--- a/html/contenidos/GestionDeProveedoresIndicadores.docx
+++ b/html/contenidos/GestionDeProveedoresIndicadores.docx
@@ -23,7 +23,79 @@
           <w:szCs w:val="56"/>
           <w:u w:val="single"/>
         </w:rPr>
-        <w:t>Gestión de proveedores e Indicadores en la Gestión de Servicios (SLA´s, KPI´s, OLA´s, etc.)</w:t>
+        <w:t>Gestión de proveedores e Indicadores en la Gestión de Servicios (</w:t>
+      </w:r>
+      <w:proofErr w:type="spellStart"/>
+      <w:r>
+        <w:rPr>
+          <w:rFonts w:ascii="Arial" w:hAnsi="Arial" w:cs="Arial"/>
+          <w:b/>
+          <w:bCs/>
+          <w:sz w:val="56"/>
+          <w:szCs w:val="56"/>
+          <w:u w:val="single"/>
+        </w:rPr>
+        <w:t>SLA´s</w:t>
+      </w:r>
+      <w:proofErr w:type="spellEnd"/>
+      <w:r>
+        <w:rPr>
+          <w:rFonts w:ascii="Arial" w:hAnsi="Arial" w:cs="Arial"/>
+          <w:b/>
+          <w:bCs/>
+          <w:sz w:val="56"/>
+          <w:szCs w:val="56"/>
+          <w:u w:val="single"/>
+        </w:rPr>
+        <w:t xml:space="preserve">, </w:t>
+      </w:r>
+      <w:proofErr w:type="spellStart"/>
+      <w:r>
+        <w:rPr>
+          <w:rFonts w:ascii="Arial" w:hAnsi="Arial" w:cs="Arial"/>
+          <w:b/>
+          <w:bCs/>
+          <w:sz w:val="56"/>
+          <w:szCs w:val="56"/>
+          <w:u w:val="single"/>
+        </w:rPr>
+        <w:t>KPI´s</w:t>
+      </w:r>
+      <w:proofErr w:type="spellEnd"/>
+      <w:r>
+        <w:rPr>
+          <w:rFonts w:ascii="Arial" w:hAnsi="Arial" w:cs="Arial"/>
+          <w:b/>
+          <w:bCs/>
+          <w:sz w:val="56"/>
+          <w:szCs w:val="56"/>
+          <w:u w:val="single"/>
+        </w:rPr>
+        <w:t xml:space="preserve">, </w:t>
+      </w:r>
+      <w:proofErr w:type="spellStart"/>
+      <w:r>
+        <w:rPr>
+          <w:rFonts w:ascii="Arial" w:hAnsi="Arial" w:cs="Arial"/>
+          <w:b/>
+          <w:bCs/>
+          <w:sz w:val="56"/>
+          <w:szCs w:val="56"/>
+          <w:u w:val="single"/>
+        </w:rPr>
+        <w:t>OLA´s</w:t>
+      </w:r>
+      <w:proofErr w:type="spellEnd"/>
+      <w:r>
+        <w:rPr>
+          <w:rFonts w:ascii="Arial" w:hAnsi="Arial" w:cs="Arial"/>
+          <w:b/>
+          <w:bCs/>
+          <w:sz w:val="56"/>
+          <w:szCs w:val="56"/>
+          <w:u w:val="single"/>
+        </w:rPr>
+        <w:t>, etc.)</w:t>
       </w:r>
     </w:p>
     <w:tbl>
@@ -79,27 +151,6 @@
           <w:tcPr>
             <w:tcW w:w="8494" w:type="dxa"/>
           </w:tcPr>
-          <w:p>
-            <w:pPr>
-              <w:jc w:val="center"/>
-              <w:rPr>
-                <w:rFonts w:ascii="Arial" w:hAnsi="Arial" w:cs="Arial"/>
-                <w:sz w:val="36"/>
-                <w:szCs w:val="36"/>
-              </w:rPr>
-            </w:pPr>
-            <w:hyperlink r:id="rId8" w:history="1">
-              <w:r>
-                <w:rPr>
-                  <w:rStyle w:val="Hipervnculo"/>
-                  <w:rFonts w:ascii="Arial" w:hAnsi="Arial" w:cs="Arial"/>
-                  <w:sz w:val="36"/>
-                  <w:szCs w:val="36"/>
-                </w:rPr>
-                <w:t>Enlace a al BOE</w:t>
-              </w:r>
-            </w:hyperlink>
-          </w:p>
           <w:p>
             <w:pPr>
               <w:jc w:val="center"/>
@@ -267,13 +318,11 @@
             <w:pPr>
               <w:jc w:val="center"/>
               <w:rPr>
-                <w:rFonts w:ascii="Arial" w:hAnsi="Arial" w:cs="Arial"/>
-                <w:sz w:val="36"/>
-                <w:szCs w:val="36"/>
-                <w:lang w:val="en-US"/>
+                <w:rStyle w:val="Hipervnculo"/>
               </w:rPr>
             </w:pPr>
             <w:hyperlink w:anchor="_Resumen_chatGPT" w:history="1">
+              <w:proofErr w:type="spellStart"/>
               <w:r>
                 <w:rPr>
                   <w:rStyle w:val="Hipervnculo"/>
@@ -282,8 +331,41 @@
                   <w:szCs w:val="36"/>
                   <w:lang w:val="en-US"/>
                 </w:rPr>
-                <w:t>Resumen chatGPT</w:t>
+                <w:t>Resumen</w:t>
               </w:r>
+              <w:proofErr w:type="spellEnd"/>
+              <w:r>
+                <w:rPr>
+                  <w:rStyle w:val="Hipervnculo"/>
+                  <w:rFonts w:ascii="Arial" w:hAnsi="Arial" w:cs="Arial"/>
+                  <w:sz w:val="36"/>
+                  <w:szCs w:val="36"/>
+                  <w:lang w:val="en-US"/>
+                </w:rPr>
+                <w:t xml:space="preserve"> </w:t>
+              </w:r>
+              <w:r>
+                <w:rPr>
+                  <w:rStyle w:val="Hipervnculo"/>
+                  <w:rFonts w:ascii="Arial" w:hAnsi="Arial" w:cs="Arial"/>
+                  <w:sz w:val="36"/>
+                  <w:szCs w:val="36"/>
+                  <w:lang w:val="en-US"/>
+                </w:rPr>
+                <w:t xml:space="preserve">Gestión de Proveedores </w:t>
+              </w:r>
+              <w:proofErr w:type="spellStart"/>
+              <w:r>
+                <w:rPr>
+                  <w:rStyle w:val="Hipervnculo"/>
+                  <w:rFonts w:ascii="Arial" w:hAnsi="Arial" w:cs="Arial"/>
+                  <w:sz w:val="36"/>
+                  <w:szCs w:val="36"/>
+                  <w:lang w:val="en-US"/>
+                </w:rPr>
+                <w:t>chatGPT</w:t>
+              </w:r>
+              <w:proofErr w:type="spellEnd"/>
             </w:hyperlink>
           </w:p>
           <w:p>
@@ -297,6 +379,7 @@
               </w:rPr>
             </w:pPr>
             <w:hyperlink w:anchor="_Resumen_CAP1_chatGPT" w:history="1">
+              <w:proofErr w:type="spellStart"/>
               <w:r>
                 <w:rPr>
                   <w:rStyle w:val="Hipervnculo"/>
@@ -305,8 +388,20 @@
                   <w:szCs w:val="36"/>
                   <w:lang w:val="en-US"/>
                 </w:rPr>
-                <w:t xml:space="preserve">Resumen </w:t>
+                <w:t>Resumen</w:t>
               </w:r>
+              <w:proofErr w:type="spellEnd"/>
+              <w:r>
+                <w:rPr>
+                  <w:rStyle w:val="Hipervnculo"/>
+                  <w:rFonts w:ascii="Arial" w:hAnsi="Arial" w:cs="Arial"/>
+                  <w:sz w:val="36"/>
+                  <w:szCs w:val="36"/>
+                  <w:lang w:val="en-US"/>
+                </w:rPr>
+                <w:t xml:space="preserve"> </w:t>
+              </w:r>
+              <w:proofErr w:type="spellStart"/>
               <w:r>
                 <w:rPr>
                   <w:rStyle w:val="Hipervnculo"/>
@@ -317,6 +412,7 @@
                 </w:rPr>
                 <w:t>Indicadores</w:t>
               </w:r>
+              <w:proofErr w:type="spellEnd"/>
               <w:r>
                 <w:rPr>
                   <w:rStyle w:val="Hipervnculo"/>
@@ -325,8 +421,20 @@
                   <w:szCs w:val="36"/>
                   <w:lang w:val="en-US"/>
                 </w:rPr>
-                <w:t xml:space="preserve"> chatGPT</w:t>
+                <w:t xml:space="preserve"> </w:t>
               </w:r>
+              <w:proofErr w:type="spellStart"/>
+              <w:r>
+                <w:rPr>
+                  <w:rStyle w:val="Hipervnculo"/>
+                  <w:rFonts w:ascii="Arial" w:hAnsi="Arial" w:cs="Arial"/>
+                  <w:sz w:val="36"/>
+                  <w:szCs w:val="36"/>
+                  <w:lang w:val="en-US"/>
+                </w:rPr>
+                <w:t>chatGPT</w:t>
+              </w:r>
+              <w:proofErr w:type="spellEnd"/>
             </w:hyperlink>
           </w:p>
           <w:p>
@@ -378,7 +486,25 @@
           <w:sz w:val="40"/>
           <w:szCs w:val="40"/>
         </w:rPr>
-        <w:t>Resumen chatGPT</w:t>
+        <w:t xml:space="preserve">Resumen Gestión de Proveedores </w:t>
+      </w:r>
+      <w:proofErr w:type="spellStart"/>
+      <w:r>
+        <w:rPr>
+          <w:rFonts w:ascii="Arial" w:hAnsi="Arial" w:cs="Arial"/>
+          <w:sz w:val="40"/>
+          <w:szCs w:val="40"/>
+        </w:rPr>
+        <w:t>chatGPT</w:t>
+      </w:r>
+      <w:proofErr w:type="spellEnd"/>
+      <w:r>
+        <w:rPr>
+          <w:rFonts w:ascii="Arial" w:hAnsi="Arial" w:cs="Arial"/>
+          <w:sz w:val="40"/>
+          <w:szCs w:val="40"/>
+        </w:rPr>
+        <w:t xml:space="preserve"> </w:t>
       </w:r>
     </w:p>
     <w:p>
@@ -391,23 +517,23 @@
           <w:right w:val="single" w:sz="2" w:space="0" w:color="E3E3E3"/>
         </w:pBdr>
         <w:shd w:val="clear" w:color="auto" w:fill="FFFFFF"/>
-        <w:spacing w:before="0" w:beforeAutospacing="0" w:after="300" w:afterAutospacing="0"/>
-        <w:rPr>
-          <w:rFonts w:ascii="Segoe UI" w:hAnsi="Segoe UI" w:cs="Segoe UI"/>
-          <w:color w:val="0D0D0D"/>
-        </w:rPr>
-      </w:pPr>
-      <w:r>
-        <w:rPr>
-          <w:rFonts w:ascii="Segoe UI" w:hAnsi="Segoe UI" w:cs="Segoe UI"/>
-          <w:color w:val="0D0D0D"/>
-        </w:rPr>
-        <w:t>La gestión de proveedores y los indicadores en la gestión de servicios son aspectos cruciales para garantizar que las organizaciones obtengan el máximo valor de sus proveedores y mantengan altos estándares de calidad en la prestación de servicios. Aquí tienes una explicación de los fundamentos:</w:t>
+        <w:spacing w:before="300" w:beforeAutospacing="0" w:after="300" w:afterAutospacing="0"/>
+        <w:rPr>
+          <w:rFonts w:ascii="Segoe UI" w:hAnsi="Segoe UI" w:cs="Segoe UI"/>
+          <w:color w:val="0D0D0D"/>
+        </w:rPr>
+      </w:pPr>
+      <w:r>
+        <w:rPr>
+          <w:rFonts w:ascii="Segoe UI" w:hAnsi="Segoe UI" w:cs="Segoe UI"/>
+          <w:color w:val="0D0D0D"/>
+        </w:rPr>
+        <w:t>La gestión de proveedores en Tecnologías de la Información (IT) es crucial para garantizar que las organizaciones obtengan el máximo valor de sus proveedores y mantengan altos estándares de calidad en la prestación de servicios. Aquí presentamos un resumen de los fundamentos en esta área:</w:t>
       </w:r>
     </w:p>
     <w:p>
       <w:pPr>
-        <w:pStyle w:val="Ttulo3"/>
+        <w:pStyle w:val="NormalWeb"/>
         <w:pBdr>
           <w:top w:val="single" w:sz="2" w:space="0" w:color="E3E3E3"/>
           <w:left w:val="single" w:sz="2" w:space="0" w:color="E3E3E3"/>
@@ -415,174 +541,25 @@
           <w:right w:val="single" w:sz="2" w:space="0" w:color="E3E3E3"/>
         </w:pBdr>
         <w:shd w:val="clear" w:color="auto" w:fill="FFFFFF"/>
-        <w:rPr>
-          <w:rFonts w:ascii="Segoe UI" w:hAnsi="Segoe UI" w:cs="Segoe UI"/>
-          <w:color w:val="0D0D0D"/>
-          <w:sz w:val="30"/>
-          <w:szCs w:val="30"/>
-        </w:rPr>
-      </w:pPr>
-      <w:r>
-        <w:rPr>
-          <w:rFonts w:ascii="Segoe UI" w:hAnsi="Segoe UI" w:cs="Segoe UI"/>
-          <w:color w:val="0D0D0D"/>
-          <w:sz w:val="30"/>
-          <w:szCs w:val="30"/>
-        </w:rPr>
-        <w:t>Gestión de Proveedores:</w:t>
+        <w:spacing w:before="300" w:beforeAutospacing="0" w:after="300" w:afterAutospacing="0"/>
+        <w:rPr>
+          <w:rFonts w:ascii="Segoe UI" w:hAnsi="Segoe UI" w:cs="Segoe UI"/>
+          <w:color w:val="0D0D0D"/>
+        </w:rPr>
+      </w:pPr>
+      <w:r>
+        <w:rPr>
+          <w:rStyle w:val="Textoennegrita"/>
+          <w:rFonts w:ascii="Segoe UI" w:hAnsi="Segoe UI" w:cs="Segoe UI"/>
+          <w:color w:val="0D0D0D"/>
+          <w:bdr w:val="single" w:sz="2" w:space="0" w:color="E3E3E3" w:frame="1"/>
+        </w:rPr>
+        <w:t>1. Selección de Proveedores:</w:t>
       </w:r>
     </w:p>
     <w:p>
       <w:pPr>
         <w:pStyle w:val="NormalWeb"/>
-        <w:numPr>
-          <w:ilvl w:val="0"/>
-          <w:numId w:val="3"/>
-        </w:numPr>
-        <w:pBdr>
-          <w:top w:val="single" w:sz="2" w:space="0" w:color="E3E3E3"/>
-          <w:left w:val="single" w:sz="2" w:space="5" w:color="E3E3E3"/>
-          <w:bottom w:val="single" w:sz="2" w:space="0" w:color="E3E3E3"/>
-          <w:right w:val="single" w:sz="2" w:space="0" w:color="E3E3E3"/>
-        </w:pBdr>
-        <w:shd w:val="clear" w:color="auto" w:fill="FFFFFF"/>
-        <w:spacing w:before="0" w:beforeAutospacing="0" w:after="0" w:afterAutospacing="0"/>
-        <w:rPr>
-          <w:rFonts w:ascii="Segoe UI" w:hAnsi="Segoe UI" w:cs="Segoe UI"/>
-          <w:color w:val="0D0D0D"/>
-        </w:rPr>
-      </w:pPr>
-      <w:r>
-        <w:rPr>
-          <w:rStyle w:val="Textoennegrita"/>
-          <w:rFonts w:ascii="Segoe UI" w:hAnsi="Segoe UI" w:cs="Segoe UI"/>
-          <w:color w:val="0D0D0D"/>
-          <w:bdr w:val="single" w:sz="2" w:space="0" w:color="E3E3E3" w:frame="1"/>
-        </w:rPr>
-        <w:t>Selección de Proveedores</w:t>
-      </w:r>
-      <w:r>
-        <w:rPr>
-          <w:rFonts w:ascii="Segoe UI" w:hAnsi="Segoe UI" w:cs="Segoe UI"/>
-          <w:color w:val="0D0D0D"/>
-        </w:rPr>
-        <w:t>: Implica identificar y seleccionar proveedores que puedan cumplir con los requisitos específicos de la organización, tanto en términos de calidad como de costo.</w:t>
-      </w:r>
-    </w:p>
-    <w:p>
-      <w:pPr>
-        <w:pStyle w:val="NormalWeb"/>
-        <w:numPr>
-          <w:ilvl w:val="0"/>
-          <w:numId w:val="3"/>
-        </w:numPr>
-        <w:pBdr>
-          <w:top w:val="single" w:sz="2" w:space="0" w:color="E3E3E3"/>
-          <w:left w:val="single" w:sz="2" w:space="5" w:color="E3E3E3"/>
-          <w:bottom w:val="single" w:sz="2" w:space="0" w:color="E3E3E3"/>
-          <w:right w:val="single" w:sz="2" w:space="0" w:color="E3E3E3"/>
-        </w:pBdr>
-        <w:shd w:val="clear" w:color="auto" w:fill="FFFFFF"/>
-        <w:spacing w:before="0" w:beforeAutospacing="0" w:after="0" w:afterAutospacing="0"/>
-        <w:rPr>
-          <w:rFonts w:ascii="Segoe UI" w:hAnsi="Segoe UI" w:cs="Segoe UI"/>
-          <w:color w:val="0D0D0D"/>
-        </w:rPr>
-      </w:pPr>
-      <w:r>
-        <w:rPr>
-          <w:rStyle w:val="Textoennegrita"/>
-          <w:rFonts w:ascii="Segoe UI" w:hAnsi="Segoe UI" w:cs="Segoe UI"/>
-          <w:color w:val="0D0D0D"/>
-          <w:bdr w:val="single" w:sz="2" w:space="0" w:color="E3E3E3" w:frame="1"/>
-        </w:rPr>
-        <w:t>Contratación y Negociación</w:t>
-      </w:r>
-      <w:r>
-        <w:rPr>
-          <w:rFonts w:ascii="Segoe UI" w:hAnsi="Segoe UI" w:cs="Segoe UI"/>
-          <w:color w:val="0D0D0D"/>
-        </w:rPr>
-        <w:t>: Se establecen contratos y acuerdos con los proveedores, definiendo claramente los servicios que proporcionarán, los niveles de calidad esperados, los plazos de entrega y los costos asociados.</w:t>
-      </w:r>
-    </w:p>
-    <w:p>
-      <w:pPr>
-        <w:pStyle w:val="NormalWeb"/>
-        <w:numPr>
-          <w:ilvl w:val="0"/>
-          <w:numId w:val="3"/>
-        </w:numPr>
-        <w:pBdr>
-          <w:top w:val="single" w:sz="2" w:space="0" w:color="E3E3E3"/>
-          <w:left w:val="single" w:sz="2" w:space="5" w:color="E3E3E3"/>
-          <w:bottom w:val="single" w:sz="2" w:space="0" w:color="E3E3E3"/>
-          <w:right w:val="single" w:sz="2" w:space="0" w:color="E3E3E3"/>
-        </w:pBdr>
-        <w:shd w:val="clear" w:color="auto" w:fill="FFFFFF"/>
-        <w:spacing w:before="0" w:beforeAutospacing="0" w:after="0" w:afterAutospacing="0"/>
-        <w:rPr>
-          <w:rFonts w:ascii="Segoe UI" w:hAnsi="Segoe UI" w:cs="Segoe UI"/>
-          <w:color w:val="0D0D0D"/>
-        </w:rPr>
-      </w:pPr>
-      <w:r>
-        <w:rPr>
-          <w:rStyle w:val="Textoennegrita"/>
-          <w:rFonts w:ascii="Segoe UI" w:hAnsi="Segoe UI" w:cs="Segoe UI"/>
-          <w:color w:val="0D0D0D"/>
-          <w:bdr w:val="single" w:sz="2" w:space="0" w:color="E3E3E3" w:frame="1"/>
-        </w:rPr>
-        <w:t>Evaluación de Proveedores</w:t>
-      </w:r>
-      <w:r>
-        <w:rPr>
-          <w:rFonts w:ascii="Segoe UI" w:hAnsi="Segoe UI" w:cs="Segoe UI"/>
-          <w:color w:val="0D0D0D"/>
-        </w:rPr>
-        <w:t>: Es importante monitorear continuamente el desempeño de los proveedores para garantizar que cumplan con los estándares establecidos. Esto puede implicar evaluaciones periódicas, encuestas de satisfacción del cliente, auditorías, etc.</w:t>
-      </w:r>
-    </w:p>
-    <w:p>
-      <w:pPr>
-        <w:pStyle w:val="NormalWeb"/>
-        <w:numPr>
-          <w:ilvl w:val="0"/>
-          <w:numId w:val="3"/>
-        </w:numPr>
-        <w:pBdr>
-          <w:top w:val="single" w:sz="2" w:space="0" w:color="E3E3E3"/>
-          <w:left w:val="single" w:sz="2" w:space="5" w:color="E3E3E3"/>
-          <w:bottom w:val="single" w:sz="2" w:space="0" w:color="E3E3E3"/>
-          <w:right w:val="single" w:sz="2" w:space="0" w:color="E3E3E3"/>
-        </w:pBdr>
-        <w:shd w:val="clear" w:color="auto" w:fill="FFFFFF"/>
-        <w:spacing w:before="0" w:beforeAutospacing="0" w:after="0" w:afterAutospacing="0"/>
-        <w:rPr>
-          <w:rFonts w:ascii="Segoe UI" w:hAnsi="Segoe UI" w:cs="Segoe UI"/>
-          <w:color w:val="0D0D0D"/>
-        </w:rPr>
-      </w:pPr>
-      <w:r>
-        <w:rPr>
-          <w:rStyle w:val="Textoennegrita"/>
-          <w:rFonts w:ascii="Segoe UI" w:hAnsi="Segoe UI" w:cs="Segoe UI"/>
-          <w:color w:val="0D0D0D"/>
-          <w:bdr w:val="single" w:sz="2" w:space="0" w:color="E3E3E3" w:frame="1"/>
-        </w:rPr>
-        <w:t>Gestión de Relaciones</w:t>
-      </w:r>
-      <w:r>
-        <w:rPr>
-          <w:rFonts w:ascii="Segoe UI" w:hAnsi="Segoe UI" w:cs="Segoe UI"/>
-          <w:color w:val="0D0D0D"/>
-        </w:rPr>
-        <w:t>: Fomentar relaciones sólidas y colaborativas con los proveedores es esencial para resolver problemas de manera efectiva, impulsar la innovación y garantizar una colaboración a largo plazo mutuamente beneficiosa.</w:t>
-      </w:r>
-    </w:p>
-    <w:p>
-      <w:pPr>
-        <w:pStyle w:val="Ttulo3"/>
         <w:pBdr>
           <w:top w:val="single" w:sz="2" w:space="0" w:color="E3E3E3"/>
           <w:left w:val="single" w:sz="2" w:space="0" w:color="E3E3E3"/>
@@ -590,23 +567,377 @@
           <w:right w:val="single" w:sz="2" w:space="0" w:color="E3E3E3"/>
         </w:pBdr>
         <w:shd w:val="clear" w:color="auto" w:fill="FFFFFF"/>
-        <w:rPr>
-          <w:rFonts w:ascii="Segoe UI" w:hAnsi="Segoe UI" w:cs="Segoe UI"/>
-          <w:color w:val="0D0D0D"/>
-          <w:sz w:val="30"/>
-          <w:szCs w:val="30"/>
-        </w:rPr>
-      </w:pPr>
-      <w:r>
-        <w:rPr>
-          <w:rFonts w:ascii="Segoe UI" w:hAnsi="Segoe UI" w:cs="Segoe UI"/>
-          <w:color w:val="0D0D0D"/>
-          <w:sz w:val="30"/>
-          <w:szCs w:val="30"/>
-        </w:rPr>
-        <w:t>Indicadores en la Gestión de Servicios:</w:t>
+        <w:spacing w:before="300" w:beforeAutospacing="0" w:after="300" w:afterAutospacing="0"/>
+        <w:rPr>
+          <w:rFonts w:ascii="Segoe UI" w:hAnsi="Segoe UI" w:cs="Segoe UI"/>
+          <w:color w:val="0D0D0D"/>
+        </w:rPr>
+      </w:pPr>
+      <w:r>
+        <w:rPr>
+          <w:rFonts w:ascii="Segoe UI" w:hAnsi="Segoe UI" w:cs="Segoe UI"/>
+          <w:color w:val="0D0D0D"/>
+        </w:rPr>
+        <w:t xml:space="preserve">La selección de proveedores es el primer paso en la gestión de proveedores en IT. Implica identificar y seleccionar proveedores que puedan cumplir con los requisitos específicos de la organización, tanto en términos de calidad como de costo. Se deben considerar aspectos como la reputación del proveedor, su </w:t>
+      </w:r>
+      <w:r>
+        <w:rPr>
+          <w:rFonts w:ascii="Segoe UI" w:hAnsi="Segoe UI" w:cs="Segoe UI"/>
+          <w:color w:val="0D0D0D"/>
+        </w:rPr>
+        <w:lastRenderedPageBreak/>
+        <w:t>experiencia en el sector, la calidad de sus productos o servicios, su capacidad de entrega y su capacidad para adaptarse a las necesidades cambiantes de la organización.</w:t>
       </w:r>
     </w:p>
+    <w:p>
+      <w:pPr>
+        <w:pStyle w:val="NormalWeb"/>
+        <w:pBdr>
+          <w:top w:val="single" w:sz="2" w:space="0" w:color="E3E3E3"/>
+          <w:left w:val="single" w:sz="2" w:space="0" w:color="E3E3E3"/>
+          <w:bottom w:val="single" w:sz="2" w:space="0" w:color="E3E3E3"/>
+          <w:right w:val="single" w:sz="2" w:space="0" w:color="E3E3E3"/>
+        </w:pBdr>
+        <w:shd w:val="clear" w:color="auto" w:fill="FFFFFF"/>
+        <w:spacing w:before="300" w:beforeAutospacing="0" w:after="300" w:afterAutospacing="0"/>
+        <w:rPr>
+          <w:rFonts w:ascii="Segoe UI" w:hAnsi="Segoe UI" w:cs="Segoe UI"/>
+          <w:color w:val="0D0D0D"/>
+        </w:rPr>
+      </w:pPr>
+      <w:r>
+        <w:rPr>
+          <w:rStyle w:val="Textoennegrita"/>
+          <w:rFonts w:ascii="Segoe UI" w:hAnsi="Segoe UI" w:cs="Segoe UI"/>
+          <w:color w:val="0D0D0D"/>
+          <w:bdr w:val="single" w:sz="2" w:space="0" w:color="E3E3E3" w:frame="1"/>
+        </w:rPr>
+        <w:t>2. Contratación y Negociación:</w:t>
+      </w:r>
+    </w:p>
+    <w:p>
+      <w:pPr>
+        <w:pStyle w:val="NormalWeb"/>
+        <w:pBdr>
+          <w:top w:val="single" w:sz="2" w:space="0" w:color="E3E3E3"/>
+          <w:left w:val="single" w:sz="2" w:space="0" w:color="E3E3E3"/>
+          <w:bottom w:val="single" w:sz="2" w:space="0" w:color="E3E3E3"/>
+          <w:right w:val="single" w:sz="2" w:space="0" w:color="E3E3E3"/>
+        </w:pBdr>
+        <w:shd w:val="clear" w:color="auto" w:fill="FFFFFF"/>
+        <w:spacing w:before="300" w:beforeAutospacing="0" w:after="300" w:afterAutospacing="0"/>
+        <w:rPr>
+          <w:rFonts w:ascii="Segoe UI" w:hAnsi="Segoe UI" w:cs="Segoe UI"/>
+          <w:color w:val="0D0D0D"/>
+        </w:rPr>
+      </w:pPr>
+      <w:r>
+        <w:rPr>
+          <w:rFonts w:ascii="Segoe UI" w:hAnsi="Segoe UI" w:cs="Segoe UI"/>
+          <w:color w:val="0D0D0D"/>
+        </w:rPr>
+        <w:t>Una vez que se han identificado los proveedores adecuados, se procede a la etapa de contratación y negociación. En esta fase, se establecen contratos y acuerdos que describen claramente los servicios que proporcionarán, los niveles de calidad esperados, los plazos de entrega y los costos asociados. Es importante negociar términos que sean beneficiosos para ambas partes y que minimicen los riesgos para la organización.</w:t>
+      </w:r>
+    </w:p>
+    <w:p>
+      <w:pPr>
+        <w:pStyle w:val="NormalWeb"/>
+        <w:pBdr>
+          <w:top w:val="single" w:sz="2" w:space="0" w:color="E3E3E3"/>
+          <w:left w:val="single" w:sz="2" w:space="0" w:color="E3E3E3"/>
+          <w:bottom w:val="single" w:sz="2" w:space="0" w:color="E3E3E3"/>
+          <w:right w:val="single" w:sz="2" w:space="0" w:color="E3E3E3"/>
+        </w:pBdr>
+        <w:shd w:val="clear" w:color="auto" w:fill="FFFFFF"/>
+        <w:spacing w:before="300" w:beforeAutospacing="0" w:after="300" w:afterAutospacing="0"/>
+        <w:rPr>
+          <w:rFonts w:ascii="Segoe UI" w:hAnsi="Segoe UI" w:cs="Segoe UI"/>
+          <w:color w:val="0D0D0D"/>
+        </w:rPr>
+      </w:pPr>
+      <w:r>
+        <w:rPr>
+          <w:rStyle w:val="Textoennegrita"/>
+          <w:rFonts w:ascii="Segoe UI" w:hAnsi="Segoe UI" w:cs="Segoe UI"/>
+          <w:color w:val="0D0D0D"/>
+          <w:bdr w:val="single" w:sz="2" w:space="0" w:color="E3E3E3" w:frame="1"/>
+        </w:rPr>
+        <w:t>3. Evaluación de Proveedores:</w:t>
+      </w:r>
+    </w:p>
+    <w:p>
+      <w:pPr>
+        <w:pStyle w:val="NormalWeb"/>
+        <w:pBdr>
+          <w:top w:val="single" w:sz="2" w:space="0" w:color="E3E3E3"/>
+          <w:left w:val="single" w:sz="2" w:space="0" w:color="E3E3E3"/>
+          <w:bottom w:val="single" w:sz="2" w:space="0" w:color="E3E3E3"/>
+          <w:right w:val="single" w:sz="2" w:space="0" w:color="E3E3E3"/>
+        </w:pBdr>
+        <w:shd w:val="clear" w:color="auto" w:fill="FFFFFF"/>
+        <w:spacing w:before="300" w:beforeAutospacing="0" w:after="300" w:afterAutospacing="0"/>
+        <w:rPr>
+          <w:rFonts w:ascii="Segoe UI" w:hAnsi="Segoe UI" w:cs="Segoe UI"/>
+          <w:color w:val="0D0D0D"/>
+        </w:rPr>
+      </w:pPr>
+      <w:r>
+        <w:rPr>
+          <w:rFonts w:ascii="Segoe UI" w:hAnsi="Segoe UI" w:cs="Segoe UI"/>
+          <w:color w:val="0D0D0D"/>
+        </w:rPr>
+        <w:t>La evaluación continua del desempeño de los proveedores es esencial para garantizar que cumplan con los estándares establecidos. Esto puede implicar la realización de evaluaciones periódicas, encuestas de satisfacción del cliente, auditorías y monitoreo del cumplimiento de los acuerdos de nivel de servicio (</w:t>
+      </w:r>
+      <w:proofErr w:type="spellStart"/>
+      <w:r>
+        <w:rPr>
+          <w:rFonts w:ascii="Segoe UI" w:hAnsi="Segoe UI" w:cs="Segoe UI"/>
+          <w:color w:val="0D0D0D"/>
+        </w:rPr>
+        <w:t>SLAs</w:t>
+      </w:r>
+      <w:proofErr w:type="spellEnd"/>
+      <w:r>
+        <w:rPr>
+          <w:rFonts w:ascii="Segoe UI" w:hAnsi="Segoe UI" w:cs="Segoe UI"/>
+          <w:color w:val="0D0D0D"/>
+        </w:rPr>
+        <w:t>). La retroalimentación obtenida de estas evaluaciones ayuda a identificar áreas de mejora y a tomar decisiones informadas sobre la continuidad de la relación con los proveedores.</w:t>
+      </w:r>
+    </w:p>
+    <w:p>
+      <w:pPr>
+        <w:pStyle w:val="NormalWeb"/>
+        <w:pBdr>
+          <w:top w:val="single" w:sz="2" w:space="0" w:color="E3E3E3"/>
+          <w:left w:val="single" w:sz="2" w:space="0" w:color="E3E3E3"/>
+          <w:bottom w:val="single" w:sz="2" w:space="0" w:color="E3E3E3"/>
+          <w:right w:val="single" w:sz="2" w:space="0" w:color="E3E3E3"/>
+        </w:pBdr>
+        <w:shd w:val="clear" w:color="auto" w:fill="FFFFFF"/>
+        <w:spacing w:before="300" w:beforeAutospacing="0" w:after="300" w:afterAutospacing="0"/>
+        <w:rPr>
+          <w:rFonts w:ascii="Segoe UI" w:hAnsi="Segoe UI" w:cs="Segoe UI"/>
+          <w:color w:val="0D0D0D"/>
+        </w:rPr>
+      </w:pPr>
+      <w:r>
+        <w:rPr>
+          <w:rStyle w:val="Textoennegrita"/>
+          <w:rFonts w:ascii="Segoe UI" w:hAnsi="Segoe UI" w:cs="Segoe UI"/>
+          <w:color w:val="0D0D0D"/>
+          <w:bdr w:val="single" w:sz="2" w:space="0" w:color="E3E3E3" w:frame="1"/>
+        </w:rPr>
+        <w:t>4. Gestión de Relaciones:</w:t>
+      </w:r>
+    </w:p>
+    <w:p>
+      <w:pPr>
+        <w:pStyle w:val="NormalWeb"/>
+        <w:pBdr>
+          <w:top w:val="single" w:sz="2" w:space="0" w:color="E3E3E3"/>
+          <w:left w:val="single" w:sz="2" w:space="0" w:color="E3E3E3"/>
+          <w:bottom w:val="single" w:sz="2" w:space="0" w:color="E3E3E3"/>
+          <w:right w:val="single" w:sz="2" w:space="0" w:color="E3E3E3"/>
+        </w:pBdr>
+        <w:shd w:val="clear" w:color="auto" w:fill="FFFFFF"/>
+        <w:spacing w:before="300" w:beforeAutospacing="0" w:after="300" w:afterAutospacing="0"/>
+        <w:rPr>
+          <w:rFonts w:ascii="Segoe UI" w:hAnsi="Segoe UI" w:cs="Segoe UI"/>
+          <w:color w:val="0D0D0D"/>
+        </w:rPr>
+      </w:pPr>
+      <w:r>
+        <w:rPr>
+          <w:rFonts w:ascii="Segoe UI" w:hAnsi="Segoe UI" w:cs="Segoe UI"/>
+          <w:color w:val="0D0D0D"/>
+        </w:rPr>
+        <w:t>Fomentar relaciones sólidas y colaborativas con los proveedores es esencial para resolver problemas de manera efectiva, impulsar la innovación y garantizar una colaboración a largo plazo mutuamente beneficiosa. Esto implica comunicación abierta y transparente, establecimiento de expectativas claras, resolución rápida de conflictos y búsqueda de oportunidades para mejorar conjuntamente los procesos y servicios.</w:t>
+      </w:r>
+    </w:p>
+    <w:p>
+      <w:pPr>
+        <w:pStyle w:val="NormalWeb"/>
+        <w:pBdr>
+          <w:top w:val="single" w:sz="2" w:space="0" w:color="E3E3E3"/>
+          <w:left w:val="single" w:sz="2" w:space="0" w:color="E3E3E3"/>
+          <w:bottom w:val="single" w:sz="2" w:space="0" w:color="E3E3E3"/>
+          <w:right w:val="single" w:sz="2" w:space="0" w:color="E3E3E3"/>
+        </w:pBdr>
+        <w:shd w:val="clear" w:color="auto" w:fill="FFFFFF"/>
+        <w:spacing w:before="300" w:beforeAutospacing="0" w:after="300" w:afterAutospacing="0"/>
+        <w:rPr>
+          <w:rFonts w:ascii="Segoe UI" w:hAnsi="Segoe UI" w:cs="Segoe UI"/>
+          <w:color w:val="0D0D0D"/>
+        </w:rPr>
+      </w:pPr>
+      <w:r>
+        <w:rPr>
+          <w:rStyle w:val="Textoennegrita"/>
+          <w:rFonts w:ascii="Segoe UI" w:hAnsi="Segoe UI" w:cs="Segoe UI"/>
+          <w:color w:val="0D0D0D"/>
+          <w:bdr w:val="single" w:sz="2" w:space="0" w:color="E3E3E3" w:frame="1"/>
+        </w:rPr>
+        <w:t>5. Optimización de Costos:</w:t>
+      </w:r>
+    </w:p>
+    <w:p>
+      <w:pPr>
+        <w:pStyle w:val="NormalWeb"/>
+        <w:pBdr>
+          <w:top w:val="single" w:sz="2" w:space="0" w:color="E3E3E3"/>
+          <w:left w:val="single" w:sz="2" w:space="0" w:color="E3E3E3"/>
+          <w:bottom w:val="single" w:sz="2" w:space="0" w:color="E3E3E3"/>
+          <w:right w:val="single" w:sz="2" w:space="0" w:color="E3E3E3"/>
+        </w:pBdr>
+        <w:shd w:val="clear" w:color="auto" w:fill="FFFFFF"/>
+        <w:spacing w:before="300" w:beforeAutospacing="0" w:after="300" w:afterAutospacing="0"/>
+        <w:rPr>
+          <w:rFonts w:ascii="Segoe UI" w:hAnsi="Segoe UI" w:cs="Segoe UI"/>
+          <w:color w:val="0D0D0D"/>
+        </w:rPr>
+      </w:pPr>
+      <w:r>
+        <w:rPr>
+          <w:rFonts w:ascii="Segoe UI" w:hAnsi="Segoe UI" w:cs="Segoe UI"/>
+          <w:color w:val="0D0D0D"/>
+        </w:rPr>
+        <w:t>Una gestión eficaz de proveedores también implica optimizar los costos al asegurar que los recursos se utilicen de manera eficiente y se obtenga el mejor valor por el dinero invertido. Esto puede lograrse mediante la identificación de oportunidades de consolidación de proveedores, negociación de mejores tarifas y términos, y búsqueda de alternativas más rentables sin comprometer la calidad del servicio.</w:t>
+      </w:r>
+    </w:p>
+    <w:p>
+      <w:pPr>
+        <w:pStyle w:val="NormalWeb"/>
+        <w:pBdr>
+          <w:top w:val="single" w:sz="2" w:space="0" w:color="E3E3E3"/>
+          <w:left w:val="single" w:sz="2" w:space="0" w:color="E3E3E3"/>
+          <w:bottom w:val="single" w:sz="2" w:space="0" w:color="E3E3E3"/>
+          <w:right w:val="single" w:sz="2" w:space="0" w:color="E3E3E3"/>
+        </w:pBdr>
+        <w:shd w:val="clear" w:color="auto" w:fill="FFFFFF"/>
+        <w:spacing w:before="300" w:beforeAutospacing="0" w:after="300" w:afterAutospacing="0"/>
+        <w:rPr>
+          <w:rFonts w:ascii="Segoe UI" w:hAnsi="Segoe UI" w:cs="Segoe UI"/>
+          <w:color w:val="0D0D0D"/>
+        </w:rPr>
+      </w:pPr>
+      <w:r>
+        <w:rPr>
+          <w:rStyle w:val="Textoennegrita"/>
+          <w:rFonts w:ascii="Segoe UI" w:hAnsi="Segoe UI" w:cs="Segoe UI"/>
+          <w:color w:val="0D0D0D"/>
+          <w:bdr w:val="single" w:sz="2" w:space="0" w:color="E3E3E3" w:frame="1"/>
+        </w:rPr>
+        <w:t>6. Gestión de Riesgos:</w:t>
+      </w:r>
+    </w:p>
+    <w:p>
+      <w:pPr>
+        <w:pStyle w:val="NormalWeb"/>
+        <w:pBdr>
+          <w:top w:val="single" w:sz="2" w:space="0" w:color="E3E3E3"/>
+          <w:left w:val="single" w:sz="2" w:space="0" w:color="E3E3E3"/>
+          <w:bottom w:val="single" w:sz="2" w:space="0" w:color="E3E3E3"/>
+          <w:right w:val="single" w:sz="2" w:space="0" w:color="E3E3E3"/>
+        </w:pBdr>
+        <w:shd w:val="clear" w:color="auto" w:fill="FFFFFF"/>
+        <w:spacing w:before="300" w:beforeAutospacing="0" w:after="300" w:afterAutospacing="0"/>
+        <w:rPr>
+          <w:rFonts w:ascii="Segoe UI" w:hAnsi="Segoe UI" w:cs="Segoe UI"/>
+          <w:color w:val="0D0D0D"/>
+        </w:rPr>
+      </w:pPr>
+      <w:r>
+        <w:rPr>
+          <w:rFonts w:ascii="Segoe UI" w:hAnsi="Segoe UI" w:cs="Segoe UI"/>
+          <w:color w:val="0D0D0D"/>
+        </w:rPr>
+        <w:lastRenderedPageBreak/>
+        <w:t>La gestión de proveedores también incluye la gestión de riesgos asociados con la dependencia de terceros. Esto implica identificar y mitigar riesgos potenciales, como interrupciones en la cadena de suministro, incumplimientos contractuales, problemas de seguridad de datos y problemas de calidad del servicio. Se deben establecer planes de contingencia para responder rápidamente a cualquier problema que pueda surgir.</w:t>
+      </w:r>
+    </w:p>
+    <w:p>
+      <w:pPr>
+        <w:pStyle w:val="NormalWeb"/>
+        <w:pBdr>
+          <w:top w:val="single" w:sz="2" w:space="0" w:color="E3E3E3"/>
+          <w:left w:val="single" w:sz="2" w:space="0" w:color="E3E3E3"/>
+          <w:bottom w:val="single" w:sz="2" w:space="0" w:color="E3E3E3"/>
+          <w:right w:val="single" w:sz="2" w:space="0" w:color="E3E3E3"/>
+        </w:pBdr>
+        <w:shd w:val="clear" w:color="auto" w:fill="FFFFFF"/>
+        <w:spacing w:before="300" w:beforeAutospacing="0" w:after="300" w:afterAutospacing="0"/>
+        <w:rPr>
+          <w:rFonts w:ascii="Segoe UI" w:hAnsi="Segoe UI" w:cs="Segoe UI"/>
+          <w:color w:val="0D0D0D"/>
+        </w:rPr>
+      </w:pPr>
+      <w:r>
+        <w:rPr>
+          <w:rStyle w:val="Textoennegrita"/>
+          <w:rFonts w:ascii="Segoe UI" w:hAnsi="Segoe UI" w:cs="Segoe UI"/>
+          <w:color w:val="0D0D0D"/>
+          <w:bdr w:val="single" w:sz="2" w:space="0" w:color="E3E3E3" w:frame="1"/>
+        </w:rPr>
+        <w:t>Conclusiones:</w:t>
+      </w:r>
+    </w:p>
+    <w:p>
+      <w:pPr>
+        <w:pStyle w:val="NormalWeb"/>
+        <w:pBdr>
+          <w:top w:val="single" w:sz="2" w:space="0" w:color="E3E3E3"/>
+          <w:left w:val="single" w:sz="2" w:space="0" w:color="E3E3E3"/>
+          <w:bottom w:val="single" w:sz="2" w:space="0" w:color="E3E3E3"/>
+          <w:right w:val="single" w:sz="2" w:space="0" w:color="E3E3E3"/>
+        </w:pBdr>
+        <w:shd w:val="clear" w:color="auto" w:fill="FFFFFF"/>
+        <w:spacing w:before="300" w:beforeAutospacing="0" w:after="0" w:afterAutospacing="0"/>
+        <w:rPr>
+          <w:rFonts w:ascii="Segoe UI" w:hAnsi="Segoe UI" w:cs="Segoe UI"/>
+          <w:color w:val="0D0D0D"/>
+        </w:rPr>
+      </w:pPr>
+      <w:r>
+        <w:rPr>
+          <w:rFonts w:ascii="Segoe UI" w:hAnsi="Segoe UI" w:cs="Segoe UI"/>
+          <w:color w:val="0D0D0D"/>
+        </w:rPr>
+        <w:t>La gestión de proveedores en IT es un proceso integral que abarca desde la selección inicial hasta la gestión continua de las relaciones. Al centrarse en aspectos como la selección cuidadosa, la negociación efectiva, la evaluación continua y la optimización de costos, las organizaciones pueden garantizar que obtienen el máximo valor de sus proveedores y mantienen altos estándares de calidad en la prestación de servicios de TI. Además, una gestión de proveedores efectiva contribuye a reducir riesgos, impulsar la innovación y mejorar la eficiencia operativa en toda la organización.</w:t>
+      </w:r>
+    </w:p>
+    <w:p/>
+    <w:p>
+      <w:pPr>
+        <w:pStyle w:val="Ttulo2"/>
+        <w:rPr>
+          <w:rFonts w:ascii="Arial" w:hAnsi="Arial" w:cs="Arial"/>
+          <w:sz w:val="40"/>
+          <w:szCs w:val="40"/>
+        </w:rPr>
+      </w:pPr>
+      <w:bookmarkStart w:id="2" w:name="_Título_Apunte2"/>
+      <w:bookmarkStart w:id="3" w:name="_Resumen_CAP1_chatGPT"/>
+      <w:bookmarkEnd w:id="2"/>
+      <w:bookmarkEnd w:id="3"/>
+      <w:r>
+        <w:rPr>
+          <w:rFonts w:ascii="Arial" w:hAnsi="Arial" w:cs="Arial"/>
+          <w:sz w:val="40"/>
+          <w:szCs w:val="40"/>
+        </w:rPr>
+        <w:t>I</w:t>
+      </w:r>
+      <w:r>
+        <w:rPr>
+          <w:rFonts w:ascii="Arial" w:hAnsi="Arial" w:cs="Arial"/>
+          <w:sz w:val="40"/>
+          <w:szCs w:val="40"/>
+        </w:rPr>
+        <w:t>ndicadores en la gestión de servicios</w:t>
+      </w:r>
+    </w:p>
+    <w:p/>
     <w:p>
       <w:pPr>
         <w:pStyle w:val="NormalWeb"/>
@@ -634,7 +965,67 @@
           <w:color w:val="0D0D0D"/>
           <w:bdr w:val="single" w:sz="2" w:space="0" w:color="E3E3E3" w:frame="1"/>
         </w:rPr>
-        <w:t>SLA (Service Level Agreement - Acuerdo de Nivel de Servicio)</w:t>
+        <w:t>SLA (</w:t>
+      </w:r>
+      <w:proofErr w:type="spellStart"/>
+      <w:r>
+        <w:rPr>
+          <w:rStyle w:val="Textoennegrita"/>
+          <w:rFonts w:ascii="Segoe UI" w:hAnsi="Segoe UI" w:cs="Segoe UI"/>
+          <w:color w:val="0D0D0D"/>
+          <w:bdr w:val="single" w:sz="2" w:space="0" w:color="E3E3E3" w:frame="1"/>
+        </w:rPr>
+        <w:t>Service</w:t>
+      </w:r>
+      <w:proofErr w:type="spellEnd"/>
+      <w:r>
+        <w:rPr>
+          <w:rStyle w:val="Textoennegrita"/>
+          <w:rFonts w:ascii="Segoe UI" w:hAnsi="Segoe UI" w:cs="Segoe UI"/>
+          <w:color w:val="0D0D0D"/>
+          <w:bdr w:val="single" w:sz="2" w:space="0" w:color="E3E3E3" w:frame="1"/>
+        </w:rPr>
+        <w:t xml:space="preserve"> </w:t>
+      </w:r>
+      <w:proofErr w:type="spellStart"/>
+      <w:r>
+        <w:rPr>
+          <w:rStyle w:val="Textoennegrita"/>
+          <w:rFonts w:ascii="Segoe UI" w:hAnsi="Segoe UI" w:cs="Segoe UI"/>
+          <w:color w:val="0D0D0D"/>
+          <w:bdr w:val="single" w:sz="2" w:space="0" w:color="E3E3E3" w:frame="1"/>
+        </w:rPr>
+        <w:t>Level</w:t>
+      </w:r>
+      <w:proofErr w:type="spellEnd"/>
+      <w:r>
+        <w:rPr>
+          <w:rStyle w:val="Textoennegrita"/>
+          <w:rFonts w:ascii="Segoe UI" w:hAnsi="Segoe UI" w:cs="Segoe UI"/>
+          <w:color w:val="0D0D0D"/>
+          <w:bdr w:val="single" w:sz="2" w:space="0" w:color="E3E3E3" w:frame="1"/>
+        </w:rPr>
+        <w:t xml:space="preserve"> </w:t>
+      </w:r>
+      <w:proofErr w:type="spellStart"/>
+      <w:r>
+        <w:rPr>
+          <w:rStyle w:val="Textoennegrita"/>
+          <w:rFonts w:ascii="Segoe UI" w:hAnsi="Segoe UI" w:cs="Segoe UI"/>
+          <w:color w:val="0D0D0D"/>
+          <w:bdr w:val="single" w:sz="2" w:space="0" w:color="E3E3E3" w:frame="1"/>
+        </w:rPr>
+        <w:t>Agreement</w:t>
+      </w:r>
+      <w:proofErr w:type="spellEnd"/>
+      <w:r>
+        <w:rPr>
+          <w:rStyle w:val="Textoennegrita"/>
+          <w:rFonts w:ascii="Segoe UI" w:hAnsi="Segoe UI" w:cs="Segoe UI"/>
+          <w:color w:val="0D0D0D"/>
+          <w:bdr w:val="single" w:sz="2" w:space="0" w:color="E3E3E3" w:frame="1"/>
+        </w:rPr>
+        <w:t xml:space="preserve"> - Acuerdo de Nivel de Servicio)</w:t>
       </w:r>
       <w:r>
         <w:rPr>
@@ -671,7 +1062,27 @@
           <w:color w:val="0D0D0D"/>
           <w:bdr w:val="single" w:sz="2" w:space="0" w:color="E3E3E3" w:frame="1"/>
         </w:rPr>
-        <w:t>KPI (Key Performance Indicator - Indicador Clave de Desempeño)</w:t>
+        <w:t xml:space="preserve">KPI (Key Performance </w:t>
+      </w:r>
+      <w:proofErr w:type="spellStart"/>
+      <w:r>
+        <w:rPr>
+          <w:rStyle w:val="Textoennegrita"/>
+          <w:rFonts w:ascii="Segoe UI" w:hAnsi="Segoe UI" w:cs="Segoe UI"/>
+          <w:color w:val="0D0D0D"/>
+          <w:bdr w:val="single" w:sz="2" w:space="0" w:color="E3E3E3" w:frame="1"/>
+        </w:rPr>
+        <w:t>Indicator</w:t>
+      </w:r>
+      <w:proofErr w:type="spellEnd"/>
+      <w:r>
+        <w:rPr>
+          <w:rStyle w:val="Textoennegrita"/>
+          <w:rFonts w:ascii="Segoe UI" w:hAnsi="Segoe UI" w:cs="Segoe UI"/>
+          <w:color w:val="0D0D0D"/>
+          <w:bdr w:val="single" w:sz="2" w:space="0" w:color="E3E3E3" w:frame="1"/>
+        </w:rPr>
+        <w:t xml:space="preserve"> - Indicador Clave de Desempeño)</w:t>
       </w:r>
       <w:r>
         <w:rPr>
@@ -708,7 +1119,67 @@
           <w:color w:val="0D0D0D"/>
           <w:bdr w:val="single" w:sz="2" w:space="0" w:color="E3E3E3" w:frame="1"/>
         </w:rPr>
-        <w:t>OLA (Operational Level Agreement - Acuerdo de Nivel Operativo)</w:t>
+        <w:t>OLA (</w:t>
+      </w:r>
+      <w:proofErr w:type="spellStart"/>
+      <w:r>
+        <w:rPr>
+          <w:rStyle w:val="Textoennegrita"/>
+          <w:rFonts w:ascii="Segoe UI" w:hAnsi="Segoe UI" w:cs="Segoe UI"/>
+          <w:color w:val="0D0D0D"/>
+          <w:bdr w:val="single" w:sz="2" w:space="0" w:color="E3E3E3" w:frame="1"/>
+        </w:rPr>
+        <w:t>Operational</w:t>
+      </w:r>
+      <w:proofErr w:type="spellEnd"/>
+      <w:r>
+        <w:rPr>
+          <w:rStyle w:val="Textoennegrita"/>
+          <w:rFonts w:ascii="Segoe UI" w:hAnsi="Segoe UI" w:cs="Segoe UI"/>
+          <w:color w:val="0D0D0D"/>
+          <w:bdr w:val="single" w:sz="2" w:space="0" w:color="E3E3E3" w:frame="1"/>
+        </w:rPr>
+        <w:t xml:space="preserve"> </w:t>
+      </w:r>
+      <w:proofErr w:type="spellStart"/>
+      <w:r>
+        <w:rPr>
+          <w:rStyle w:val="Textoennegrita"/>
+          <w:rFonts w:ascii="Segoe UI" w:hAnsi="Segoe UI" w:cs="Segoe UI"/>
+          <w:color w:val="0D0D0D"/>
+          <w:bdr w:val="single" w:sz="2" w:space="0" w:color="E3E3E3" w:frame="1"/>
+        </w:rPr>
+        <w:t>Level</w:t>
+      </w:r>
+      <w:proofErr w:type="spellEnd"/>
+      <w:r>
+        <w:rPr>
+          <w:rStyle w:val="Textoennegrita"/>
+          <w:rFonts w:ascii="Segoe UI" w:hAnsi="Segoe UI" w:cs="Segoe UI"/>
+          <w:color w:val="0D0D0D"/>
+          <w:bdr w:val="single" w:sz="2" w:space="0" w:color="E3E3E3" w:frame="1"/>
+        </w:rPr>
+        <w:t xml:space="preserve"> </w:t>
+      </w:r>
+      <w:proofErr w:type="spellStart"/>
+      <w:r>
+        <w:rPr>
+          <w:rStyle w:val="Textoennegrita"/>
+          <w:rFonts w:ascii="Segoe UI" w:hAnsi="Segoe UI" w:cs="Segoe UI"/>
+          <w:color w:val="0D0D0D"/>
+          <w:bdr w:val="single" w:sz="2" w:space="0" w:color="E3E3E3" w:frame="1"/>
+        </w:rPr>
+        <w:t>Agreement</w:t>
+      </w:r>
+      <w:proofErr w:type="spellEnd"/>
+      <w:r>
+        <w:rPr>
+          <w:rStyle w:val="Textoennegrita"/>
+          <w:rFonts w:ascii="Segoe UI" w:hAnsi="Segoe UI" w:cs="Segoe UI"/>
+          <w:color w:val="0D0D0D"/>
+          <w:bdr w:val="single" w:sz="2" w:space="0" w:color="E3E3E3" w:frame="1"/>
+        </w:rPr>
+        <w:t xml:space="preserve"> - Acuerdo de Nivel Operativo)</w:t>
       </w:r>
       <w:r>
         <w:rPr>
@@ -745,7 +1216,47 @@
           <w:color w:val="0D0D0D"/>
           <w:bdr w:val="single" w:sz="2" w:space="0" w:color="E3E3E3" w:frame="1"/>
         </w:rPr>
-        <w:t>CSF (Critical Success Factor - Factor Crítico de Éxito)</w:t>
+        <w:t>CSF (</w:t>
+      </w:r>
+      <w:proofErr w:type="spellStart"/>
+      <w:r>
+        <w:rPr>
+          <w:rStyle w:val="Textoennegrita"/>
+          <w:rFonts w:ascii="Segoe UI" w:hAnsi="Segoe UI" w:cs="Segoe UI"/>
+          <w:color w:val="0D0D0D"/>
+          <w:bdr w:val="single" w:sz="2" w:space="0" w:color="E3E3E3" w:frame="1"/>
+        </w:rPr>
+        <w:t>Critical</w:t>
+      </w:r>
+      <w:proofErr w:type="spellEnd"/>
+      <w:r>
+        <w:rPr>
+          <w:rStyle w:val="Textoennegrita"/>
+          <w:rFonts w:ascii="Segoe UI" w:hAnsi="Segoe UI" w:cs="Segoe UI"/>
+          <w:color w:val="0D0D0D"/>
+          <w:bdr w:val="single" w:sz="2" w:space="0" w:color="E3E3E3" w:frame="1"/>
+        </w:rPr>
+        <w:t xml:space="preserve"> </w:t>
+      </w:r>
+      <w:proofErr w:type="spellStart"/>
+      <w:r>
+        <w:rPr>
+          <w:rStyle w:val="Textoennegrita"/>
+          <w:rFonts w:ascii="Segoe UI" w:hAnsi="Segoe UI" w:cs="Segoe UI"/>
+          <w:color w:val="0D0D0D"/>
+          <w:bdr w:val="single" w:sz="2" w:space="0" w:color="E3E3E3" w:frame="1"/>
+        </w:rPr>
+        <w:t>Success</w:t>
+      </w:r>
+      <w:proofErr w:type="spellEnd"/>
+      <w:r>
+        <w:rPr>
+          <w:rStyle w:val="Textoennegrita"/>
+          <w:rFonts w:ascii="Segoe UI" w:hAnsi="Segoe UI" w:cs="Segoe UI"/>
+          <w:color w:val="0D0D0D"/>
+          <w:bdr w:val="single" w:sz="2" w:space="0" w:color="E3E3E3" w:frame="1"/>
+        </w:rPr>
+        <w:t xml:space="preserve"> Factor - Factor Crítico de Éxito)</w:t>
       </w:r>
       <w:r>
         <w:rPr>
@@ -753,199 +1264,6 @@
           <w:color w:val="0D0D0D"/>
         </w:rPr>
         <w:t>: Son áreas clave de actividad en las que debe tener éxito una organización para que se logren sus objetivos. Identificar los CSF ayuda a determinar los KPI más relevantes para medir el desempeño.</w:t>
-      </w:r>
-    </w:p>
-    <w:p>
-      <w:pPr>
-        <w:pStyle w:val="Ttulo3"/>
-        <w:pBdr>
-          <w:top w:val="single" w:sz="2" w:space="0" w:color="E3E3E3"/>
-          <w:left w:val="single" w:sz="2" w:space="0" w:color="E3E3E3"/>
-          <w:bottom w:val="single" w:sz="2" w:space="0" w:color="E3E3E3"/>
-          <w:right w:val="single" w:sz="2" w:space="0" w:color="E3E3E3"/>
-        </w:pBdr>
-        <w:shd w:val="clear" w:color="auto" w:fill="FFFFFF"/>
-        <w:rPr>
-          <w:rFonts w:ascii="Segoe UI" w:hAnsi="Segoe UI" w:cs="Segoe UI"/>
-          <w:color w:val="0D0D0D"/>
-          <w:sz w:val="30"/>
-          <w:szCs w:val="30"/>
-        </w:rPr>
-      </w:pPr>
-      <w:r>
-        <w:rPr>
-          <w:rFonts w:ascii="Segoe UI" w:hAnsi="Segoe UI" w:cs="Segoe UI"/>
-          <w:color w:val="0D0D0D"/>
-          <w:sz w:val="30"/>
-          <w:szCs w:val="30"/>
-        </w:rPr>
-        <w:t>Importancia:</w:t>
-      </w:r>
-    </w:p>
-    <w:p>
-      <w:pPr>
-        <w:pStyle w:val="NormalWeb"/>
-        <w:numPr>
-          <w:ilvl w:val="0"/>
-          <w:numId w:val="5"/>
-        </w:numPr>
-        <w:pBdr>
-          <w:top w:val="single" w:sz="2" w:space="0" w:color="E3E3E3"/>
-          <w:left w:val="single" w:sz="2" w:space="0" w:color="E3E3E3"/>
-          <w:bottom w:val="single" w:sz="2" w:space="0" w:color="E3E3E3"/>
-          <w:right w:val="single" w:sz="2" w:space="0" w:color="E3E3E3"/>
-        </w:pBdr>
-        <w:shd w:val="clear" w:color="auto" w:fill="FFFFFF"/>
-        <w:spacing w:before="0" w:beforeAutospacing="0" w:after="0" w:afterAutospacing="0"/>
-        <w:rPr>
-          <w:rFonts w:ascii="Segoe UI" w:hAnsi="Segoe UI" w:cs="Segoe UI"/>
-          <w:color w:val="0D0D0D"/>
-        </w:rPr>
-      </w:pPr>
-      <w:r>
-        <w:rPr>
-          <w:rStyle w:val="Textoennegrita"/>
-          <w:rFonts w:ascii="Segoe UI" w:hAnsi="Segoe UI" w:cs="Segoe UI"/>
-          <w:color w:val="0D0D0D"/>
-          <w:bdr w:val="single" w:sz="2" w:space="0" w:color="E3E3E3" w:frame="1"/>
-        </w:rPr>
-        <w:t>Control y Mejora Continua</w:t>
-      </w:r>
-      <w:r>
-        <w:rPr>
-          <w:rFonts w:ascii="Segoe UI" w:hAnsi="Segoe UI" w:cs="Segoe UI"/>
-          <w:color w:val="0D0D0D"/>
-        </w:rPr>
-        <w:t>: La gestión de proveedores y los indicadores permiten a las organizaciones controlar el desempeño de los servicios proporcionados, identificar áreas de mejora y tomar medidas correctivas cuando sea necesario.</w:t>
-      </w:r>
-    </w:p>
-    <w:p>
-      <w:pPr>
-        <w:pStyle w:val="NormalWeb"/>
-        <w:numPr>
-          <w:ilvl w:val="0"/>
-          <w:numId w:val="5"/>
-        </w:numPr>
-        <w:pBdr>
-          <w:top w:val="single" w:sz="2" w:space="0" w:color="E3E3E3"/>
-          <w:left w:val="single" w:sz="2" w:space="0" w:color="E3E3E3"/>
-          <w:bottom w:val="single" w:sz="2" w:space="0" w:color="E3E3E3"/>
-          <w:right w:val="single" w:sz="2" w:space="0" w:color="E3E3E3"/>
-        </w:pBdr>
-        <w:shd w:val="clear" w:color="auto" w:fill="FFFFFF"/>
-        <w:spacing w:before="0" w:beforeAutospacing="0" w:after="0" w:afterAutospacing="0"/>
-        <w:rPr>
-          <w:rFonts w:ascii="Segoe UI" w:hAnsi="Segoe UI" w:cs="Segoe UI"/>
-          <w:color w:val="0D0D0D"/>
-        </w:rPr>
-      </w:pPr>
-      <w:r>
-        <w:rPr>
-          <w:rStyle w:val="Textoennegrita"/>
-          <w:rFonts w:ascii="Segoe UI" w:hAnsi="Segoe UI" w:cs="Segoe UI"/>
-          <w:color w:val="0D0D0D"/>
-          <w:bdr w:val="single" w:sz="2" w:space="0" w:color="E3E3E3" w:frame="1"/>
-        </w:rPr>
-        <w:t>Cumplimiento de Objetivos y Expectativas</w:t>
-      </w:r>
-      <w:r>
-        <w:rPr>
-          <w:rFonts w:ascii="Segoe UI" w:hAnsi="Segoe UI" w:cs="Segoe UI"/>
-          <w:color w:val="0D0D0D"/>
-        </w:rPr>
-        <w:t>: Los SLA y KPI ayudan a garantizar que los servicios cumplen con los estándares y expectativas del cliente, lo que mejora la satisfacción y la retención del mismo.</w:t>
-      </w:r>
-    </w:p>
-    <w:p>
-      <w:pPr>
-        <w:pStyle w:val="NormalWeb"/>
-        <w:numPr>
-          <w:ilvl w:val="0"/>
-          <w:numId w:val="5"/>
-        </w:numPr>
-        <w:pBdr>
-          <w:top w:val="single" w:sz="2" w:space="0" w:color="E3E3E3"/>
-          <w:left w:val="single" w:sz="2" w:space="0" w:color="E3E3E3"/>
-          <w:bottom w:val="single" w:sz="2" w:space="0" w:color="E3E3E3"/>
-          <w:right w:val="single" w:sz="2" w:space="0" w:color="E3E3E3"/>
-        </w:pBdr>
-        <w:shd w:val="clear" w:color="auto" w:fill="FFFFFF"/>
-        <w:spacing w:before="0" w:beforeAutospacing="0" w:after="0" w:afterAutospacing="0"/>
-        <w:rPr>
-          <w:rFonts w:ascii="Segoe UI" w:hAnsi="Segoe UI" w:cs="Segoe UI"/>
-          <w:color w:val="0D0D0D"/>
-        </w:rPr>
-      </w:pPr>
-      <w:r>
-        <w:rPr>
-          <w:rStyle w:val="Textoennegrita"/>
-          <w:rFonts w:ascii="Segoe UI" w:hAnsi="Segoe UI" w:cs="Segoe UI"/>
-          <w:color w:val="0D0D0D"/>
-          <w:bdr w:val="single" w:sz="2" w:space="0" w:color="E3E3E3" w:frame="1"/>
-        </w:rPr>
-        <w:t>Optimización de Costos</w:t>
-      </w:r>
-      <w:r>
-        <w:rPr>
-          <w:rFonts w:ascii="Segoe UI" w:hAnsi="Segoe UI" w:cs="Segoe UI"/>
-          <w:color w:val="0D0D0D"/>
-        </w:rPr>
-        <w:t>: Una gestión eficaz de proveedores y la definición adecuada de indicadores permiten optimizar los costos al asegurar que los recursos se utilicen de manera eficiente y se obtenga el mejor valor por el dinero invertido.</w:t>
-      </w:r>
-    </w:p>
-    <w:p>
-      <w:pPr>
-        <w:pStyle w:val="NormalWeb"/>
-        <w:pBdr>
-          <w:top w:val="single" w:sz="2" w:space="0" w:color="E3E3E3"/>
-          <w:left w:val="single" w:sz="2" w:space="0" w:color="E3E3E3"/>
-          <w:bottom w:val="single" w:sz="2" w:space="0" w:color="E3E3E3"/>
-          <w:right w:val="single" w:sz="2" w:space="0" w:color="E3E3E3"/>
-        </w:pBdr>
-        <w:shd w:val="clear" w:color="auto" w:fill="FFFFFF"/>
-        <w:spacing w:before="300" w:beforeAutospacing="0" w:after="0" w:afterAutospacing="0"/>
-        <w:rPr>
-          <w:rFonts w:ascii="Segoe UI" w:hAnsi="Segoe UI" w:cs="Segoe UI"/>
-          <w:color w:val="0D0D0D"/>
-        </w:rPr>
-      </w:pPr>
-      <w:r>
-        <w:rPr>
-          <w:rFonts w:ascii="Segoe UI" w:hAnsi="Segoe UI" w:cs="Segoe UI"/>
-          <w:color w:val="0D0D0D"/>
-        </w:rPr>
-        <w:t>En resumen, la gestión de proveedores y los indicadores en la gestión de servicios son elementos clave para garantizar la entrega efectiva de servicios de alta calidad, controlando el rendimiento y mejorando continuamente la satisfacción del cliente.</w:t>
-      </w:r>
-    </w:p>
-    <w:p/>
-    <w:p>
-      <w:pPr>
-        <w:pStyle w:val="Ttulo2"/>
-        <w:rPr>
-          <w:rFonts w:ascii="Arial" w:hAnsi="Arial" w:cs="Arial"/>
-          <w:sz w:val="40"/>
-          <w:szCs w:val="40"/>
-        </w:rPr>
-      </w:pPr>
-      <w:bookmarkStart w:id="2" w:name="_Título_Apunte2"/>
-      <w:bookmarkStart w:id="3" w:name="_Resumen_CAP1_chatGPT"/>
-      <w:bookmarkEnd w:id="2"/>
-      <w:bookmarkEnd w:id="3"/>
-      <w:r>
-        <w:rPr>
-          <w:rFonts w:ascii="Arial" w:hAnsi="Arial" w:cs="Arial"/>
-          <w:sz w:val="40"/>
-          <w:szCs w:val="40"/>
-        </w:rPr>
-        <w:t>I</w:t>
-      </w:r>
-      <w:r>
-        <w:rPr>
-          <w:rFonts w:ascii="Arial" w:hAnsi="Arial" w:cs="Arial"/>
-          <w:sz w:val="40"/>
-          <w:szCs w:val="40"/>
-        </w:rPr>
-        <w:t>ndicadores en la gestión de servicios</w:t>
       </w:r>
     </w:p>
     <w:p/>
@@ -979,23 +1297,10 @@
           <w:lang w:eastAsia="es-ES"/>
           <w14:ligatures w14:val="none"/>
         </w:rPr>
-        <w:t>Por supuesto, aquí tienes las definiciones traducidas:</w:t>
-      </w:r>
-    </w:p>
-    <w:p>
-      <w:pPr>
-        <w:numPr>
-          <w:ilvl w:val="0"/>
-          <w:numId w:val="28"/>
-        </w:numPr>
-        <w:pBdr>
-          <w:top w:val="single" w:sz="2" w:space="0" w:color="E3E3E3"/>
-          <w:left w:val="single" w:sz="2" w:space="5" w:color="E3E3E3"/>
-          <w:bottom w:val="single" w:sz="2" w:space="0" w:color="E3E3E3"/>
-          <w:right w:val="single" w:sz="2" w:space="0" w:color="E3E3E3"/>
-        </w:pBdr>
-        <w:shd w:val="clear" w:color="auto" w:fill="FFFFFF"/>
-        <w:spacing w:after="0" w:line="240" w:lineRule="auto"/>
+        <w:lastRenderedPageBreak/>
+        <w:t>L</w:t>
+      </w:r>
+      <w:r>
         <w:rPr>
           <w:rFonts w:ascii="Segoe UI" w:eastAsia="Times New Roman" w:hAnsi="Segoe UI" w:cs="Segoe UI"/>
           <w:color w:val="0D0D0D"/>
@@ -1005,1215 +1310,7 @@
           <w:lang w:eastAsia="es-ES"/>
           <w14:ligatures w14:val="none"/>
         </w:rPr>
-      </w:pPr>
-      <w:r>
-        <w:rPr>
-          <w:rFonts w:ascii="Segoe UI" w:eastAsia="Times New Roman" w:hAnsi="Segoe UI" w:cs="Segoe UI"/>
-          <w:b/>
-          <w:bCs/>
-          <w:color w:val="0D0D0D"/>
-          <w:kern w:val="0"/>
-          <w:sz w:val="24"/>
-          <w:szCs w:val="24"/>
-          <w:bdr w:val="single" w:sz="2" w:space="0" w:color="E3E3E3" w:frame="1"/>
-          <w:lang w:eastAsia="es-ES"/>
-          <w14:ligatures w14:val="none"/>
-        </w:rPr>
-        <w:t>SLA (Service Level Agreement)</w:t>
-      </w:r>
-    </w:p>
-    <w:p>
-      <w:pPr>
-        <w:numPr>
-          <w:ilvl w:val="1"/>
-          <w:numId w:val="28"/>
-        </w:numPr>
-        <w:pBdr>
-          <w:top w:val="single" w:sz="2" w:space="0" w:color="E3E3E3"/>
-          <w:left w:val="single" w:sz="2" w:space="0" w:color="E3E3E3"/>
-          <w:bottom w:val="single" w:sz="2" w:space="0" w:color="E3E3E3"/>
-          <w:right w:val="single" w:sz="2" w:space="0" w:color="E3E3E3"/>
-        </w:pBdr>
-        <w:shd w:val="clear" w:color="auto" w:fill="FFFFFF"/>
-        <w:spacing w:after="0" w:line="240" w:lineRule="auto"/>
-        <w:rPr>
-          <w:rFonts w:ascii="Segoe UI" w:eastAsia="Times New Roman" w:hAnsi="Segoe UI" w:cs="Segoe UI"/>
-          <w:color w:val="0D0D0D"/>
-          <w:kern w:val="0"/>
-          <w:sz w:val="24"/>
-          <w:szCs w:val="24"/>
-          <w:lang w:eastAsia="es-ES"/>
-          <w14:ligatures w14:val="none"/>
-        </w:rPr>
-      </w:pPr>
-      <w:r>
-        <w:rPr>
-          <w:rFonts w:ascii="Segoe UI" w:eastAsia="Times New Roman" w:hAnsi="Segoe UI" w:cs="Segoe UI"/>
-          <w:color w:val="0D0D0D"/>
-          <w:kern w:val="0"/>
-          <w:sz w:val="24"/>
-          <w:szCs w:val="24"/>
-          <w:lang w:eastAsia="es-ES"/>
-          <w14:ligatures w14:val="none"/>
-        </w:rPr>
-        <w:t>Definición: Acuerdo entre un proveedor de servicios y un cliente que describe el nivel de servicio esperado.</w:t>
-      </w:r>
-    </w:p>
-    <w:p>
-      <w:pPr>
-        <w:numPr>
-          <w:ilvl w:val="0"/>
-          <w:numId w:val="28"/>
-        </w:numPr>
-        <w:pBdr>
-          <w:top w:val="single" w:sz="2" w:space="0" w:color="E3E3E3"/>
-          <w:left w:val="single" w:sz="2" w:space="5" w:color="E3E3E3"/>
-          <w:bottom w:val="single" w:sz="2" w:space="0" w:color="E3E3E3"/>
-          <w:right w:val="single" w:sz="2" w:space="0" w:color="E3E3E3"/>
-        </w:pBdr>
-        <w:shd w:val="clear" w:color="auto" w:fill="FFFFFF"/>
-        <w:spacing w:after="0" w:line="240" w:lineRule="auto"/>
-        <w:rPr>
-          <w:rFonts w:ascii="Segoe UI" w:eastAsia="Times New Roman" w:hAnsi="Segoe UI" w:cs="Segoe UI"/>
-          <w:color w:val="0D0D0D"/>
-          <w:kern w:val="0"/>
-          <w:sz w:val="24"/>
-          <w:szCs w:val="24"/>
-          <w:lang w:eastAsia="es-ES"/>
-          <w14:ligatures w14:val="none"/>
-        </w:rPr>
-      </w:pPr>
-      <w:r>
-        <w:rPr>
-          <w:rFonts w:ascii="Segoe UI" w:eastAsia="Times New Roman" w:hAnsi="Segoe UI" w:cs="Segoe UI"/>
-          <w:b/>
-          <w:bCs/>
-          <w:color w:val="0D0D0D"/>
-          <w:kern w:val="0"/>
-          <w:sz w:val="24"/>
-          <w:szCs w:val="24"/>
-          <w:bdr w:val="single" w:sz="2" w:space="0" w:color="E3E3E3" w:frame="1"/>
-          <w:lang w:eastAsia="es-ES"/>
-          <w14:ligatures w14:val="none"/>
-        </w:rPr>
-        <w:t>KPI (Key Performance Indicator)</w:t>
-      </w:r>
-    </w:p>
-    <w:p>
-      <w:pPr>
-        <w:numPr>
-          <w:ilvl w:val="1"/>
-          <w:numId w:val="28"/>
-        </w:numPr>
-        <w:pBdr>
-          <w:top w:val="single" w:sz="2" w:space="0" w:color="E3E3E3"/>
-          <w:left w:val="single" w:sz="2" w:space="0" w:color="E3E3E3"/>
-          <w:bottom w:val="single" w:sz="2" w:space="0" w:color="E3E3E3"/>
-          <w:right w:val="single" w:sz="2" w:space="0" w:color="E3E3E3"/>
-        </w:pBdr>
-        <w:shd w:val="clear" w:color="auto" w:fill="FFFFFF"/>
-        <w:spacing w:after="0" w:line="240" w:lineRule="auto"/>
-        <w:rPr>
-          <w:rFonts w:ascii="Segoe UI" w:eastAsia="Times New Roman" w:hAnsi="Segoe UI" w:cs="Segoe UI"/>
-          <w:color w:val="0D0D0D"/>
-          <w:kern w:val="0"/>
-          <w:sz w:val="24"/>
-          <w:szCs w:val="24"/>
-          <w:lang w:eastAsia="es-ES"/>
-          <w14:ligatures w14:val="none"/>
-        </w:rPr>
-      </w:pPr>
-      <w:r>
-        <w:rPr>
-          <w:rFonts w:ascii="Segoe UI" w:eastAsia="Times New Roman" w:hAnsi="Segoe UI" w:cs="Segoe UI"/>
-          <w:color w:val="0D0D0D"/>
-          <w:kern w:val="0"/>
-          <w:sz w:val="24"/>
-          <w:szCs w:val="24"/>
-          <w:lang w:eastAsia="es-ES"/>
-          <w14:ligatures w14:val="none"/>
-        </w:rPr>
-        <w:t>Definición: Métricas cuantificables utilizadas para evaluar el éxito de una organización en el logro de sus objetivos estratégicos.</w:t>
-      </w:r>
-    </w:p>
-    <w:p>
-      <w:pPr>
-        <w:numPr>
-          <w:ilvl w:val="0"/>
-          <w:numId w:val="28"/>
-        </w:numPr>
-        <w:pBdr>
-          <w:top w:val="single" w:sz="2" w:space="0" w:color="E3E3E3"/>
-          <w:left w:val="single" w:sz="2" w:space="5" w:color="E3E3E3"/>
-          <w:bottom w:val="single" w:sz="2" w:space="0" w:color="E3E3E3"/>
-          <w:right w:val="single" w:sz="2" w:space="0" w:color="E3E3E3"/>
-        </w:pBdr>
-        <w:shd w:val="clear" w:color="auto" w:fill="FFFFFF"/>
-        <w:spacing w:after="0" w:line="240" w:lineRule="auto"/>
-        <w:rPr>
-          <w:rFonts w:ascii="Segoe UI" w:eastAsia="Times New Roman" w:hAnsi="Segoe UI" w:cs="Segoe UI"/>
-          <w:color w:val="0D0D0D"/>
-          <w:kern w:val="0"/>
-          <w:sz w:val="24"/>
-          <w:szCs w:val="24"/>
-          <w:lang w:eastAsia="es-ES"/>
-          <w14:ligatures w14:val="none"/>
-        </w:rPr>
-      </w:pPr>
-      <w:r>
-        <w:rPr>
-          <w:rFonts w:ascii="Segoe UI" w:eastAsia="Times New Roman" w:hAnsi="Segoe UI" w:cs="Segoe UI"/>
-          <w:b/>
-          <w:bCs/>
-          <w:color w:val="0D0D0D"/>
-          <w:kern w:val="0"/>
-          <w:sz w:val="24"/>
-          <w:szCs w:val="24"/>
-          <w:bdr w:val="single" w:sz="2" w:space="0" w:color="E3E3E3" w:frame="1"/>
-          <w:lang w:eastAsia="es-ES"/>
-          <w14:ligatures w14:val="none"/>
-        </w:rPr>
-        <w:t>NPS (Net Promoter Score)</w:t>
-      </w:r>
-    </w:p>
-    <w:p>
-      <w:pPr>
-        <w:numPr>
-          <w:ilvl w:val="1"/>
-          <w:numId w:val="28"/>
-        </w:numPr>
-        <w:pBdr>
-          <w:top w:val="single" w:sz="2" w:space="0" w:color="E3E3E3"/>
-          <w:left w:val="single" w:sz="2" w:space="0" w:color="E3E3E3"/>
-          <w:bottom w:val="single" w:sz="2" w:space="0" w:color="E3E3E3"/>
-          <w:right w:val="single" w:sz="2" w:space="0" w:color="E3E3E3"/>
-        </w:pBdr>
-        <w:shd w:val="clear" w:color="auto" w:fill="FFFFFF"/>
-        <w:spacing w:after="0" w:line="240" w:lineRule="auto"/>
-        <w:rPr>
-          <w:rFonts w:ascii="Segoe UI" w:eastAsia="Times New Roman" w:hAnsi="Segoe UI" w:cs="Segoe UI"/>
-          <w:color w:val="0D0D0D"/>
-          <w:kern w:val="0"/>
-          <w:sz w:val="24"/>
-          <w:szCs w:val="24"/>
-          <w:lang w:eastAsia="es-ES"/>
-          <w14:ligatures w14:val="none"/>
-        </w:rPr>
-      </w:pPr>
-      <w:r>
-        <w:rPr>
-          <w:rFonts w:ascii="Segoe UI" w:eastAsia="Times New Roman" w:hAnsi="Segoe UI" w:cs="Segoe UI"/>
-          <w:color w:val="0D0D0D"/>
-          <w:kern w:val="0"/>
-          <w:sz w:val="24"/>
-          <w:szCs w:val="24"/>
-          <w:lang w:eastAsia="es-ES"/>
-          <w14:ligatures w14:val="none"/>
-        </w:rPr>
-        <w:t>Definición: Mide la probabilidad de que los clientes recomienden un servicio a otros.</w:t>
-      </w:r>
-    </w:p>
-    <w:p>
-      <w:pPr>
-        <w:numPr>
-          <w:ilvl w:val="0"/>
-          <w:numId w:val="28"/>
-        </w:numPr>
-        <w:pBdr>
-          <w:top w:val="single" w:sz="2" w:space="0" w:color="E3E3E3"/>
-          <w:left w:val="single" w:sz="2" w:space="5" w:color="E3E3E3"/>
-          <w:bottom w:val="single" w:sz="2" w:space="0" w:color="E3E3E3"/>
-          <w:right w:val="single" w:sz="2" w:space="0" w:color="E3E3E3"/>
-        </w:pBdr>
-        <w:shd w:val="clear" w:color="auto" w:fill="FFFFFF"/>
-        <w:spacing w:after="0" w:line="240" w:lineRule="auto"/>
-        <w:rPr>
-          <w:rFonts w:ascii="Segoe UI" w:eastAsia="Times New Roman" w:hAnsi="Segoe UI" w:cs="Segoe UI"/>
-          <w:color w:val="0D0D0D"/>
-          <w:kern w:val="0"/>
-          <w:sz w:val="24"/>
-          <w:szCs w:val="24"/>
-          <w:lang w:eastAsia="es-ES"/>
-          <w14:ligatures w14:val="none"/>
-        </w:rPr>
-      </w:pPr>
-      <w:r>
-        <w:rPr>
-          <w:rFonts w:ascii="Segoe UI" w:eastAsia="Times New Roman" w:hAnsi="Segoe UI" w:cs="Segoe UI"/>
-          <w:b/>
-          <w:bCs/>
-          <w:color w:val="0D0D0D"/>
-          <w:kern w:val="0"/>
-          <w:sz w:val="24"/>
-          <w:szCs w:val="24"/>
-          <w:bdr w:val="single" w:sz="2" w:space="0" w:color="E3E3E3" w:frame="1"/>
-          <w:lang w:eastAsia="es-ES"/>
-          <w14:ligatures w14:val="none"/>
-        </w:rPr>
-        <w:t>FRT (First Response Time)</w:t>
-      </w:r>
-    </w:p>
-    <w:p>
-      <w:pPr>
-        <w:numPr>
-          <w:ilvl w:val="1"/>
-          <w:numId w:val="28"/>
-        </w:numPr>
-        <w:pBdr>
-          <w:top w:val="single" w:sz="2" w:space="0" w:color="E3E3E3"/>
-          <w:left w:val="single" w:sz="2" w:space="0" w:color="E3E3E3"/>
-          <w:bottom w:val="single" w:sz="2" w:space="0" w:color="E3E3E3"/>
-          <w:right w:val="single" w:sz="2" w:space="0" w:color="E3E3E3"/>
-        </w:pBdr>
-        <w:shd w:val="clear" w:color="auto" w:fill="FFFFFF"/>
-        <w:spacing w:after="0" w:line="240" w:lineRule="auto"/>
-        <w:rPr>
-          <w:rFonts w:ascii="Segoe UI" w:eastAsia="Times New Roman" w:hAnsi="Segoe UI" w:cs="Segoe UI"/>
-          <w:color w:val="0D0D0D"/>
-          <w:kern w:val="0"/>
-          <w:sz w:val="24"/>
-          <w:szCs w:val="24"/>
-          <w:lang w:eastAsia="es-ES"/>
-          <w14:ligatures w14:val="none"/>
-        </w:rPr>
-      </w:pPr>
-      <w:r>
-        <w:rPr>
-          <w:rFonts w:ascii="Segoe UI" w:eastAsia="Times New Roman" w:hAnsi="Segoe UI" w:cs="Segoe UI"/>
-          <w:color w:val="0D0D0D"/>
-          <w:kern w:val="0"/>
-          <w:sz w:val="24"/>
-          <w:szCs w:val="24"/>
-          <w:lang w:eastAsia="es-ES"/>
-          <w14:ligatures w14:val="none"/>
-        </w:rPr>
-        <w:t>Definición: Tiempo que tarda un proveedor de servicios en responder a la solicitud de un cliente.</w:t>
-      </w:r>
-    </w:p>
-    <w:p>
-      <w:pPr>
-        <w:numPr>
-          <w:ilvl w:val="0"/>
-          <w:numId w:val="28"/>
-        </w:numPr>
-        <w:pBdr>
-          <w:top w:val="single" w:sz="2" w:space="0" w:color="E3E3E3"/>
-          <w:left w:val="single" w:sz="2" w:space="5" w:color="E3E3E3"/>
-          <w:bottom w:val="single" w:sz="2" w:space="0" w:color="E3E3E3"/>
-          <w:right w:val="single" w:sz="2" w:space="0" w:color="E3E3E3"/>
-        </w:pBdr>
-        <w:shd w:val="clear" w:color="auto" w:fill="FFFFFF"/>
-        <w:spacing w:after="0" w:line="240" w:lineRule="auto"/>
-        <w:rPr>
-          <w:rFonts w:ascii="Segoe UI" w:eastAsia="Times New Roman" w:hAnsi="Segoe UI" w:cs="Segoe UI"/>
-          <w:color w:val="0D0D0D"/>
-          <w:kern w:val="0"/>
-          <w:sz w:val="24"/>
-          <w:szCs w:val="24"/>
-          <w:lang w:eastAsia="es-ES"/>
-          <w14:ligatures w14:val="none"/>
-        </w:rPr>
-      </w:pPr>
-      <w:r>
-        <w:rPr>
-          <w:rFonts w:ascii="Segoe UI" w:eastAsia="Times New Roman" w:hAnsi="Segoe UI" w:cs="Segoe UI"/>
-          <w:b/>
-          <w:bCs/>
-          <w:color w:val="0D0D0D"/>
-          <w:kern w:val="0"/>
-          <w:sz w:val="24"/>
-          <w:szCs w:val="24"/>
-          <w:bdr w:val="single" w:sz="2" w:space="0" w:color="E3E3E3" w:frame="1"/>
-          <w:lang w:eastAsia="es-ES"/>
-          <w14:ligatures w14:val="none"/>
-        </w:rPr>
-        <w:t>RT (Resolution Time)</w:t>
-      </w:r>
-    </w:p>
-    <w:p>
-      <w:pPr>
-        <w:numPr>
-          <w:ilvl w:val="1"/>
-          <w:numId w:val="28"/>
-        </w:numPr>
-        <w:pBdr>
-          <w:top w:val="single" w:sz="2" w:space="0" w:color="E3E3E3"/>
-          <w:left w:val="single" w:sz="2" w:space="0" w:color="E3E3E3"/>
-          <w:bottom w:val="single" w:sz="2" w:space="0" w:color="E3E3E3"/>
-          <w:right w:val="single" w:sz="2" w:space="0" w:color="E3E3E3"/>
-        </w:pBdr>
-        <w:shd w:val="clear" w:color="auto" w:fill="FFFFFF"/>
-        <w:spacing w:after="0" w:line="240" w:lineRule="auto"/>
-        <w:rPr>
-          <w:rFonts w:ascii="Segoe UI" w:eastAsia="Times New Roman" w:hAnsi="Segoe UI" w:cs="Segoe UI"/>
-          <w:color w:val="0D0D0D"/>
-          <w:kern w:val="0"/>
-          <w:sz w:val="24"/>
-          <w:szCs w:val="24"/>
-          <w:lang w:eastAsia="es-ES"/>
-          <w14:ligatures w14:val="none"/>
-        </w:rPr>
-      </w:pPr>
-      <w:r>
-        <w:rPr>
-          <w:rFonts w:ascii="Segoe UI" w:eastAsia="Times New Roman" w:hAnsi="Segoe UI" w:cs="Segoe UI"/>
-          <w:color w:val="0D0D0D"/>
-          <w:kern w:val="0"/>
-          <w:sz w:val="24"/>
-          <w:szCs w:val="24"/>
-          <w:lang w:eastAsia="es-ES"/>
-          <w14:ligatures w14:val="none"/>
-        </w:rPr>
-        <w:t>Definición: Tiempo necesario para resolver completamente el problema o solicitud de un cliente.</w:t>
-      </w:r>
-    </w:p>
-    <w:p>
-      <w:pPr>
-        <w:numPr>
-          <w:ilvl w:val="0"/>
-          <w:numId w:val="28"/>
-        </w:numPr>
-        <w:pBdr>
-          <w:top w:val="single" w:sz="2" w:space="0" w:color="E3E3E3"/>
-          <w:left w:val="single" w:sz="2" w:space="5" w:color="E3E3E3"/>
-          <w:bottom w:val="single" w:sz="2" w:space="0" w:color="E3E3E3"/>
-          <w:right w:val="single" w:sz="2" w:space="0" w:color="E3E3E3"/>
-        </w:pBdr>
-        <w:shd w:val="clear" w:color="auto" w:fill="FFFFFF"/>
-        <w:spacing w:after="0" w:line="240" w:lineRule="auto"/>
-        <w:rPr>
-          <w:rFonts w:ascii="Segoe UI" w:eastAsia="Times New Roman" w:hAnsi="Segoe UI" w:cs="Segoe UI"/>
-          <w:color w:val="0D0D0D"/>
-          <w:kern w:val="0"/>
-          <w:sz w:val="24"/>
-          <w:szCs w:val="24"/>
-          <w:lang w:eastAsia="es-ES"/>
-          <w14:ligatures w14:val="none"/>
-        </w:rPr>
-      </w:pPr>
-      <w:r>
-        <w:rPr>
-          <w:rFonts w:ascii="Segoe UI" w:eastAsia="Times New Roman" w:hAnsi="Segoe UI" w:cs="Segoe UI"/>
-          <w:b/>
-          <w:bCs/>
-          <w:color w:val="0D0D0D"/>
-          <w:kern w:val="0"/>
-          <w:sz w:val="24"/>
-          <w:szCs w:val="24"/>
-          <w:bdr w:val="single" w:sz="2" w:space="0" w:color="E3E3E3" w:frame="1"/>
-          <w:lang w:eastAsia="es-ES"/>
-          <w14:ligatures w14:val="none"/>
-        </w:rPr>
-        <w:t>Disponibilidad/Tiempo de actividad (Uptime)</w:t>
-      </w:r>
-    </w:p>
-    <w:p>
-      <w:pPr>
-        <w:numPr>
-          <w:ilvl w:val="1"/>
-          <w:numId w:val="28"/>
-        </w:numPr>
-        <w:pBdr>
-          <w:top w:val="single" w:sz="2" w:space="0" w:color="E3E3E3"/>
-          <w:left w:val="single" w:sz="2" w:space="0" w:color="E3E3E3"/>
-          <w:bottom w:val="single" w:sz="2" w:space="0" w:color="E3E3E3"/>
-          <w:right w:val="single" w:sz="2" w:space="0" w:color="E3E3E3"/>
-        </w:pBdr>
-        <w:shd w:val="clear" w:color="auto" w:fill="FFFFFF"/>
-        <w:spacing w:after="0" w:line="240" w:lineRule="auto"/>
-        <w:rPr>
-          <w:rFonts w:ascii="Segoe UI" w:eastAsia="Times New Roman" w:hAnsi="Segoe UI" w:cs="Segoe UI"/>
-          <w:color w:val="0D0D0D"/>
-          <w:kern w:val="0"/>
-          <w:sz w:val="24"/>
-          <w:szCs w:val="24"/>
-          <w:lang w:eastAsia="es-ES"/>
-          <w14:ligatures w14:val="none"/>
-        </w:rPr>
-      </w:pPr>
-      <w:r>
-        <w:rPr>
-          <w:rFonts w:ascii="Segoe UI" w:eastAsia="Times New Roman" w:hAnsi="Segoe UI" w:cs="Segoe UI"/>
-          <w:color w:val="0D0D0D"/>
-          <w:kern w:val="0"/>
-          <w:sz w:val="24"/>
-          <w:szCs w:val="24"/>
-          <w:lang w:eastAsia="es-ES"/>
-          <w14:ligatures w14:val="none"/>
-        </w:rPr>
-        <w:t>Definición: Porcentaje de tiempo que un servicio está disponible para su uso.</w:t>
-      </w:r>
-    </w:p>
-    <w:p>
-      <w:pPr>
-        <w:numPr>
-          <w:ilvl w:val="0"/>
-          <w:numId w:val="28"/>
-        </w:numPr>
-        <w:pBdr>
-          <w:top w:val="single" w:sz="2" w:space="0" w:color="E3E3E3"/>
-          <w:left w:val="single" w:sz="2" w:space="5" w:color="E3E3E3"/>
-          <w:bottom w:val="single" w:sz="2" w:space="0" w:color="E3E3E3"/>
-          <w:right w:val="single" w:sz="2" w:space="0" w:color="E3E3E3"/>
-        </w:pBdr>
-        <w:shd w:val="clear" w:color="auto" w:fill="FFFFFF"/>
-        <w:spacing w:after="0" w:line="240" w:lineRule="auto"/>
-        <w:rPr>
-          <w:rFonts w:ascii="Segoe UI" w:eastAsia="Times New Roman" w:hAnsi="Segoe UI" w:cs="Segoe UI"/>
-          <w:color w:val="0D0D0D"/>
-          <w:kern w:val="0"/>
-          <w:sz w:val="24"/>
-          <w:szCs w:val="24"/>
-          <w:lang w:eastAsia="es-ES"/>
-          <w14:ligatures w14:val="none"/>
-        </w:rPr>
-      </w:pPr>
-      <w:r>
-        <w:rPr>
-          <w:rFonts w:ascii="Segoe UI" w:eastAsia="Times New Roman" w:hAnsi="Segoe UI" w:cs="Segoe UI"/>
-          <w:b/>
-          <w:bCs/>
-          <w:color w:val="0D0D0D"/>
-          <w:kern w:val="0"/>
-          <w:sz w:val="24"/>
-          <w:szCs w:val="24"/>
-          <w:bdr w:val="single" w:sz="2" w:space="0" w:color="E3E3E3" w:frame="1"/>
-          <w:lang w:eastAsia="es-ES"/>
-          <w14:ligatures w14:val="none"/>
-        </w:rPr>
-        <w:t>CSAT (Customer Satisfaction Score)</w:t>
-      </w:r>
-    </w:p>
-    <w:p>
-      <w:pPr>
-        <w:numPr>
-          <w:ilvl w:val="1"/>
-          <w:numId w:val="28"/>
-        </w:numPr>
-        <w:pBdr>
-          <w:top w:val="single" w:sz="2" w:space="0" w:color="E3E3E3"/>
-          <w:left w:val="single" w:sz="2" w:space="0" w:color="E3E3E3"/>
-          <w:bottom w:val="single" w:sz="2" w:space="0" w:color="E3E3E3"/>
-          <w:right w:val="single" w:sz="2" w:space="0" w:color="E3E3E3"/>
-        </w:pBdr>
-        <w:shd w:val="clear" w:color="auto" w:fill="FFFFFF"/>
-        <w:spacing w:after="0" w:line="240" w:lineRule="auto"/>
-        <w:rPr>
-          <w:rFonts w:ascii="Segoe UI" w:eastAsia="Times New Roman" w:hAnsi="Segoe UI" w:cs="Segoe UI"/>
-          <w:color w:val="0D0D0D"/>
-          <w:kern w:val="0"/>
-          <w:sz w:val="24"/>
-          <w:szCs w:val="24"/>
-          <w:lang w:eastAsia="es-ES"/>
-          <w14:ligatures w14:val="none"/>
-        </w:rPr>
-      </w:pPr>
-      <w:r>
-        <w:rPr>
-          <w:rFonts w:ascii="Segoe UI" w:eastAsia="Times New Roman" w:hAnsi="Segoe UI" w:cs="Segoe UI"/>
-          <w:color w:val="0D0D0D"/>
-          <w:kern w:val="0"/>
-          <w:sz w:val="24"/>
-          <w:szCs w:val="24"/>
-          <w:lang w:eastAsia="es-ES"/>
-          <w14:ligatures w14:val="none"/>
-        </w:rPr>
-        <w:t>Definición: Mide el nivel de satisfacción de los clientes con el servicio recibido.</w:t>
-      </w:r>
-    </w:p>
-    <w:p>
-      <w:pPr>
-        <w:numPr>
-          <w:ilvl w:val="0"/>
-          <w:numId w:val="28"/>
-        </w:numPr>
-        <w:pBdr>
-          <w:top w:val="single" w:sz="2" w:space="0" w:color="E3E3E3"/>
-          <w:left w:val="single" w:sz="2" w:space="5" w:color="E3E3E3"/>
-          <w:bottom w:val="single" w:sz="2" w:space="0" w:color="E3E3E3"/>
-          <w:right w:val="single" w:sz="2" w:space="0" w:color="E3E3E3"/>
-        </w:pBdr>
-        <w:shd w:val="clear" w:color="auto" w:fill="FFFFFF"/>
-        <w:spacing w:after="0" w:line="240" w:lineRule="auto"/>
-        <w:rPr>
-          <w:rFonts w:ascii="Segoe UI" w:eastAsia="Times New Roman" w:hAnsi="Segoe UI" w:cs="Segoe UI"/>
-          <w:color w:val="0D0D0D"/>
-          <w:kern w:val="0"/>
-          <w:sz w:val="24"/>
-          <w:szCs w:val="24"/>
-          <w:lang w:eastAsia="es-ES"/>
-          <w14:ligatures w14:val="none"/>
-        </w:rPr>
-      </w:pPr>
-      <w:r>
-        <w:rPr>
-          <w:rFonts w:ascii="Segoe UI" w:eastAsia="Times New Roman" w:hAnsi="Segoe UI" w:cs="Segoe UI"/>
-          <w:b/>
-          <w:bCs/>
-          <w:color w:val="0D0D0D"/>
-          <w:kern w:val="0"/>
-          <w:sz w:val="24"/>
-          <w:szCs w:val="24"/>
-          <w:bdr w:val="single" w:sz="2" w:space="0" w:color="E3E3E3" w:frame="1"/>
-          <w:lang w:eastAsia="es-ES"/>
-          <w14:ligatures w14:val="none"/>
-        </w:rPr>
-        <w:t>Tasa de Incidentes</w:t>
-      </w:r>
-    </w:p>
-    <w:p>
-      <w:pPr>
-        <w:numPr>
-          <w:ilvl w:val="1"/>
-          <w:numId w:val="28"/>
-        </w:numPr>
-        <w:pBdr>
-          <w:top w:val="single" w:sz="2" w:space="0" w:color="E3E3E3"/>
-          <w:left w:val="single" w:sz="2" w:space="0" w:color="E3E3E3"/>
-          <w:bottom w:val="single" w:sz="2" w:space="0" w:color="E3E3E3"/>
-          <w:right w:val="single" w:sz="2" w:space="0" w:color="E3E3E3"/>
-        </w:pBdr>
-        <w:shd w:val="clear" w:color="auto" w:fill="FFFFFF"/>
-        <w:spacing w:after="0" w:line="240" w:lineRule="auto"/>
-        <w:rPr>
-          <w:rFonts w:ascii="Segoe UI" w:eastAsia="Times New Roman" w:hAnsi="Segoe UI" w:cs="Segoe UI"/>
-          <w:color w:val="0D0D0D"/>
-          <w:kern w:val="0"/>
-          <w:sz w:val="24"/>
-          <w:szCs w:val="24"/>
-          <w:lang w:eastAsia="es-ES"/>
-          <w14:ligatures w14:val="none"/>
-        </w:rPr>
-      </w:pPr>
-      <w:r>
-        <w:rPr>
-          <w:rFonts w:ascii="Segoe UI" w:eastAsia="Times New Roman" w:hAnsi="Segoe UI" w:cs="Segoe UI"/>
-          <w:color w:val="0D0D0D"/>
-          <w:kern w:val="0"/>
-          <w:sz w:val="24"/>
-          <w:szCs w:val="24"/>
-          <w:lang w:eastAsia="es-ES"/>
-          <w14:ligatures w14:val="none"/>
-        </w:rPr>
-        <w:t>Definición: Mide la frecuencia de incidentes reportados en un período de tiempo.</w:t>
-      </w:r>
-    </w:p>
-    <w:p>
-      <w:pPr>
-        <w:numPr>
-          <w:ilvl w:val="0"/>
-          <w:numId w:val="28"/>
-        </w:numPr>
-        <w:pBdr>
-          <w:top w:val="single" w:sz="2" w:space="0" w:color="E3E3E3"/>
-          <w:left w:val="single" w:sz="2" w:space="5" w:color="E3E3E3"/>
-          <w:bottom w:val="single" w:sz="2" w:space="0" w:color="E3E3E3"/>
-          <w:right w:val="single" w:sz="2" w:space="0" w:color="E3E3E3"/>
-        </w:pBdr>
-        <w:shd w:val="clear" w:color="auto" w:fill="FFFFFF"/>
-        <w:spacing w:after="0" w:line="240" w:lineRule="auto"/>
-        <w:rPr>
-          <w:rFonts w:ascii="Segoe UI" w:eastAsia="Times New Roman" w:hAnsi="Segoe UI" w:cs="Segoe UI"/>
-          <w:color w:val="0D0D0D"/>
-          <w:kern w:val="0"/>
-          <w:sz w:val="24"/>
-          <w:szCs w:val="24"/>
-          <w:lang w:eastAsia="es-ES"/>
-          <w14:ligatures w14:val="none"/>
-        </w:rPr>
-      </w:pPr>
-      <w:r>
-        <w:rPr>
-          <w:rFonts w:ascii="Segoe UI" w:eastAsia="Times New Roman" w:hAnsi="Segoe UI" w:cs="Segoe UI"/>
-          <w:b/>
-          <w:bCs/>
-          <w:color w:val="0D0D0D"/>
-          <w:kern w:val="0"/>
-          <w:sz w:val="24"/>
-          <w:szCs w:val="24"/>
-          <w:bdr w:val="single" w:sz="2" w:space="0" w:color="E3E3E3" w:frame="1"/>
-          <w:lang w:eastAsia="es-ES"/>
-          <w14:ligatures w14:val="none"/>
-        </w:rPr>
-        <w:t>Tasa de Éxito de Cambios</w:t>
-      </w:r>
-    </w:p>
-    <w:p>
-      <w:pPr>
-        <w:numPr>
-          <w:ilvl w:val="1"/>
-          <w:numId w:val="28"/>
-        </w:numPr>
-        <w:pBdr>
-          <w:top w:val="single" w:sz="2" w:space="0" w:color="E3E3E3"/>
-          <w:left w:val="single" w:sz="2" w:space="0" w:color="E3E3E3"/>
-          <w:bottom w:val="single" w:sz="2" w:space="0" w:color="E3E3E3"/>
-          <w:right w:val="single" w:sz="2" w:space="0" w:color="E3E3E3"/>
-        </w:pBdr>
-        <w:shd w:val="clear" w:color="auto" w:fill="FFFFFF"/>
-        <w:spacing w:after="0" w:line="240" w:lineRule="auto"/>
-        <w:rPr>
-          <w:rFonts w:ascii="Segoe UI" w:eastAsia="Times New Roman" w:hAnsi="Segoe UI" w:cs="Segoe UI"/>
-          <w:color w:val="0D0D0D"/>
-          <w:kern w:val="0"/>
-          <w:sz w:val="24"/>
-          <w:szCs w:val="24"/>
-          <w:lang w:eastAsia="es-ES"/>
-          <w14:ligatures w14:val="none"/>
-        </w:rPr>
-      </w:pPr>
-      <w:r>
-        <w:rPr>
-          <w:rFonts w:ascii="Segoe UI" w:eastAsia="Times New Roman" w:hAnsi="Segoe UI" w:cs="Segoe UI"/>
-          <w:color w:val="0D0D0D"/>
-          <w:kern w:val="0"/>
-          <w:sz w:val="24"/>
-          <w:szCs w:val="24"/>
-          <w:lang w:eastAsia="es-ES"/>
-          <w14:ligatures w14:val="none"/>
-        </w:rPr>
-        <w:t>Definición: Mide el porcentaje de cambios implementados con éxito sin causar incidentes o interrupciones.</w:t>
-      </w:r>
-    </w:p>
-    <w:p>
-      <w:pPr>
-        <w:numPr>
-          <w:ilvl w:val="0"/>
-          <w:numId w:val="28"/>
-        </w:numPr>
-        <w:pBdr>
-          <w:top w:val="single" w:sz="2" w:space="0" w:color="E3E3E3"/>
-          <w:left w:val="single" w:sz="2" w:space="5" w:color="E3E3E3"/>
-          <w:bottom w:val="single" w:sz="2" w:space="0" w:color="E3E3E3"/>
-          <w:right w:val="single" w:sz="2" w:space="0" w:color="E3E3E3"/>
-        </w:pBdr>
-        <w:shd w:val="clear" w:color="auto" w:fill="FFFFFF"/>
-        <w:spacing w:after="0" w:line="240" w:lineRule="auto"/>
-        <w:rPr>
-          <w:rFonts w:ascii="Segoe UI" w:eastAsia="Times New Roman" w:hAnsi="Segoe UI" w:cs="Segoe UI"/>
-          <w:color w:val="0D0D0D"/>
-          <w:kern w:val="0"/>
-          <w:sz w:val="24"/>
-          <w:szCs w:val="24"/>
-          <w:lang w:val="en-US" w:eastAsia="es-ES"/>
-          <w14:ligatures w14:val="none"/>
-        </w:rPr>
-      </w:pPr>
-      <w:r>
-        <w:rPr>
-          <w:rFonts w:ascii="Segoe UI" w:eastAsia="Times New Roman" w:hAnsi="Segoe UI" w:cs="Segoe UI"/>
-          <w:b/>
-          <w:bCs/>
-          <w:color w:val="0D0D0D"/>
-          <w:kern w:val="0"/>
-          <w:sz w:val="24"/>
-          <w:szCs w:val="24"/>
-          <w:bdr w:val="single" w:sz="2" w:space="0" w:color="E3E3E3" w:frame="1"/>
-          <w:lang w:val="en-US" w:eastAsia="es-ES"/>
-          <w14:ligatures w14:val="none"/>
-        </w:rPr>
-        <w:t>MTTR (Mean Time To Repair)</w:t>
-      </w:r>
-    </w:p>
-    <w:p>
-      <w:pPr>
-        <w:numPr>
-          <w:ilvl w:val="0"/>
-          <w:numId w:val="29"/>
-        </w:numPr>
-        <w:pBdr>
-          <w:top w:val="single" w:sz="2" w:space="0" w:color="E3E3E3"/>
-          <w:left w:val="single" w:sz="2" w:space="0" w:color="E3E3E3"/>
-          <w:bottom w:val="single" w:sz="2" w:space="0" w:color="E3E3E3"/>
-          <w:right w:val="single" w:sz="2" w:space="0" w:color="E3E3E3"/>
-        </w:pBdr>
-        <w:shd w:val="clear" w:color="auto" w:fill="FFFFFF"/>
-        <w:spacing w:after="0" w:line="240" w:lineRule="auto"/>
-        <w:rPr>
-          <w:rFonts w:ascii="Segoe UI" w:eastAsia="Times New Roman" w:hAnsi="Segoe UI" w:cs="Segoe UI"/>
-          <w:color w:val="0D0D0D"/>
-          <w:kern w:val="0"/>
-          <w:sz w:val="24"/>
-          <w:szCs w:val="24"/>
-          <w:lang w:eastAsia="es-ES"/>
-          <w14:ligatures w14:val="none"/>
-        </w:rPr>
-      </w:pPr>
-      <w:r>
-        <w:rPr>
-          <w:rFonts w:ascii="Segoe UI" w:eastAsia="Times New Roman" w:hAnsi="Segoe UI" w:cs="Segoe UI"/>
-          <w:color w:val="0D0D0D"/>
-          <w:kern w:val="0"/>
-          <w:sz w:val="24"/>
-          <w:szCs w:val="24"/>
-          <w:lang w:eastAsia="es-ES"/>
-          <w14:ligatures w14:val="none"/>
-        </w:rPr>
-        <w:t>Definición: Mide el tiempo promedio que se tarda en reparar un servicio después de que ocurre un incidente.</w:t>
-      </w:r>
-    </w:p>
-    <w:p>
-      <w:pPr>
-        <w:numPr>
-          <w:ilvl w:val="0"/>
-          <w:numId w:val="30"/>
-        </w:numPr>
-        <w:pBdr>
-          <w:top w:val="single" w:sz="2" w:space="0" w:color="E3E3E3"/>
-          <w:left w:val="single" w:sz="2" w:space="5" w:color="E3E3E3"/>
-          <w:bottom w:val="single" w:sz="2" w:space="0" w:color="E3E3E3"/>
-          <w:right w:val="single" w:sz="2" w:space="0" w:color="E3E3E3"/>
-        </w:pBdr>
-        <w:shd w:val="clear" w:color="auto" w:fill="FFFFFF"/>
-        <w:spacing w:after="0" w:line="240" w:lineRule="auto"/>
-        <w:rPr>
-          <w:rFonts w:ascii="Segoe UI" w:eastAsia="Times New Roman" w:hAnsi="Segoe UI" w:cs="Segoe UI"/>
-          <w:color w:val="0D0D0D"/>
-          <w:kern w:val="0"/>
-          <w:sz w:val="24"/>
-          <w:szCs w:val="24"/>
-          <w:lang w:eastAsia="es-ES"/>
-          <w14:ligatures w14:val="none"/>
-        </w:rPr>
-      </w:pPr>
-      <w:r>
-        <w:rPr>
-          <w:rFonts w:ascii="Segoe UI" w:eastAsia="Times New Roman" w:hAnsi="Segoe UI" w:cs="Segoe UI"/>
-          <w:b/>
-          <w:bCs/>
-          <w:color w:val="0D0D0D"/>
-          <w:kern w:val="0"/>
-          <w:sz w:val="24"/>
-          <w:szCs w:val="24"/>
-          <w:bdr w:val="single" w:sz="2" w:space="0" w:color="E3E3E3" w:frame="1"/>
-          <w:lang w:eastAsia="es-ES"/>
-          <w14:ligatures w14:val="none"/>
-        </w:rPr>
-        <w:t>Costo por Transacción/Usuario</w:t>
-      </w:r>
-    </w:p>
-    <w:p>
-      <w:pPr>
-        <w:numPr>
-          <w:ilvl w:val="0"/>
-          <w:numId w:val="31"/>
-        </w:numPr>
-        <w:pBdr>
-          <w:top w:val="single" w:sz="2" w:space="0" w:color="E3E3E3"/>
-          <w:left w:val="single" w:sz="2" w:space="0" w:color="E3E3E3"/>
-          <w:bottom w:val="single" w:sz="2" w:space="0" w:color="E3E3E3"/>
-          <w:right w:val="single" w:sz="2" w:space="0" w:color="E3E3E3"/>
-        </w:pBdr>
-        <w:shd w:val="clear" w:color="auto" w:fill="FFFFFF"/>
-        <w:spacing w:after="0" w:line="240" w:lineRule="auto"/>
-        <w:rPr>
-          <w:rFonts w:ascii="Segoe UI" w:eastAsia="Times New Roman" w:hAnsi="Segoe UI" w:cs="Segoe UI"/>
-          <w:color w:val="0D0D0D"/>
-          <w:kern w:val="0"/>
-          <w:sz w:val="24"/>
-          <w:szCs w:val="24"/>
-          <w:lang w:eastAsia="es-ES"/>
-          <w14:ligatures w14:val="none"/>
-        </w:rPr>
-      </w:pPr>
-      <w:r>
-        <w:rPr>
-          <w:rFonts w:ascii="Segoe UI" w:eastAsia="Times New Roman" w:hAnsi="Segoe UI" w:cs="Segoe UI"/>
-          <w:color w:val="0D0D0D"/>
-          <w:kern w:val="0"/>
-          <w:sz w:val="24"/>
-          <w:szCs w:val="24"/>
-          <w:lang w:eastAsia="es-ES"/>
-          <w14:ligatures w14:val="none"/>
-        </w:rPr>
-        <w:t>Definición: Calcula el costo promedio de manejar una transacción o servir a un usuario.</w:t>
-      </w:r>
-    </w:p>
-    <w:p>
-      <w:pPr>
-        <w:numPr>
-          <w:ilvl w:val="0"/>
-          <w:numId w:val="32"/>
-        </w:numPr>
-        <w:pBdr>
-          <w:top w:val="single" w:sz="2" w:space="0" w:color="E3E3E3"/>
-          <w:left w:val="single" w:sz="2" w:space="5" w:color="E3E3E3"/>
-          <w:bottom w:val="single" w:sz="2" w:space="0" w:color="E3E3E3"/>
-          <w:right w:val="single" w:sz="2" w:space="0" w:color="E3E3E3"/>
-        </w:pBdr>
-        <w:shd w:val="clear" w:color="auto" w:fill="FFFFFF"/>
-        <w:spacing w:after="0" w:line="240" w:lineRule="auto"/>
-        <w:rPr>
-          <w:rFonts w:ascii="Segoe UI" w:eastAsia="Times New Roman" w:hAnsi="Segoe UI" w:cs="Segoe UI"/>
-          <w:color w:val="0D0D0D"/>
-          <w:kern w:val="0"/>
-          <w:sz w:val="24"/>
-          <w:szCs w:val="24"/>
-          <w:lang w:eastAsia="es-ES"/>
-          <w14:ligatures w14:val="none"/>
-        </w:rPr>
-      </w:pPr>
-      <w:r>
-        <w:rPr>
-          <w:rFonts w:ascii="Segoe UI" w:eastAsia="Times New Roman" w:hAnsi="Segoe UI" w:cs="Segoe UI"/>
-          <w:b/>
-          <w:bCs/>
-          <w:color w:val="0D0D0D"/>
-          <w:kern w:val="0"/>
-          <w:sz w:val="24"/>
-          <w:szCs w:val="24"/>
-          <w:bdr w:val="single" w:sz="2" w:space="0" w:color="E3E3E3" w:frame="1"/>
-          <w:lang w:eastAsia="es-ES"/>
-          <w14:ligatures w14:val="none"/>
-        </w:rPr>
-        <w:t>Backlog</w:t>
-      </w:r>
-    </w:p>
-    <w:p>
-      <w:pPr>
-        <w:numPr>
-          <w:ilvl w:val="0"/>
-          <w:numId w:val="33"/>
-        </w:numPr>
-        <w:pBdr>
-          <w:top w:val="single" w:sz="2" w:space="0" w:color="E3E3E3"/>
-          <w:left w:val="single" w:sz="2" w:space="0" w:color="E3E3E3"/>
-          <w:bottom w:val="single" w:sz="2" w:space="0" w:color="E3E3E3"/>
-          <w:right w:val="single" w:sz="2" w:space="0" w:color="E3E3E3"/>
-        </w:pBdr>
-        <w:shd w:val="clear" w:color="auto" w:fill="FFFFFF"/>
-        <w:spacing w:after="0" w:line="240" w:lineRule="auto"/>
-        <w:rPr>
-          <w:rFonts w:ascii="Segoe UI" w:eastAsia="Times New Roman" w:hAnsi="Segoe UI" w:cs="Segoe UI"/>
-          <w:color w:val="0D0D0D"/>
-          <w:kern w:val="0"/>
-          <w:sz w:val="24"/>
-          <w:szCs w:val="24"/>
-          <w:lang w:eastAsia="es-ES"/>
-          <w14:ligatures w14:val="none"/>
-        </w:rPr>
-      </w:pPr>
-      <w:r>
-        <w:rPr>
-          <w:rFonts w:ascii="Segoe UI" w:eastAsia="Times New Roman" w:hAnsi="Segoe UI" w:cs="Segoe UI"/>
-          <w:color w:val="0D0D0D"/>
-          <w:kern w:val="0"/>
-          <w:sz w:val="24"/>
-          <w:szCs w:val="24"/>
-          <w:lang w:eastAsia="es-ES"/>
-          <w14:ligatures w14:val="none"/>
-        </w:rPr>
-        <w:t>Definición: Número de incidentes o solicitudes no resueltas en un momento dado.</w:t>
-      </w:r>
-    </w:p>
-    <w:p>
-      <w:pPr>
-        <w:numPr>
-          <w:ilvl w:val="0"/>
-          <w:numId w:val="34"/>
-        </w:numPr>
-        <w:pBdr>
-          <w:top w:val="single" w:sz="2" w:space="0" w:color="E3E3E3"/>
-          <w:left w:val="single" w:sz="2" w:space="5" w:color="E3E3E3"/>
-          <w:bottom w:val="single" w:sz="2" w:space="0" w:color="E3E3E3"/>
-          <w:right w:val="single" w:sz="2" w:space="0" w:color="E3E3E3"/>
-        </w:pBdr>
-        <w:shd w:val="clear" w:color="auto" w:fill="FFFFFF"/>
-        <w:spacing w:after="0" w:line="240" w:lineRule="auto"/>
-        <w:rPr>
-          <w:rFonts w:ascii="Segoe UI" w:eastAsia="Times New Roman" w:hAnsi="Segoe UI" w:cs="Segoe UI"/>
-          <w:color w:val="0D0D0D"/>
-          <w:kern w:val="0"/>
-          <w:sz w:val="24"/>
-          <w:szCs w:val="24"/>
-          <w:lang w:eastAsia="es-ES"/>
-          <w14:ligatures w14:val="none"/>
-        </w:rPr>
-      </w:pPr>
-      <w:r>
-        <w:rPr>
-          <w:rFonts w:ascii="Segoe UI" w:eastAsia="Times New Roman" w:hAnsi="Segoe UI" w:cs="Segoe UI"/>
-          <w:b/>
-          <w:bCs/>
-          <w:color w:val="0D0D0D"/>
-          <w:kern w:val="0"/>
-          <w:sz w:val="24"/>
-          <w:szCs w:val="24"/>
-          <w:bdr w:val="single" w:sz="2" w:space="0" w:color="E3E3E3" w:frame="1"/>
-          <w:lang w:eastAsia="es-ES"/>
-          <w14:ligatures w14:val="none"/>
-        </w:rPr>
-        <w:t>Tasa de Resolución de Problemas</w:t>
-      </w:r>
-    </w:p>
-    <w:p>
-      <w:pPr>
-        <w:numPr>
-          <w:ilvl w:val="0"/>
-          <w:numId w:val="35"/>
-        </w:numPr>
-        <w:pBdr>
-          <w:top w:val="single" w:sz="2" w:space="0" w:color="E3E3E3"/>
-          <w:left w:val="single" w:sz="2" w:space="0" w:color="E3E3E3"/>
-          <w:bottom w:val="single" w:sz="2" w:space="0" w:color="E3E3E3"/>
-          <w:right w:val="single" w:sz="2" w:space="0" w:color="E3E3E3"/>
-        </w:pBdr>
-        <w:shd w:val="clear" w:color="auto" w:fill="FFFFFF"/>
-        <w:spacing w:after="0" w:line="240" w:lineRule="auto"/>
-        <w:rPr>
-          <w:rFonts w:ascii="Segoe UI" w:eastAsia="Times New Roman" w:hAnsi="Segoe UI" w:cs="Segoe UI"/>
-          <w:color w:val="0D0D0D"/>
-          <w:kern w:val="0"/>
-          <w:sz w:val="24"/>
-          <w:szCs w:val="24"/>
-          <w:lang w:eastAsia="es-ES"/>
-          <w14:ligatures w14:val="none"/>
-        </w:rPr>
-      </w:pPr>
-      <w:r>
-        <w:rPr>
-          <w:rFonts w:ascii="Segoe UI" w:eastAsia="Times New Roman" w:hAnsi="Segoe UI" w:cs="Segoe UI"/>
-          <w:color w:val="0D0D0D"/>
-          <w:kern w:val="0"/>
-          <w:sz w:val="24"/>
-          <w:szCs w:val="24"/>
-          <w:lang w:eastAsia="es-ES"/>
-          <w14:ligatures w14:val="none"/>
-        </w:rPr>
-        <w:t>Definición: Mide el porcentaje de problemas resueltos dentro de un cierto período de tiempo.</w:t>
-      </w:r>
-    </w:p>
-    <w:p>
-      <w:pPr>
-        <w:numPr>
-          <w:ilvl w:val="0"/>
-          <w:numId w:val="36"/>
-        </w:numPr>
-        <w:pBdr>
-          <w:top w:val="single" w:sz="2" w:space="0" w:color="E3E3E3"/>
-          <w:left w:val="single" w:sz="2" w:space="5" w:color="E3E3E3"/>
-          <w:bottom w:val="single" w:sz="2" w:space="0" w:color="E3E3E3"/>
-          <w:right w:val="single" w:sz="2" w:space="0" w:color="E3E3E3"/>
-        </w:pBdr>
-        <w:shd w:val="clear" w:color="auto" w:fill="FFFFFF"/>
-        <w:spacing w:after="0" w:line="240" w:lineRule="auto"/>
-        <w:rPr>
-          <w:rFonts w:ascii="Segoe UI" w:eastAsia="Times New Roman" w:hAnsi="Segoe UI" w:cs="Segoe UI"/>
-          <w:color w:val="0D0D0D"/>
-          <w:kern w:val="0"/>
-          <w:sz w:val="24"/>
-          <w:szCs w:val="24"/>
-          <w:lang w:eastAsia="es-ES"/>
-          <w14:ligatures w14:val="none"/>
-        </w:rPr>
-      </w:pPr>
-      <w:r>
-        <w:rPr>
-          <w:rFonts w:ascii="Segoe UI" w:eastAsia="Times New Roman" w:hAnsi="Segoe UI" w:cs="Segoe UI"/>
-          <w:b/>
-          <w:bCs/>
-          <w:color w:val="0D0D0D"/>
-          <w:kern w:val="0"/>
-          <w:sz w:val="24"/>
-          <w:szCs w:val="24"/>
-          <w:bdr w:val="single" w:sz="2" w:space="0" w:color="E3E3E3" w:frame="1"/>
-          <w:lang w:eastAsia="es-ES"/>
-          <w14:ligatures w14:val="none"/>
-        </w:rPr>
-        <w:t>Tiempo de Implementación de Cambios</w:t>
-      </w:r>
-    </w:p>
-    <w:p>
-      <w:pPr>
-        <w:numPr>
-          <w:ilvl w:val="0"/>
-          <w:numId w:val="37"/>
-        </w:numPr>
-        <w:pBdr>
-          <w:top w:val="single" w:sz="2" w:space="0" w:color="E3E3E3"/>
-          <w:left w:val="single" w:sz="2" w:space="0" w:color="E3E3E3"/>
-          <w:bottom w:val="single" w:sz="2" w:space="0" w:color="E3E3E3"/>
-          <w:right w:val="single" w:sz="2" w:space="0" w:color="E3E3E3"/>
-        </w:pBdr>
-        <w:shd w:val="clear" w:color="auto" w:fill="FFFFFF"/>
-        <w:spacing w:after="0" w:line="240" w:lineRule="auto"/>
-        <w:rPr>
-          <w:rFonts w:ascii="Segoe UI" w:eastAsia="Times New Roman" w:hAnsi="Segoe UI" w:cs="Segoe UI"/>
-          <w:color w:val="0D0D0D"/>
-          <w:kern w:val="0"/>
-          <w:sz w:val="24"/>
-          <w:szCs w:val="24"/>
-          <w:lang w:eastAsia="es-ES"/>
-          <w14:ligatures w14:val="none"/>
-        </w:rPr>
-      </w:pPr>
-      <w:r>
-        <w:rPr>
-          <w:rFonts w:ascii="Segoe UI" w:eastAsia="Times New Roman" w:hAnsi="Segoe UI" w:cs="Segoe UI"/>
-          <w:color w:val="0D0D0D"/>
-          <w:kern w:val="0"/>
-          <w:sz w:val="24"/>
-          <w:szCs w:val="24"/>
-          <w:lang w:eastAsia="es-ES"/>
-          <w14:ligatures w14:val="none"/>
-        </w:rPr>
-        <w:t>Definición: Tiempo que transcurre desde la presentación de una solicitud de cambio hasta su implementación.</w:t>
-      </w:r>
-    </w:p>
-    <w:p>
-      <w:pPr>
-        <w:numPr>
-          <w:ilvl w:val="0"/>
-          <w:numId w:val="38"/>
-        </w:numPr>
-        <w:pBdr>
-          <w:top w:val="single" w:sz="2" w:space="0" w:color="E3E3E3"/>
-          <w:left w:val="single" w:sz="2" w:space="5" w:color="E3E3E3"/>
-          <w:bottom w:val="single" w:sz="2" w:space="0" w:color="E3E3E3"/>
-          <w:right w:val="single" w:sz="2" w:space="0" w:color="E3E3E3"/>
-        </w:pBdr>
-        <w:shd w:val="clear" w:color="auto" w:fill="FFFFFF"/>
-        <w:spacing w:after="0" w:line="240" w:lineRule="auto"/>
-        <w:rPr>
-          <w:rFonts w:ascii="Segoe UI" w:eastAsia="Times New Roman" w:hAnsi="Segoe UI" w:cs="Segoe UI"/>
-          <w:color w:val="0D0D0D"/>
-          <w:kern w:val="0"/>
-          <w:sz w:val="24"/>
-          <w:szCs w:val="24"/>
-          <w:lang w:eastAsia="es-ES"/>
-          <w14:ligatures w14:val="none"/>
-        </w:rPr>
-      </w:pPr>
-      <w:r>
-        <w:rPr>
-          <w:rFonts w:ascii="Segoe UI" w:eastAsia="Times New Roman" w:hAnsi="Segoe UI" w:cs="Segoe UI"/>
-          <w:b/>
-          <w:bCs/>
-          <w:color w:val="0D0D0D"/>
-          <w:kern w:val="0"/>
-          <w:sz w:val="24"/>
-          <w:szCs w:val="24"/>
-          <w:bdr w:val="single" w:sz="2" w:space="0" w:color="E3E3E3" w:frame="1"/>
-          <w:lang w:eastAsia="es-ES"/>
-          <w14:ligatures w14:val="none"/>
-        </w:rPr>
-        <w:t>Tiempo Promedio entre Fallas (MTBF)</w:t>
-      </w:r>
-    </w:p>
-    <w:p>
-      <w:pPr>
-        <w:numPr>
-          <w:ilvl w:val="0"/>
-          <w:numId w:val="39"/>
-        </w:numPr>
-        <w:pBdr>
-          <w:top w:val="single" w:sz="2" w:space="0" w:color="E3E3E3"/>
-          <w:left w:val="single" w:sz="2" w:space="0" w:color="E3E3E3"/>
-          <w:bottom w:val="single" w:sz="2" w:space="0" w:color="E3E3E3"/>
-          <w:right w:val="single" w:sz="2" w:space="0" w:color="E3E3E3"/>
-        </w:pBdr>
-        <w:shd w:val="clear" w:color="auto" w:fill="FFFFFF"/>
-        <w:spacing w:after="0" w:line="240" w:lineRule="auto"/>
-        <w:rPr>
-          <w:rFonts w:ascii="Segoe UI" w:eastAsia="Times New Roman" w:hAnsi="Segoe UI" w:cs="Segoe UI"/>
-          <w:color w:val="0D0D0D"/>
-          <w:kern w:val="0"/>
-          <w:sz w:val="24"/>
-          <w:szCs w:val="24"/>
-          <w:lang w:eastAsia="es-ES"/>
-          <w14:ligatures w14:val="none"/>
-        </w:rPr>
-      </w:pPr>
-      <w:r>
-        <w:rPr>
-          <w:rFonts w:ascii="Segoe UI" w:eastAsia="Times New Roman" w:hAnsi="Segoe UI" w:cs="Segoe UI"/>
-          <w:color w:val="0D0D0D"/>
-          <w:kern w:val="0"/>
-          <w:sz w:val="24"/>
-          <w:szCs w:val="24"/>
-          <w:lang w:eastAsia="es-ES"/>
-          <w14:ligatures w14:val="none"/>
-        </w:rPr>
-        <w:t>Definición: Mide el tiempo promedio transcurrido entre fallos del servicio.</w:t>
-      </w:r>
-    </w:p>
-    <w:p>
-      <w:pPr>
-        <w:pBdr>
-          <w:top w:val="single" w:sz="2" w:space="0" w:color="E3E3E3"/>
-          <w:left w:val="single" w:sz="2" w:space="0" w:color="E3E3E3"/>
-          <w:bottom w:val="single" w:sz="2" w:space="0" w:color="E3E3E3"/>
-          <w:right w:val="single" w:sz="2" w:space="0" w:color="E3E3E3"/>
-        </w:pBdr>
-        <w:shd w:val="clear" w:color="auto" w:fill="FFFFFF"/>
-        <w:spacing w:before="300" w:after="0" w:line="240" w:lineRule="auto"/>
-        <w:rPr>
-          <w:rFonts w:ascii="Segoe UI" w:eastAsia="Times New Roman" w:hAnsi="Segoe UI" w:cs="Segoe UI"/>
-          <w:color w:val="0D0D0D"/>
-          <w:kern w:val="0"/>
-          <w:sz w:val="24"/>
-          <w:szCs w:val="24"/>
-          <w:lang w:eastAsia="es-ES"/>
-          <w14:ligatures w14:val="none"/>
-        </w:rPr>
-      </w:pPr>
-      <w:r>
-        <w:rPr>
-          <w:rFonts w:ascii="Segoe UI" w:eastAsia="Times New Roman" w:hAnsi="Segoe UI" w:cs="Segoe UI"/>
-          <w:color w:val="0D0D0D"/>
-          <w:kern w:val="0"/>
-          <w:sz w:val="24"/>
-          <w:szCs w:val="24"/>
-          <w:lang w:eastAsia="es-ES"/>
-          <w14:ligatures w14:val="none"/>
-        </w:rPr>
-        <w:t>Estas definiciones proporcionan una comprensión clara de cada indicador y su importancia en la gestión de servicios.</w:t>
-      </w:r>
-    </w:p>
-    <w:p>
-      <w:pPr>
-        <w:rPr>
-          <w:rFonts w:ascii="Segoe UI" w:eastAsia="Times New Roman" w:hAnsi="Segoe UI" w:cs="Segoe UI"/>
-          <w:color w:val="0D0D0D"/>
-          <w:kern w:val="0"/>
-          <w:sz w:val="24"/>
-          <w:szCs w:val="24"/>
-          <w:lang w:eastAsia="es-ES"/>
-          <w14:ligatures w14:val="none"/>
-        </w:rPr>
-      </w:pPr>
-    </w:p>
-    <w:p>
-      <w:pPr>
-        <w:pBdr>
-          <w:top w:val="single" w:sz="2" w:space="0" w:color="E3E3E3"/>
-          <w:left w:val="single" w:sz="2" w:space="0" w:color="E3E3E3"/>
-          <w:bottom w:val="single" w:sz="2" w:space="0" w:color="E3E3E3"/>
-          <w:right w:val="single" w:sz="2" w:space="0" w:color="E3E3E3"/>
-        </w:pBdr>
-        <w:shd w:val="clear" w:color="auto" w:fill="FFFFFF"/>
-        <w:spacing w:after="300" w:line="240" w:lineRule="auto"/>
-        <w:rPr>
-          <w:rFonts w:ascii="Segoe UI" w:eastAsia="Times New Roman" w:hAnsi="Segoe UI" w:cs="Segoe UI"/>
-          <w:color w:val="0D0D0D"/>
-          <w:kern w:val="0"/>
-          <w:sz w:val="24"/>
-          <w:szCs w:val="24"/>
-          <w:lang w:eastAsia="es-ES"/>
-          <w14:ligatures w14:val="none"/>
-        </w:rPr>
-      </w:pPr>
-      <w:r>
-        <w:rPr>
-          <w:rFonts w:ascii="Segoe UI" w:eastAsia="Times New Roman" w:hAnsi="Segoe UI" w:cs="Segoe UI"/>
-          <w:color w:val="0D0D0D"/>
-          <w:kern w:val="0"/>
-          <w:sz w:val="24"/>
-          <w:szCs w:val="24"/>
-          <w:lang w:eastAsia="es-ES"/>
-          <w14:ligatures w14:val="none"/>
-        </w:rPr>
-        <w:t>Aquí tienes un listado de los principales indicadores de servicio con sus siglas en inglés y sus definiciones:</w:t>
+        <w:t>istado de los principales indicadores de servicio con sus siglas en inglés y sus definiciones:</w:t>
       </w:r>
     </w:p>
     <w:p>
@@ -2253,7 +1350,103 @@
           <w:lang w:eastAsia="es-ES"/>
           <w14:ligatures w14:val="none"/>
         </w:rPr>
-        <w:t>SLA (Service Level Agreement)</w:t>
+        <w:t>SLA (</w:t>
+      </w:r>
+      <w:proofErr w:type="spellStart"/>
+      <w:r>
+        <w:rPr>
+          <w:rFonts w:ascii="Segoe UI" w:eastAsia="Times New Roman" w:hAnsi="Segoe UI" w:cs="Segoe UI"/>
+          <w:b/>
+          <w:bCs/>
+          <w:color w:val="0D0D0D"/>
+          <w:kern w:val="0"/>
+          <w:sz w:val="24"/>
+          <w:szCs w:val="24"/>
+          <w:bdr w:val="single" w:sz="2" w:space="0" w:color="E3E3E3" w:frame="1"/>
+          <w:lang w:eastAsia="es-ES"/>
+          <w14:ligatures w14:val="none"/>
+        </w:rPr>
+        <w:t>Service</w:t>
+      </w:r>
+      <w:proofErr w:type="spellEnd"/>
+      <w:r>
+        <w:rPr>
+          <w:rFonts w:ascii="Segoe UI" w:eastAsia="Times New Roman" w:hAnsi="Segoe UI" w:cs="Segoe UI"/>
+          <w:b/>
+          <w:bCs/>
+          <w:color w:val="0D0D0D"/>
+          <w:kern w:val="0"/>
+          <w:sz w:val="24"/>
+          <w:szCs w:val="24"/>
+          <w:bdr w:val="single" w:sz="2" w:space="0" w:color="E3E3E3" w:frame="1"/>
+          <w:lang w:eastAsia="es-ES"/>
+          <w14:ligatures w14:val="none"/>
+        </w:rPr>
+        <w:t xml:space="preserve"> </w:t>
+      </w:r>
+      <w:proofErr w:type="spellStart"/>
+      <w:r>
+        <w:rPr>
+          <w:rFonts w:ascii="Segoe UI" w:eastAsia="Times New Roman" w:hAnsi="Segoe UI" w:cs="Segoe UI"/>
+          <w:b/>
+          <w:bCs/>
+          <w:color w:val="0D0D0D"/>
+          <w:kern w:val="0"/>
+          <w:sz w:val="24"/>
+          <w:szCs w:val="24"/>
+          <w:bdr w:val="single" w:sz="2" w:space="0" w:color="E3E3E3" w:frame="1"/>
+          <w:lang w:eastAsia="es-ES"/>
+          <w14:ligatures w14:val="none"/>
+        </w:rPr>
+        <w:t>Level</w:t>
+      </w:r>
+      <w:proofErr w:type="spellEnd"/>
+      <w:r>
+        <w:rPr>
+          <w:rFonts w:ascii="Segoe UI" w:eastAsia="Times New Roman" w:hAnsi="Segoe UI" w:cs="Segoe UI"/>
+          <w:b/>
+          <w:bCs/>
+          <w:color w:val="0D0D0D"/>
+          <w:kern w:val="0"/>
+          <w:sz w:val="24"/>
+          <w:szCs w:val="24"/>
+          <w:bdr w:val="single" w:sz="2" w:space="0" w:color="E3E3E3" w:frame="1"/>
+          <w:lang w:eastAsia="es-ES"/>
+          <w14:ligatures w14:val="none"/>
+        </w:rPr>
+        <w:t xml:space="preserve"> </w:t>
+      </w:r>
+      <w:proofErr w:type="spellStart"/>
+      <w:r>
+        <w:rPr>
+          <w:rFonts w:ascii="Segoe UI" w:eastAsia="Times New Roman" w:hAnsi="Segoe UI" w:cs="Segoe UI"/>
+          <w:b/>
+          <w:bCs/>
+          <w:color w:val="0D0D0D"/>
+          <w:kern w:val="0"/>
+          <w:sz w:val="24"/>
+          <w:szCs w:val="24"/>
+          <w:bdr w:val="single" w:sz="2" w:space="0" w:color="E3E3E3" w:frame="1"/>
+          <w:lang w:eastAsia="es-ES"/>
+          <w14:ligatures w14:val="none"/>
+        </w:rPr>
+        <w:t>Agreement</w:t>
+      </w:r>
+      <w:proofErr w:type="spellEnd"/>
+      <w:r>
+        <w:rPr>
+          <w:rFonts w:ascii="Segoe UI" w:eastAsia="Times New Roman" w:hAnsi="Segoe UI" w:cs="Segoe UI"/>
+          <w:b/>
+          <w:bCs/>
+          <w:color w:val="0D0D0D"/>
+          <w:kern w:val="0"/>
+          <w:sz w:val="24"/>
+          <w:szCs w:val="24"/>
+          <w:bdr w:val="single" w:sz="2" w:space="0" w:color="E3E3E3" w:frame="1"/>
+          <w:lang w:eastAsia="es-ES"/>
+          <w14:ligatures w14:val="none"/>
+        </w:rPr>
+        <w:t>)</w:t>
       </w:r>
     </w:p>
     <w:p>
@@ -2276,7 +1469,7 @@
           <w:kern w:val="0"/>
           <w:sz w:val="24"/>
           <w:szCs w:val="24"/>
-          <w:lang w:val="en-US" w:eastAsia="es-ES"/>
+          <w:lang w:eastAsia="es-ES"/>
           <w14:ligatures w14:val="none"/>
         </w:rPr>
       </w:pPr>
@@ -2287,10 +1480,82 @@
           <w:kern w:val="0"/>
           <w:sz w:val="24"/>
           <w:szCs w:val="24"/>
-          <w:lang w:val="en-US" w:eastAsia="es-ES"/>
+          <w:lang w:eastAsia="es-ES"/>
           <w14:ligatures w14:val="none"/>
         </w:rPr>
-        <w:t>Definition: An agreement between a service provider and a customer that outlines the expected level of service.</w:t>
+        <w:t>Definición: Un acuerdo entre un proveedor de servicios y un cliente que describe el nivel de servicio esperado.</w:t>
+      </w:r>
+    </w:p>
+    <w:p>
+      <w:pPr>
+        <w:numPr>
+          <w:ilvl w:val="0"/>
+          <w:numId w:val="16"/>
+        </w:numPr>
+        <w:pBdr>
+          <w:top w:val="single" w:sz="2" w:space="0" w:color="E3E3E3"/>
+          <w:left w:val="single" w:sz="2" w:space="5" w:color="E3E3E3"/>
+          <w:bottom w:val="single" w:sz="2" w:space="0" w:color="E3E3E3"/>
+          <w:right w:val="single" w:sz="2" w:space="0" w:color="E3E3E3"/>
+        </w:pBdr>
+        <w:shd w:val="clear" w:color="auto" w:fill="FFFFFF"/>
+        <w:spacing w:after="0" w:line="240" w:lineRule="auto"/>
+        <w:rPr>
+          <w:rFonts w:ascii="Segoe UI" w:eastAsia="Times New Roman" w:hAnsi="Segoe UI" w:cs="Segoe UI"/>
+          <w:color w:val="0D0D0D"/>
+          <w:kern w:val="0"/>
+          <w:sz w:val="24"/>
+          <w:szCs w:val="24"/>
+          <w:lang w:eastAsia="es-ES"/>
+          <w14:ligatures w14:val="none"/>
+        </w:rPr>
+      </w:pPr>
+      <w:r>
+        <w:rPr>
+          <w:rFonts w:ascii="Segoe UI" w:eastAsia="Times New Roman" w:hAnsi="Segoe UI" w:cs="Segoe UI"/>
+          <w:b/>
+          <w:bCs/>
+          <w:color w:val="0D0D0D"/>
+          <w:kern w:val="0"/>
+          <w:sz w:val="24"/>
+          <w:szCs w:val="24"/>
+          <w:bdr w:val="single" w:sz="2" w:space="0" w:color="E3E3E3" w:frame="1"/>
+          <w:lang w:eastAsia="es-ES"/>
+          <w14:ligatures w14:val="none"/>
+        </w:rPr>
+        <w:t xml:space="preserve">KPI (Key Performance </w:t>
+      </w:r>
+      <w:proofErr w:type="spellStart"/>
+      <w:r>
+        <w:rPr>
+          <w:rFonts w:ascii="Segoe UI" w:eastAsia="Times New Roman" w:hAnsi="Segoe UI" w:cs="Segoe UI"/>
+          <w:b/>
+          <w:bCs/>
+          <w:color w:val="0D0D0D"/>
+          <w:kern w:val="0"/>
+          <w:sz w:val="24"/>
+          <w:szCs w:val="24"/>
+          <w:bdr w:val="single" w:sz="2" w:space="0" w:color="E3E3E3" w:frame="1"/>
+          <w:lang w:eastAsia="es-ES"/>
+          <w14:ligatures w14:val="none"/>
+        </w:rPr>
+        <w:t>Indicator</w:t>
+      </w:r>
+      <w:proofErr w:type="spellEnd"/>
+      <w:r>
+        <w:rPr>
+          <w:rFonts w:ascii="Segoe UI" w:eastAsia="Times New Roman" w:hAnsi="Segoe UI" w:cs="Segoe UI"/>
+          <w:b/>
+          <w:bCs/>
+          <w:color w:val="0D0D0D"/>
+          <w:kern w:val="0"/>
+          <w:sz w:val="24"/>
+          <w:szCs w:val="24"/>
+          <w:bdr w:val="single" w:sz="2" w:space="0" w:color="E3E3E3" w:frame="1"/>
+          <w:lang w:eastAsia="es-ES"/>
+          <w14:ligatures w14:val="none"/>
+        </w:rPr>
+        <w:t>)</w:t>
       </w:r>
     </w:p>
     <w:p>
@@ -2327,7 +1592,7 @@
           <w:lang w:eastAsia="es-ES"/>
           <w14:ligatures w14:val="none"/>
         </w:rPr>
-        <w:t>Definición: Un acuerdo entre un proveedor de servicios y un cliente que describe el nivel de servicio esperado.</w:t>
+        <w:t>Definición: Métricas cuantificables utilizadas para evaluar el éxito de una organización en el logro de sus objetivos estratégicos.</w:t>
       </w:r>
     </w:p>
     <w:p>
@@ -2367,7 +1632,39 @@
           <w:lang w:eastAsia="es-ES"/>
           <w14:ligatures w14:val="none"/>
         </w:rPr>
-        <w:t>KPI (Key Performance Indicator)</w:t>
+        <w:t xml:space="preserve">NPS (Net </w:t>
+      </w:r>
+      <w:proofErr w:type="spellStart"/>
+      <w:r>
+        <w:rPr>
+          <w:rFonts w:ascii="Segoe UI" w:eastAsia="Times New Roman" w:hAnsi="Segoe UI" w:cs="Segoe UI"/>
+          <w:b/>
+          <w:bCs/>
+          <w:color w:val="0D0D0D"/>
+          <w:kern w:val="0"/>
+          <w:sz w:val="24"/>
+          <w:szCs w:val="24"/>
+          <w:bdr w:val="single" w:sz="2" w:space="0" w:color="E3E3E3" w:frame="1"/>
+          <w:lang w:eastAsia="es-ES"/>
+          <w14:ligatures w14:val="none"/>
+        </w:rPr>
+        <w:t>Promoter</w:t>
+      </w:r>
+      <w:proofErr w:type="spellEnd"/>
+      <w:r>
+        <w:rPr>
+          <w:rFonts w:ascii="Segoe UI" w:eastAsia="Times New Roman" w:hAnsi="Segoe UI" w:cs="Segoe UI"/>
+          <w:b/>
+          <w:bCs/>
+          <w:color w:val="0D0D0D"/>
+          <w:kern w:val="0"/>
+          <w:sz w:val="24"/>
+          <w:szCs w:val="24"/>
+          <w:bdr w:val="single" w:sz="2" w:space="0" w:color="E3E3E3" w:frame="1"/>
+          <w:lang w:eastAsia="es-ES"/>
+          <w14:ligatures w14:val="none"/>
+        </w:rPr>
+        <w:t xml:space="preserve"> Score)</w:t>
       </w:r>
     </w:p>
     <w:p>
@@ -2390,7 +1687,7 @@
           <w:kern w:val="0"/>
           <w:sz w:val="24"/>
           <w:szCs w:val="24"/>
-          <w:lang w:val="en-US" w:eastAsia="es-ES"/>
+          <w:lang w:eastAsia="es-ES"/>
           <w14:ligatures w14:val="none"/>
         </w:rPr>
       </w:pPr>
@@ -2401,10 +1698,82 @@
           <w:kern w:val="0"/>
           <w:sz w:val="24"/>
           <w:szCs w:val="24"/>
-          <w:lang w:val="en-US" w:eastAsia="es-ES"/>
+          <w:lang w:eastAsia="es-ES"/>
           <w14:ligatures w14:val="none"/>
         </w:rPr>
-        <w:t>Definition: Quantifiable metrics used to evaluate the success of an organization in achieving its strategic objectives.</w:t>
+        <w:t>Definición: Mide la probabilidad de que los clientes recomienden un servicio a otros.</w:t>
+      </w:r>
+    </w:p>
+    <w:p>
+      <w:pPr>
+        <w:numPr>
+          <w:ilvl w:val="0"/>
+          <w:numId w:val="16"/>
+        </w:numPr>
+        <w:pBdr>
+          <w:top w:val="single" w:sz="2" w:space="0" w:color="E3E3E3"/>
+          <w:left w:val="single" w:sz="2" w:space="5" w:color="E3E3E3"/>
+          <w:bottom w:val="single" w:sz="2" w:space="0" w:color="E3E3E3"/>
+          <w:right w:val="single" w:sz="2" w:space="0" w:color="E3E3E3"/>
+        </w:pBdr>
+        <w:shd w:val="clear" w:color="auto" w:fill="FFFFFF"/>
+        <w:spacing w:after="0" w:line="240" w:lineRule="auto"/>
+        <w:rPr>
+          <w:rFonts w:ascii="Segoe UI" w:eastAsia="Times New Roman" w:hAnsi="Segoe UI" w:cs="Segoe UI"/>
+          <w:color w:val="0D0D0D"/>
+          <w:kern w:val="0"/>
+          <w:sz w:val="24"/>
+          <w:szCs w:val="24"/>
+          <w:lang w:eastAsia="es-ES"/>
+          <w14:ligatures w14:val="none"/>
+        </w:rPr>
+      </w:pPr>
+      <w:r>
+        <w:rPr>
+          <w:rFonts w:ascii="Segoe UI" w:eastAsia="Times New Roman" w:hAnsi="Segoe UI" w:cs="Segoe UI"/>
+          <w:b/>
+          <w:bCs/>
+          <w:color w:val="0D0D0D"/>
+          <w:kern w:val="0"/>
+          <w:sz w:val="24"/>
+          <w:szCs w:val="24"/>
+          <w:bdr w:val="single" w:sz="2" w:space="0" w:color="E3E3E3" w:frame="1"/>
+          <w:lang w:eastAsia="es-ES"/>
+          <w14:ligatures w14:val="none"/>
+        </w:rPr>
+        <w:t>FRT (</w:t>
+      </w:r>
+      <w:proofErr w:type="spellStart"/>
+      <w:r>
+        <w:rPr>
+          <w:rFonts w:ascii="Segoe UI" w:eastAsia="Times New Roman" w:hAnsi="Segoe UI" w:cs="Segoe UI"/>
+          <w:b/>
+          <w:bCs/>
+          <w:color w:val="0D0D0D"/>
+          <w:kern w:val="0"/>
+          <w:sz w:val="24"/>
+          <w:szCs w:val="24"/>
+          <w:bdr w:val="single" w:sz="2" w:space="0" w:color="E3E3E3" w:frame="1"/>
+          <w:lang w:eastAsia="es-ES"/>
+          <w14:ligatures w14:val="none"/>
+        </w:rPr>
+        <w:t>First</w:t>
+      </w:r>
+      <w:proofErr w:type="spellEnd"/>
+      <w:r>
+        <w:rPr>
+          <w:rFonts w:ascii="Segoe UI" w:eastAsia="Times New Roman" w:hAnsi="Segoe UI" w:cs="Segoe UI"/>
+          <w:b/>
+          <w:bCs/>
+          <w:color w:val="0D0D0D"/>
+          <w:kern w:val="0"/>
+          <w:sz w:val="24"/>
+          <w:szCs w:val="24"/>
+          <w:bdr w:val="single" w:sz="2" w:space="0" w:color="E3E3E3" w:frame="1"/>
+          <w:lang w:eastAsia="es-ES"/>
+          <w14:ligatures w14:val="none"/>
+        </w:rPr>
+        <w:t xml:space="preserve"> Response Time)</w:t>
       </w:r>
     </w:p>
     <w:p>
@@ -2441,7 +1810,7 @@
           <w:lang w:eastAsia="es-ES"/>
           <w14:ligatures w14:val="none"/>
         </w:rPr>
-        <w:t>Definición: Métricas cuantificables utilizadas para evaluar el éxito de una organización en el logro de sus objetivos estratégicos.</w:t>
+        <w:t>Definición: El tiempo que tarda un proveedor de servicios en responder a la solicitud de un cliente.</w:t>
       </w:r>
     </w:p>
     <w:p>
@@ -2481,7 +1850,39 @@
           <w:lang w:eastAsia="es-ES"/>
           <w14:ligatures w14:val="none"/>
         </w:rPr>
-        <w:t>NPS (Net Promoter Score)</w:t>
+        <w:t>RT (</w:t>
+      </w:r>
+      <w:proofErr w:type="spellStart"/>
+      <w:r>
+        <w:rPr>
+          <w:rFonts w:ascii="Segoe UI" w:eastAsia="Times New Roman" w:hAnsi="Segoe UI" w:cs="Segoe UI"/>
+          <w:b/>
+          <w:bCs/>
+          <w:color w:val="0D0D0D"/>
+          <w:kern w:val="0"/>
+          <w:sz w:val="24"/>
+          <w:szCs w:val="24"/>
+          <w:bdr w:val="single" w:sz="2" w:space="0" w:color="E3E3E3" w:frame="1"/>
+          <w:lang w:eastAsia="es-ES"/>
+          <w14:ligatures w14:val="none"/>
+        </w:rPr>
+        <w:t>Resolution</w:t>
+      </w:r>
+      <w:proofErr w:type="spellEnd"/>
+      <w:r>
+        <w:rPr>
+          <w:rFonts w:ascii="Segoe UI" w:eastAsia="Times New Roman" w:hAnsi="Segoe UI" w:cs="Segoe UI"/>
+          <w:b/>
+          <w:bCs/>
+          <w:color w:val="0D0D0D"/>
+          <w:kern w:val="0"/>
+          <w:sz w:val="24"/>
+          <w:szCs w:val="24"/>
+          <w:bdr w:val="single" w:sz="2" w:space="0" w:color="E3E3E3" w:frame="1"/>
+          <w:lang w:eastAsia="es-ES"/>
+          <w14:ligatures w14:val="none"/>
+        </w:rPr>
+        <w:t xml:space="preserve"> Time)</w:t>
       </w:r>
     </w:p>
     <w:p>
@@ -2504,7 +1905,7 @@
           <w:kern w:val="0"/>
           <w:sz w:val="24"/>
           <w:szCs w:val="24"/>
-          <w:lang w:val="en-US" w:eastAsia="es-ES"/>
+          <w:lang w:eastAsia="es-ES"/>
           <w14:ligatures w14:val="none"/>
         </w:rPr>
       </w:pPr>
@@ -2515,11 +1916,85 @@
           <w:kern w:val="0"/>
           <w:sz w:val="24"/>
           <w:szCs w:val="24"/>
-          <w:lang w:val="en-US" w:eastAsia="es-ES"/>
+          <w:lang w:eastAsia="es-ES"/>
           <w14:ligatures w14:val="none"/>
         </w:rPr>
-        <w:t>Definition: Measures the likelihood of customers to recommend a service to others.</w:t>
-      </w:r>
+        <w:t>Definición: El tiempo necesario para resolver completamente el problema o solicitud de un cliente.</w:t>
+      </w:r>
+    </w:p>
+    <w:p>
+      <w:pPr>
+        <w:numPr>
+          <w:ilvl w:val="0"/>
+          <w:numId w:val="16"/>
+        </w:numPr>
+        <w:pBdr>
+          <w:top w:val="single" w:sz="2" w:space="0" w:color="E3E3E3"/>
+          <w:left w:val="single" w:sz="2" w:space="5" w:color="E3E3E3"/>
+          <w:bottom w:val="single" w:sz="2" w:space="0" w:color="E3E3E3"/>
+          <w:right w:val="single" w:sz="2" w:space="0" w:color="E3E3E3"/>
+        </w:pBdr>
+        <w:shd w:val="clear" w:color="auto" w:fill="FFFFFF"/>
+        <w:spacing w:after="0" w:line="240" w:lineRule="auto"/>
+        <w:rPr>
+          <w:rFonts w:ascii="Segoe UI" w:eastAsia="Times New Roman" w:hAnsi="Segoe UI" w:cs="Segoe UI"/>
+          <w:color w:val="0D0D0D"/>
+          <w:kern w:val="0"/>
+          <w:sz w:val="24"/>
+          <w:szCs w:val="24"/>
+          <w:lang w:eastAsia="es-ES"/>
+          <w14:ligatures w14:val="none"/>
+        </w:rPr>
+      </w:pPr>
+      <w:proofErr w:type="spellStart"/>
+      <w:r>
+        <w:rPr>
+          <w:rFonts w:ascii="Segoe UI" w:eastAsia="Times New Roman" w:hAnsi="Segoe UI" w:cs="Segoe UI"/>
+          <w:b/>
+          <w:bCs/>
+          <w:color w:val="0D0D0D"/>
+          <w:kern w:val="0"/>
+          <w:sz w:val="24"/>
+          <w:szCs w:val="24"/>
+          <w:bdr w:val="single" w:sz="2" w:space="0" w:color="E3E3E3" w:frame="1"/>
+          <w:lang w:eastAsia="es-ES"/>
+          <w14:ligatures w14:val="none"/>
+        </w:rPr>
+        <w:t>Availability</w:t>
+      </w:r>
+      <w:proofErr w:type="spellEnd"/>
+      <w:r>
+        <w:rPr>
+          <w:rFonts w:ascii="Segoe UI" w:eastAsia="Times New Roman" w:hAnsi="Segoe UI" w:cs="Segoe UI"/>
+          <w:b/>
+          <w:bCs/>
+          <w:color w:val="0D0D0D"/>
+          <w:kern w:val="0"/>
+          <w:sz w:val="24"/>
+          <w:szCs w:val="24"/>
+          <w:bdr w:val="single" w:sz="2" w:space="0" w:color="E3E3E3" w:frame="1"/>
+          <w:lang w:eastAsia="es-ES"/>
+          <w14:ligatures w14:val="none"/>
+        </w:rPr>
+        <w:t>/</w:t>
+      </w:r>
+      <w:proofErr w:type="spellStart"/>
+      <w:r>
+        <w:rPr>
+          <w:rFonts w:ascii="Segoe UI" w:eastAsia="Times New Roman" w:hAnsi="Segoe UI" w:cs="Segoe UI"/>
+          <w:b/>
+          <w:bCs/>
+          <w:color w:val="0D0D0D"/>
+          <w:kern w:val="0"/>
+          <w:sz w:val="24"/>
+          <w:szCs w:val="24"/>
+          <w:bdr w:val="single" w:sz="2" w:space="0" w:color="E3E3E3" w:frame="1"/>
+          <w:lang w:eastAsia="es-ES"/>
+          <w14:ligatures w14:val="none"/>
+        </w:rPr>
+        <w:t>Uptime</w:t>
+      </w:r>
+      <w:proofErr w:type="spellEnd"/>
     </w:p>
     <w:p>
       <w:pPr>
@@ -2555,7 +2030,7 @@
           <w:lang w:eastAsia="es-ES"/>
           <w14:ligatures w14:val="none"/>
         </w:rPr>
-        <w:t>Definición: Mide la probabilidad de que los clientes recomienden un servicio a otros.</w:t>
+        <w:t>Definición: El porcentaje de tiempo que un servicio está disponible para su uso.</w:t>
       </w:r>
     </w:p>
     <w:p>
@@ -2595,7 +2070,71 @@
           <w:lang w:eastAsia="es-ES"/>
           <w14:ligatures w14:val="none"/>
         </w:rPr>
-        <w:t>FRT (First Response Time)</w:t>
+        <w:t>CSAT (</w:t>
+      </w:r>
+      <w:proofErr w:type="spellStart"/>
+      <w:r>
+        <w:rPr>
+          <w:rFonts w:ascii="Segoe UI" w:eastAsia="Times New Roman" w:hAnsi="Segoe UI" w:cs="Segoe UI"/>
+          <w:b/>
+          <w:bCs/>
+          <w:color w:val="0D0D0D"/>
+          <w:kern w:val="0"/>
+          <w:sz w:val="24"/>
+          <w:szCs w:val="24"/>
+          <w:bdr w:val="single" w:sz="2" w:space="0" w:color="E3E3E3" w:frame="1"/>
+          <w:lang w:eastAsia="es-ES"/>
+          <w14:ligatures w14:val="none"/>
+        </w:rPr>
+        <w:t>Customer</w:t>
+      </w:r>
+      <w:proofErr w:type="spellEnd"/>
+      <w:r>
+        <w:rPr>
+          <w:rFonts w:ascii="Segoe UI" w:eastAsia="Times New Roman" w:hAnsi="Segoe UI" w:cs="Segoe UI"/>
+          <w:b/>
+          <w:bCs/>
+          <w:color w:val="0D0D0D"/>
+          <w:kern w:val="0"/>
+          <w:sz w:val="24"/>
+          <w:szCs w:val="24"/>
+          <w:bdr w:val="single" w:sz="2" w:space="0" w:color="E3E3E3" w:frame="1"/>
+          <w:lang w:eastAsia="es-ES"/>
+          <w14:ligatures w14:val="none"/>
+        </w:rPr>
+        <w:t xml:space="preserve"> </w:t>
+      </w:r>
+      <w:proofErr w:type="spellStart"/>
+      <w:r>
+        <w:rPr>
+          <w:rFonts w:ascii="Segoe UI" w:eastAsia="Times New Roman" w:hAnsi="Segoe UI" w:cs="Segoe UI"/>
+          <w:b/>
+          <w:bCs/>
+          <w:color w:val="0D0D0D"/>
+          <w:kern w:val="0"/>
+          <w:sz w:val="24"/>
+          <w:szCs w:val="24"/>
+          <w:bdr w:val="single" w:sz="2" w:space="0" w:color="E3E3E3" w:frame="1"/>
+          <w:lang w:eastAsia="es-ES"/>
+          <w14:ligatures w14:val="none"/>
+        </w:rPr>
+        <w:t>Satisfaction</w:t>
+      </w:r>
+      <w:proofErr w:type="spellEnd"/>
+      <w:r>
+        <w:rPr>
+          <w:rFonts w:ascii="Segoe UI" w:eastAsia="Times New Roman" w:hAnsi="Segoe UI" w:cs="Segoe UI"/>
+          <w:b/>
+          <w:bCs/>
+          <w:color w:val="0D0D0D"/>
+          <w:kern w:val="0"/>
+          <w:sz w:val="24"/>
+          <w:szCs w:val="24"/>
+          <w:bdr w:val="single" w:sz="2" w:space="0" w:color="E3E3E3" w:frame="1"/>
+          <w:lang w:eastAsia="es-ES"/>
+          <w14:ligatures w14:val="none"/>
+        </w:rPr>
+        <w:t xml:space="preserve"> Score)</w:t>
       </w:r>
     </w:p>
     <w:p>
@@ -2618,7 +2157,7 @@
           <w:kern w:val="0"/>
           <w:sz w:val="24"/>
           <w:szCs w:val="24"/>
-          <w:lang w:val="en-US" w:eastAsia="es-ES"/>
+          <w:lang w:eastAsia="es-ES"/>
           <w14:ligatures w14:val="none"/>
         </w:rPr>
       </w:pPr>
@@ -2629,11 +2168,85 @@
           <w:kern w:val="0"/>
           <w:sz w:val="24"/>
           <w:szCs w:val="24"/>
-          <w:lang w:val="en-US" w:eastAsia="es-ES"/>
+          <w:lang w:eastAsia="es-ES"/>
           <w14:ligatures w14:val="none"/>
         </w:rPr>
-        <w:t>Definition: The time it takes for a service provider to respond to a customer's request.</w:t>
-      </w:r>
+        <w:t>Definición: Mide el nivel de satisfacción de los clientes con el servicio recibido.</w:t>
+      </w:r>
+    </w:p>
+    <w:p>
+      <w:pPr>
+        <w:numPr>
+          <w:ilvl w:val="0"/>
+          <w:numId w:val="16"/>
+        </w:numPr>
+        <w:pBdr>
+          <w:top w:val="single" w:sz="2" w:space="0" w:color="E3E3E3"/>
+          <w:left w:val="single" w:sz="2" w:space="5" w:color="E3E3E3"/>
+          <w:bottom w:val="single" w:sz="2" w:space="0" w:color="E3E3E3"/>
+          <w:right w:val="single" w:sz="2" w:space="0" w:color="E3E3E3"/>
+        </w:pBdr>
+        <w:shd w:val="clear" w:color="auto" w:fill="FFFFFF"/>
+        <w:spacing w:after="0" w:line="240" w:lineRule="auto"/>
+        <w:rPr>
+          <w:rFonts w:ascii="Segoe UI" w:eastAsia="Times New Roman" w:hAnsi="Segoe UI" w:cs="Segoe UI"/>
+          <w:color w:val="0D0D0D"/>
+          <w:kern w:val="0"/>
+          <w:sz w:val="24"/>
+          <w:szCs w:val="24"/>
+          <w:lang w:eastAsia="es-ES"/>
+          <w14:ligatures w14:val="none"/>
+        </w:rPr>
+      </w:pPr>
+      <w:proofErr w:type="spellStart"/>
+      <w:r>
+        <w:rPr>
+          <w:rFonts w:ascii="Segoe UI" w:eastAsia="Times New Roman" w:hAnsi="Segoe UI" w:cs="Segoe UI"/>
+          <w:b/>
+          <w:bCs/>
+          <w:color w:val="0D0D0D"/>
+          <w:kern w:val="0"/>
+          <w:sz w:val="24"/>
+          <w:szCs w:val="24"/>
+          <w:bdr w:val="single" w:sz="2" w:space="0" w:color="E3E3E3" w:frame="1"/>
+          <w:lang w:eastAsia="es-ES"/>
+          <w14:ligatures w14:val="none"/>
+        </w:rPr>
+        <w:t>Incident</w:t>
+      </w:r>
+      <w:proofErr w:type="spellEnd"/>
+      <w:r>
+        <w:rPr>
+          <w:rFonts w:ascii="Segoe UI" w:eastAsia="Times New Roman" w:hAnsi="Segoe UI" w:cs="Segoe UI"/>
+          <w:b/>
+          <w:bCs/>
+          <w:color w:val="0D0D0D"/>
+          <w:kern w:val="0"/>
+          <w:sz w:val="24"/>
+          <w:szCs w:val="24"/>
+          <w:bdr w:val="single" w:sz="2" w:space="0" w:color="E3E3E3" w:frame="1"/>
+          <w:lang w:eastAsia="es-ES"/>
+          <w14:ligatures w14:val="none"/>
+        </w:rPr>
+        <w:t xml:space="preserve"> </w:t>
+      </w:r>
+      <w:proofErr w:type="spellStart"/>
+      <w:r>
+        <w:rPr>
+          <w:rFonts w:ascii="Segoe UI" w:eastAsia="Times New Roman" w:hAnsi="Segoe UI" w:cs="Segoe UI"/>
+          <w:b/>
+          <w:bCs/>
+          <w:color w:val="0D0D0D"/>
+          <w:kern w:val="0"/>
+          <w:sz w:val="24"/>
+          <w:szCs w:val="24"/>
+          <w:bdr w:val="single" w:sz="2" w:space="0" w:color="E3E3E3" w:frame="1"/>
+          <w:lang w:eastAsia="es-ES"/>
+          <w14:ligatures w14:val="none"/>
+        </w:rPr>
+        <w:t>Rate</w:t>
+      </w:r>
+      <w:proofErr w:type="spellEnd"/>
     </w:p>
     <w:p>
       <w:pPr>
@@ -2669,7 +2282,7 @@
           <w:lang w:eastAsia="es-ES"/>
           <w14:ligatures w14:val="none"/>
         </w:rPr>
-        <w:t>Definición: El tiempo que tarda un proveedor de servicios en responder a la solicitud de un cliente.</w:t>
+        <w:t>Definición: Mide la frecuencia de incidentes reportados en un período de tiempo.</w:t>
       </w:r>
     </w:p>
     <w:p>
@@ -2709,8 +2322,57 @@
           <w:lang w:eastAsia="es-ES"/>
           <w14:ligatures w14:val="none"/>
         </w:rPr>
-        <w:t>RT (Resolution Time)</w:t>
-      </w:r>
+        <w:t xml:space="preserve">Change </w:t>
+      </w:r>
+      <w:proofErr w:type="spellStart"/>
+      <w:r>
+        <w:rPr>
+          <w:rFonts w:ascii="Segoe UI" w:eastAsia="Times New Roman" w:hAnsi="Segoe UI" w:cs="Segoe UI"/>
+          <w:b/>
+          <w:bCs/>
+          <w:color w:val="0D0D0D"/>
+          <w:kern w:val="0"/>
+          <w:sz w:val="24"/>
+          <w:szCs w:val="24"/>
+          <w:bdr w:val="single" w:sz="2" w:space="0" w:color="E3E3E3" w:frame="1"/>
+          <w:lang w:eastAsia="es-ES"/>
+          <w14:ligatures w14:val="none"/>
+        </w:rPr>
+        <w:t>Success</w:t>
+      </w:r>
+      <w:proofErr w:type="spellEnd"/>
+      <w:r>
+        <w:rPr>
+          <w:rFonts w:ascii="Segoe UI" w:eastAsia="Times New Roman" w:hAnsi="Segoe UI" w:cs="Segoe UI"/>
+          <w:b/>
+          <w:bCs/>
+          <w:color w:val="0D0D0D"/>
+          <w:kern w:val="0"/>
+          <w:sz w:val="24"/>
+          <w:szCs w:val="24"/>
+          <w:bdr w:val="single" w:sz="2" w:space="0" w:color="E3E3E3" w:frame="1"/>
+          <w:lang w:eastAsia="es-ES"/>
+          <w14:ligatures w14:val="none"/>
+        </w:rPr>
+        <w:t xml:space="preserve"> </w:t>
+      </w:r>
+      <w:proofErr w:type="spellStart"/>
+      <w:r>
+        <w:rPr>
+          <w:rFonts w:ascii="Segoe UI" w:eastAsia="Times New Roman" w:hAnsi="Segoe UI" w:cs="Segoe UI"/>
+          <w:b/>
+          <w:bCs/>
+          <w:color w:val="0D0D0D"/>
+          <w:kern w:val="0"/>
+          <w:sz w:val="24"/>
+          <w:szCs w:val="24"/>
+          <w:bdr w:val="single" w:sz="2" w:space="0" w:color="E3E3E3" w:frame="1"/>
+          <w:lang w:eastAsia="es-ES"/>
+          <w14:ligatures w14:val="none"/>
+        </w:rPr>
+        <w:t>Rate</w:t>
+      </w:r>
+      <w:proofErr w:type="spellEnd"/>
     </w:p>
     <w:p>
       <w:pPr>
@@ -2732,11 +2394,37 @@
           <w:kern w:val="0"/>
           <w:sz w:val="24"/>
           <w:szCs w:val="24"/>
-          <w:lang w:val="en-US" w:eastAsia="es-ES"/>
+          <w:lang w:eastAsia="es-ES"/>
           <w14:ligatures w14:val="none"/>
         </w:rPr>
       </w:pPr>
       <w:r>
+        <w:rPr>
+          <w:rFonts w:ascii="Segoe UI" w:eastAsia="Times New Roman" w:hAnsi="Segoe UI" w:cs="Segoe UI"/>
+          <w:color w:val="0D0D0D"/>
+          <w:kern w:val="0"/>
+          <w:sz w:val="24"/>
+          <w:szCs w:val="24"/>
+          <w:lang w:eastAsia="es-ES"/>
+          <w14:ligatures w14:val="none"/>
+        </w:rPr>
+        <w:t>Definición: Mide el porcentaje de cambios implementados con éxito sin causar incidentes o interrupciones.</w:t>
+      </w:r>
+    </w:p>
+    <w:p>
+      <w:pPr>
+        <w:numPr>
+          <w:ilvl w:val="0"/>
+          <w:numId w:val="16"/>
+        </w:numPr>
+        <w:pBdr>
+          <w:top w:val="single" w:sz="2" w:space="0" w:color="E3E3E3"/>
+          <w:left w:val="single" w:sz="2" w:space="5" w:color="E3E3E3"/>
+          <w:bottom w:val="single" w:sz="2" w:space="0" w:color="E3E3E3"/>
+          <w:right w:val="single" w:sz="2" w:space="0" w:color="E3E3E3"/>
+        </w:pBdr>
+        <w:shd w:val="clear" w:color="auto" w:fill="FFFFFF"/>
+        <w:spacing w:after="0" w:line="240" w:lineRule="auto"/>
         <w:rPr>
           <w:rFonts w:ascii="Segoe UI" w:eastAsia="Times New Roman" w:hAnsi="Segoe UI" w:cs="Segoe UI"/>
           <w:color w:val="0D0D0D"/>
@@ -2746,7 +2434,53 @@
           <w:lang w:val="en-US" w:eastAsia="es-ES"/>
           <w14:ligatures w14:val="none"/>
         </w:rPr>
-        <w:t>Definition: The time taken to fully resolve a customer's issue or request.</w:t>
+      </w:pPr>
+      <w:r>
+        <w:rPr>
+          <w:rFonts w:ascii="Segoe UI" w:eastAsia="Times New Roman" w:hAnsi="Segoe UI" w:cs="Segoe UI"/>
+          <w:b/>
+          <w:bCs/>
+          <w:color w:val="0D0D0D"/>
+          <w:kern w:val="0"/>
+          <w:sz w:val="24"/>
+          <w:szCs w:val="24"/>
+          <w:bdr w:val="single" w:sz="2" w:space="0" w:color="E3E3E3" w:frame="1"/>
+          <w:lang w:val="en-US" w:eastAsia="es-ES"/>
+          <w14:ligatures w14:val="none"/>
+        </w:rPr>
+        <w:t xml:space="preserve">MTTR (Mean Time </w:t>
+      </w:r>
+      <w:proofErr w:type="gramStart"/>
+      <w:r>
+        <w:rPr>
+          <w:rFonts w:ascii="Segoe UI" w:eastAsia="Times New Roman" w:hAnsi="Segoe UI" w:cs="Segoe UI"/>
+          <w:b/>
+          <w:bCs/>
+          <w:color w:val="0D0D0D"/>
+          <w:kern w:val="0"/>
+          <w:sz w:val="24"/>
+          <w:szCs w:val="24"/>
+          <w:bdr w:val="single" w:sz="2" w:space="0" w:color="E3E3E3" w:frame="1"/>
+          <w:lang w:val="en-US" w:eastAsia="es-ES"/>
+          <w14:ligatures w14:val="none"/>
+        </w:rPr>
+        <w:t>To</w:t>
+      </w:r>
+      <w:proofErr w:type="gramEnd"/>
+      <w:r>
+        <w:rPr>
+          <w:rFonts w:ascii="Segoe UI" w:eastAsia="Times New Roman" w:hAnsi="Segoe UI" w:cs="Segoe UI"/>
+          <w:b/>
+          <w:bCs/>
+          <w:color w:val="0D0D0D"/>
+          <w:kern w:val="0"/>
+          <w:sz w:val="24"/>
+          <w:szCs w:val="24"/>
+          <w:bdr w:val="single" w:sz="2" w:space="0" w:color="E3E3E3" w:frame="1"/>
+          <w:lang w:val="en-US" w:eastAsia="es-ES"/>
+          <w14:ligatures w14:val="none"/>
+        </w:rPr>
+        <w:t xml:space="preserve"> Repair)</w:t>
       </w:r>
     </w:p>
     <w:p>
@@ -2783,576 +2517,6 @@
           <w:lang w:eastAsia="es-ES"/>
           <w14:ligatures w14:val="none"/>
         </w:rPr>
-        <w:t>Definición: El tiempo necesario para resolver completamente el problema o solicitud de un cliente.</w:t>
-      </w:r>
-    </w:p>
-    <w:p>
-      <w:pPr>
-        <w:numPr>
-          <w:ilvl w:val="0"/>
-          <w:numId w:val="16"/>
-        </w:numPr>
-        <w:pBdr>
-          <w:top w:val="single" w:sz="2" w:space="0" w:color="E3E3E3"/>
-          <w:left w:val="single" w:sz="2" w:space="5" w:color="E3E3E3"/>
-          <w:bottom w:val="single" w:sz="2" w:space="0" w:color="E3E3E3"/>
-          <w:right w:val="single" w:sz="2" w:space="0" w:color="E3E3E3"/>
-        </w:pBdr>
-        <w:shd w:val="clear" w:color="auto" w:fill="FFFFFF"/>
-        <w:spacing w:after="0" w:line="240" w:lineRule="auto"/>
-        <w:rPr>
-          <w:rFonts w:ascii="Segoe UI" w:eastAsia="Times New Roman" w:hAnsi="Segoe UI" w:cs="Segoe UI"/>
-          <w:color w:val="0D0D0D"/>
-          <w:kern w:val="0"/>
-          <w:sz w:val="24"/>
-          <w:szCs w:val="24"/>
-          <w:lang w:eastAsia="es-ES"/>
-          <w14:ligatures w14:val="none"/>
-        </w:rPr>
-      </w:pPr>
-      <w:r>
-        <w:rPr>
-          <w:rFonts w:ascii="Segoe UI" w:eastAsia="Times New Roman" w:hAnsi="Segoe UI" w:cs="Segoe UI"/>
-          <w:b/>
-          <w:bCs/>
-          <w:color w:val="0D0D0D"/>
-          <w:kern w:val="0"/>
-          <w:sz w:val="24"/>
-          <w:szCs w:val="24"/>
-          <w:bdr w:val="single" w:sz="2" w:space="0" w:color="E3E3E3" w:frame="1"/>
-          <w:lang w:eastAsia="es-ES"/>
-          <w14:ligatures w14:val="none"/>
-        </w:rPr>
-        <w:t>Availability/Uptime</w:t>
-      </w:r>
-    </w:p>
-    <w:p>
-      <w:pPr>
-        <w:numPr>
-          <w:ilvl w:val="1"/>
-          <w:numId w:val="16"/>
-        </w:numPr>
-        <w:pBdr>
-          <w:top w:val="single" w:sz="2" w:space="0" w:color="E3E3E3"/>
-          <w:left w:val="single" w:sz="2" w:space="0" w:color="E3E3E3"/>
-          <w:bottom w:val="single" w:sz="2" w:space="0" w:color="E3E3E3"/>
-          <w:right w:val="single" w:sz="2" w:space="0" w:color="E3E3E3"/>
-        </w:pBdr>
-        <w:shd w:val="clear" w:color="auto" w:fill="FFFFFF"/>
-        <w:spacing w:after="0" w:line="240" w:lineRule="auto"/>
-        <w:rPr>
-          <w:rFonts w:ascii="Segoe UI" w:eastAsia="Times New Roman" w:hAnsi="Segoe UI" w:cs="Segoe UI"/>
-          <w:color w:val="0D0D0D"/>
-          <w:kern w:val="0"/>
-          <w:sz w:val="24"/>
-          <w:szCs w:val="24"/>
-          <w:lang w:val="en-US" w:eastAsia="es-ES"/>
-          <w14:ligatures w14:val="none"/>
-        </w:rPr>
-      </w:pPr>
-      <w:r>
-        <w:rPr>
-          <w:rFonts w:ascii="Segoe UI" w:eastAsia="Times New Roman" w:hAnsi="Segoe UI" w:cs="Segoe UI"/>
-          <w:color w:val="0D0D0D"/>
-          <w:kern w:val="0"/>
-          <w:sz w:val="24"/>
-          <w:szCs w:val="24"/>
-          <w:lang w:val="en-US" w:eastAsia="es-ES"/>
-          <w14:ligatures w14:val="none"/>
-        </w:rPr>
-        <w:t>Definition: The percentage of time that a service is available for use.</w:t>
-      </w:r>
-    </w:p>
-    <w:p>
-      <w:pPr>
-        <w:numPr>
-          <w:ilvl w:val="1"/>
-          <w:numId w:val="16"/>
-        </w:numPr>
-        <w:pBdr>
-          <w:top w:val="single" w:sz="2" w:space="0" w:color="E3E3E3"/>
-          <w:left w:val="single" w:sz="2" w:space="0" w:color="E3E3E3"/>
-          <w:bottom w:val="single" w:sz="2" w:space="0" w:color="E3E3E3"/>
-          <w:right w:val="single" w:sz="2" w:space="0" w:color="E3E3E3"/>
-        </w:pBdr>
-        <w:shd w:val="clear" w:color="auto" w:fill="FFFFFF"/>
-        <w:spacing w:after="0" w:line="240" w:lineRule="auto"/>
-        <w:rPr>
-          <w:rFonts w:ascii="Segoe UI" w:eastAsia="Times New Roman" w:hAnsi="Segoe UI" w:cs="Segoe UI"/>
-          <w:color w:val="0D0D0D"/>
-          <w:kern w:val="0"/>
-          <w:sz w:val="24"/>
-          <w:szCs w:val="24"/>
-          <w:lang w:eastAsia="es-ES"/>
-          <w14:ligatures w14:val="none"/>
-        </w:rPr>
-      </w:pPr>
-      <w:r>
-        <w:rPr>
-          <w:rFonts w:ascii="Segoe UI" w:eastAsia="Times New Roman" w:hAnsi="Segoe UI" w:cs="Segoe UI"/>
-          <w:color w:val="0D0D0D"/>
-          <w:kern w:val="0"/>
-          <w:sz w:val="24"/>
-          <w:szCs w:val="24"/>
-          <w:lang w:eastAsia="es-ES"/>
-          <w14:ligatures w14:val="none"/>
-        </w:rPr>
-        <w:t>Definición: El porcentaje de tiempo que un servicio está disponible para su uso.</w:t>
-      </w:r>
-    </w:p>
-    <w:p>
-      <w:pPr>
-        <w:numPr>
-          <w:ilvl w:val="0"/>
-          <w:numId w:val="16"/>
-        </w:numPr>
-        <w:pBdr>
-          <w:top w:val="single" w:sz="2" w:space="0" w:color="E3E3E3"/>
-          <w:left w:val="single" w:sz="2" w:space="5" w:color="E3E3E3"/>
-          <w:bottom w:val="single" w:sz="2" w:space="0" w:color="E3E3E3"/>
-          <w:right w:val="single" w:sz="2" w:space="0" w:color="E3E3E3"/>
-        </w:pBdr>
-        <w:shd w:val="clear" w:color="auto" w:fill="FFFFFF"/>
-        <w:spacing w:after="0" w:line="240" w:lineRule="auto"/>
-        <w:rPr>
-          <w:rFonts w:ascii="Segoe UI" w:eastAsia="Times New Roman" w:hAnsi="Segoe UI" w:cs="Segoe UI"/>
-          <w:color w:val="0D0D0D"/>
-          <w:kern w:val="0"/>
-          <w:sz w:val="24"/>
-          <w:szCs w:val="24"/>
-          <w:lang w:eastAsia="es-ES"/>
-          <w14:ligatures w14:val="none"/>
-        </w:rPr>
-      </w:pPr>
-      <w:r>
-        <w:rPr>
-          <w:rFonts w:ascii="Segoe UI" w:eastAsia="Times New Roman" w:hAnsi="Segoe UI" w:cs="Segoe UI"/>
-          <w:b/>
-          <w:bCs/>
-          <w:color w:val="0D0D0D"/>
-          <w:kern w:val="0"/>
-          <w:sz w:val="24"/>
-          <w:szCs w:val="24"/>
-          <w:bdr w:val="single" w:sz="2" w:space="0" w:color="E3E3E3" w:frame="1"/>
-          <w:lang w:eastAsia="es-ES"/>
-          <w14:ligatures w14:val="none"/>
-        </w:rPr>
-        <w:t>CSAT (Customer Satisfaction Score)</w:t>
-      </w:r>
-    </w:p>
-    <w:p>
-      <w:pPr>
-        <w:numPr>
-          <w:ilvl w:val="1"/>
-          <w:numId w:val="16"/>
-        </w:numPr>
-        <w:pBdr>
-          <w:top w:val="single" w:sz="2" w:space="0" w:color="E3E3E3"/>
-          <w:left w:val="single" w:sz="2" w:space="0" w:color="E3E3E3"/>
-          <w:bottom w:val="single" w:sz="2" w:space="0" w:color="E3E3E3"/>
-          <w:right w:val="single" w:sz="2" w:space="0" w:color="E3E3E3"/>
-        </w:pBdr>
-        <w:shd w:val="clear" w:color="auto" w:fill="FFFFFF"/>
-        <w:spacing w:after="0" w:line="240" w:lineRule="auto"/>
-        <w:rPr>
-          <w:rFonts w:ascii="Segoe UI" w:eastAsia="Times New Roman" w:hAnsi="Segoe UI" w:cs="Segoe UI"/>
-          <w:color w:val="0D0D0D"/>
-          <w:kern w:val="0"/>
-          <w:sz w:val="24"/>
-          <w:szCs w:val="24"/>
-          <w:lang w:val="en-US" w:eastAsia="es-ES"/>
-          <w14:ligatures w14:val="none"/>
-        </w:rPr>
-      </w:pPr>
-      <w:r>
-        <w:rPr>
-          <w:rFonts w:ascii="Segoe UI" w:eastAsia="Times New Roman" w:hAnsi="Segoe UI" w:cs="Segoe UI"/>
-          <w:color w:val="0D0D0D"/>
-          <w:kern w:val="0"/>
-          <w:sz w:val="24"/>
-          <w:szCs w:val="24"/>
-          <w:lang w:val="en-US" w:eastAsia="es-ES"/>
-          <w14:ligatures w14:val="none"/>
-        </w:rPr>
-        <w:t>Definition: Measures the satisfaction level of customers with the service received.</w:t>
-      </w:r>
-    </w:p>
-    <w:p>
-      <w:pPr>
-        <w:numPr>
-          <w:ilvl w:val="1"/>
-          <w:numId w:val="16"/>
-        </w:numPr>
-        <w:pBdr>
-          <w:top w:val="single" w:sz="2" w:space="0" w:color="E3E3E3"/>
-          <w:left w:val="single" w:sz="2" w:space="0" w:color="E3E3E3"/>
-          <w:bottom w:val="single" w:sz="2" w:space="0" w:color="E3E3E3"/>
-          <w:right w:val="single" w:sz="2" w:space="0" w:color="E3E3E3"/>
-        </w:pBdr>
-        <w:shd w:val="clear" w:color="auto" w:fill="FFFFFF"/>
-        <w:spacing w:after="0" w:line="240" w:lineRule="auto"/>
-        <w:rPr>
-          <w:rFonts w:ascii="Segoe UI" w:eastAsia="Times New Roman" w:hAnsi="Segoe UI" w:cs="Segoe UI"/>
-          <w:color w:val="0D0D0D"/>
-          <w:kern w:val="0"/>
-          <w:sz w:val="24"/>
-          <w:szCs w:val="24"/>
-          <w:lang w:eastAsia="es-ES"/>
-          <w14:ligatures w14:val="none"/>
-        </w:rPr>
-      </w:pPr>
-      <w:r>
-        <w:rPr>
-          <w:rFonts w:ascii="Segoe UI" w:eastAsia="Times New Roman" w:hAnsi="Segoe UI" w:cs="Segoe UI"/>
-          <w:color w:val="0D0D0D"/>
-          <w:kern w:val="0"/>
-          <w:sz w:val="24"/>
-          <w:szCs w:val="24"/>
-          <w:lang w:eastAsia="es-ES"/>
-          <w14:ligatures w14:val="none"/>
-        </w:rPr>
-        <w:t>Definición: Mide el nivel de satisfacción de los clientes con el servicio recibido.</w:t>
-      </w:r>
-    </w:p>
-    <w:p>
-      <w:pPr>
-        <w:numPr>
-          <w:ilvl w:val="0"/>
-          <w:numId w:val="16"/>
-        </w:numPr>
-        <w:pBdr>
-          <w:top w:val="single" w:sz="2" w:space="0" w:color="E3E3E3"/>
-          <w:left w:val="single" w:sz="2" w:space="5" w:color="E3E3E3"/>
-          <w:bottom w:val="single" w:sz="2" w:space="0" w:color="E3E3E3"/>
-          <w:right w:val="single" w:sz="2" w:space="0" w:color="E3E3E3"/>
-        </w:pBdr>
-        <w:shd w:val="clear" w:color="auto" w:fill="FFFFFF"/>
-        <w:spacing w:after="0" w:line="240" w:lineRule="auto"/>
-        <w:rPr>
-          <w:rFonts w:ascii="Segoe UI" w:eastAsia="Times New Roman" w:hAnsi="Segoe UI" w:cs="Segoe UI"/>
-          <w:color w:val="0D0D0D"/>
-          <w:kern w:val="0"/>
-          <w:sz w:val="24"/>
-          <w:szCs w:val="24"/>
-          <w:lang w:eastAsia="es-ES"/>
-          <w14:ligatures w14:val="none"/>
-        </w:rPr>
-      </w:pPr>
-      <w:r>
-        <w:rPr>
-          <w:rFonts w:ascii="Segoe UI" w:eastAsia="Times New Roman" w:hAnsi="Segoe UI" w:cs="Segoe UI"/>
-          <w:b/>
-          <w:bCs/>
-          <w:color w:val="0D0D0D"/>
-          <w:kern w:val="0"/>
-          <w:sz w:val="24"/>
-          <w:szCs w:val="24"/>
-          <w:bdr w:val="single" w:sz="2" w:space="0" w:color="E3E3E3" w:frame="1"/>
-          <w:lang w:eastAsia="es-ES"/>
-          <w14:ligatures w14:val="none"/>
-        </w:rPr>
-        <w:t>Incident Rate</w:t>
-      </w:r>
-    </w:p>
-    <w:p>
-      <w:pPr>
-        <w:numPr>
-          <w:ilvl w:val="1"/>
-          <w:numId w:val="16"/>
-        </w:numPr>
-        <w:pBdr>
-          <w:top w:val="single" w:sz="2" w:space="0" w:color="E3E3E3"/>
-          <w:left w:val="single" w:sz="2" w:space="0" w:color="E3E3E3"/>
-          <w:bottom w:val="single" w:sz="2" w:space="0" w:color="E3E3E3"/>
-          <w:right w:val="single" w:sz="2" w:space="0" w:color="E3E3E3"/>
-        </w:pBdr>
-        <w:shd w:val="clear" w:color="auto" w:fill="FFFFFF"/>
-        <w:spacing w:after="0" w:line="240" w:lineRule="auto"/>
-        <w:rPr>
-          <w:rFonts w:ascii="Segoe UI" w:eastAsia="Times New Roman" w:hAnsi="Segoe UI" w:cs="Segoe UI"/>
-          <w:color w:val="0D0D0D"/>
-          <w:kern w:val="0"/>
-          <w:sz w:val="24"/>
-          <w:szCs w:val="24"/>
-          <w:lang w:val="en-US" w:eastAsia="es-ES"/>
-          <w14:ligatures w14:val="none"/>
-        </w:rPr>
-      </w:pPr>
-      <w:r>
-        <w:rPr>
-          <w:rFonts w:ascii="Segoe UI" w:eastAsia="Times New Roman" w:hAnsi="Segoe UI" w:cs="Segoe UI"/>
-          <w:color w:val="0D0D0D"/>
-          <w:kern w:val="0"/>
-          <w:sz w:val="24"/>
-          <w:szCs w:val="24"/>
-          <w:lang w:val="en-US" w:eastAsia="es-ES"/>
-          <w14:ligatures w14:val="none"/>
-        </w:rPr>
-        <w:t>Definition: Measures the frequency of incidents reported over a period of time.</w:t>
-      </w:r>
-    </w:p>
-    <w:p>
-      <w:pPr>
-        <w:numPr>
-          <w:ilvl w:val="1"/>
-          <w:numId w:val="16"/>
-        </w:numPr>
-        <w:pBdr>
-          <w:top w:val="single" w:sz="2" w:space="0" w:color="E3E3E3"/>
-          <w:left w:val="single" w:sz="2" w:space="0" w:color="E3E3E3"/>
-          <w:bottom w:val="single" w:sz="2" w:space="0" w:color="E3E3E3"/>
-          <w:right w:val="single" w:sz="2" w:space="0" w:color="E3E3E3"/>
-        </w:pBdr>
-        <w:shd w:val="clear" w:color="auto" w:fill="FFFFFF"/>
-        <w:spacing w:after="0" w:line="240" w:lineRule="auto"/>
-        <w:rPr>
-          <w:rFonts w:ascii="Segoe UI" w:eastAsia="Times New Roman" w:hAnsi="Segoe UI" w:cs="Segoe UI"/>
-          <w:color w:val="0D0D0D"/>
-          <w:kern w:val="0"/>
-          <w:sz w:val="24"/>
-          <w:szCs w:val="24"/>
-          <w:lang w:eastAsia="es-ES"/>
-          <w14:ligatures w14:val="none"/>
-        </w:rPr>
-      </w:pPr>
-      <w:r>
-        <w:rPr>
-          <w:rFonts w:ascii="Segoe UI" w:eastAsia="Times New Roman" w:hAnsi="Segoe UI" w:cs="Segoe UI"/>
-          <w:color w:val="0D0D0D"/>
-          <w:kern w:val="0"/>
-          <w:sz w:val="24"/>
-          <w:szCs w:val="24"/>
-          <w:lang w:eastAsia="es-ES"/>
-          <w14:ligatures w14:val="none"/>
-        </w:rPr>
-        <w:t>Definición: Mide la frecuencia de incidentes reportados en un período de tiempo.</w:t>
-      </w:r>
-    </w:p>
-    <w:p>
-      <w:pPr>
-        <w:numPr>
-          <w:ilvl w:val="0"/>
-          <w:numId w:val="16"/>
-        </w:numPr>
-        <w:pBdr>
-          <w:top w:val="single" w:sz="2" w:space="0" w:color="E3E3E3"/>
-          <w:left w:val="single" w:sz="2" w:space="5" w:color="E3E3E3"/>
-          <w:bottom w:val="single" w:sz="2" w:space="0" w:color="E3E3E3"/>
-          <w:right w:val="single" w:sz="2" w:space="0" w:color="E3E3E3"/>
-        </w:pBdr>
-        <w:shd w:val="clear" w:color="auto" w:fill="FFFFFF"/>
-        <w:spacing w:after="0" w:line="240" w:lineRule="auto"/>
-        <w:rPr>
-          <w:rFonts w:ascii="Segoe UI" w:eastAsia="Times New Roman" w:hAnsi="Segoe UI" w:cs="Segoe UI"/>
-          <w:color w:val="0D0D0D"/>
-          <w:kern w:val="0"/>
-          <w:sz w:val="24"/>
-          <w:szCs w:val="24"/>
-          <w:lang w:eastAsia="es-ES"/>
-          <w14:ligatures w14:val="none"/>
-        </w:rPr>
-      </w:pPr>
-      <w:r>
-        <w:rPr>
-          <w:rFonts w:ascii="Segoe UI" w:eastAsia="Times New Roman" w:hAnsi="Segoe UI" w:cs="Segoe UI"/>
-          <w:b/>
-          <w:bCs/>
-          <w:color w:val="0D0D0D"/>
-          <w:kern w:val="0"/>
-          <w:sz w:val="24"/>
-          <w:szCs w:val="24"/>
-          <w:bdr w:val="single" w:sz="2" w:space="0" w:color="E3E3E3" w:frame="1"/>
-          <w:lang w:eastAsia="es-ES"/>
-          <w14:ligatures w14:val="none"/>
-        </w:rPr>
-        <w:t>Change Success Rate</w:t>
-      </w:r>
-    </w:p>
-    <w:p>
-      <w:pPr>
-        <w:numPr>
-          <w:ilvl w:val="1"/>
-          <w:numId w:val="16"/>
-        </w:numPr>
-        <w:pBdr>
-          <w:top w:val="single" w:sz="2" w:space="0" w:color="E3E3E3"/>
-          <w:left w:val="single" w:sz="2" w:space="0" w:color="E3E3E3"/>
-          <w:bottom w:val="single" w:sz="2" w:space="0" w:color="E3E3E3"/>
-          <w:right w:val="single" w:sz="2" w:space="0" w:color="E3E3E3"/>
-        </w:pBdr>
-        <w:shd w:val="clear" w:color="auto" w:fill="FFFFFF"/>
-        <w:spacing w:after="0" w:line="240" w:lineRule="auto"/>
-        <w:rPr>
-          <w:rFonts w:ascii="Segoe UI" w:eastAsia="Times New Roman" w:hAnsi="Segoe UI" w:cs="Segoe UI"/>
-          <w:color w:val="0D0D0D"/>
-          <w:kern w:val="0"/>
-          <w:sz w:val="24"/>
-          <w:szCs w:val="24"/>
-          <w:lang w:val="en-US" w:eastAsia="es-ES"/>
-          <w14:ligatures w14:val="none"/>
-        </w:rPr>
-      </w:pPr>
-      <w:r>
-        <w:rPr>
-          <w:rFonts w:ascii="Segoe UI" w:eastAsia="Times New Roman" w:hAnsi="Segoe UI" w:cs="Segoe UI"/>
-          <w:color w:val="0D0D0D"/>
-          <w:kern w:val="0"/>
-          <w:sz w:val="24"/>
-          <w:szCs w:val="24"/>
-          <w:lang w:val="en-US" w:eastAsia="es-ES"/>
-          <w14:ligatures w14:val="none"/>
-        </w:rPr>
-        <w:t>Definition: Measures the percentage of changes implemented successfully without causing incidents or disruptions.</w:t>
-      </w:r>
-    </w:p>
-    <w:p>
-      <w:pPr>
-        <w:numPr>
-          <w:ilvl w:val="1"/>
-          <w:numId w:val="16"/>
-        </w:numPr>
-        <w:pBdr>
-          <w:top w:val="single" w:sz="2" w:space="0" w:color="E3E3E3"/>
-          <w:left w:val="single" w:sz="2" w:space="0" w:color="E3E3E3"/>
-          <w:bottom w:val="single" w:sz="2" w:space="0" w:color="E3E3E3"/>
-          <w:right w:val="single" w:sz="2" w:space="0" w:color="E3E3E3"/>
-        </w:pBdr>
-        <w:shd w:val="clear" w:color="auto" w:fill="FFFFFF"/>
-        <w:spacing w:after="0" w:line="240" w:lineRule="auto"/>
-        <w:rPr>
-          <w:rFonts w:ascii="Segoe UI" w:eastAsia="Times New Roman" w:hAnsi="Segoe UI" w:cs="Segoe UI"/>
-          <w:color w:val="0D0D0D"/>
-          <w:kern w:val="0"/>
-          <w:sz w:val="24"/>
-          <w:szCs w:val="24"/>
-          <w:lang w:eastAsia="es-ES"/>
-          <w14:ligatures w14:val="none"/>
-        </w:rPr>
-      </w:pPr>
-      <w:r>
-        <w:rPr>
-          <w:rFonts w:ascii="Segoe UI" w:eastAsia="Times New Roman" w:hAnsi="Segoe UI" w:cs="Segoe UI"/>
-          <w:color w:val="0D0D0D"/>
-          <w:kern w:val="0"/>
-          <w:sz w:val="24"/>
-          <w:szCs w:val="24"/>
-          <w:lang w:eastAsia="es-ES"/>
-          <w14:ligatures w14:val="none"/>
-        </w:rPr>
-        <w:t>Definición: Mide el porcentaje de cambios implementados con éxito sin causar incidentes o interrupciones.</w:t>
-      </w:r>
-    </w:p>
-    <w:p>
-      <w:pPr>
-        <w:numPr>
-          <w:ilvl w:val="0"/>
-          <w:numId w:val="16"/>
-        </w:numPr>
-        <w:pBdr>
-          <w:top w:val="single" w:sz="2" w:space="0" w:color="E3E3E3"/>
-          <w:left w:val="single" w:sz="2" w:space="5" w:color="E3E3E3"/>
-          <w:bottom w:val="single" w:sz="2" w:space="0" w:color="E3E3E3"/>
-          <w:right w:val="single" w:sz="2" w:space="0" w:color="E3E3E3"/>
-        </w:pBdr>
-        <w:shd w:val="clear" w:color="auto" w:fill="FFFFFF"/>
-        <w:spacing w:after="0" w:line="240" w:lineRule="auto"/>
-        <w:rPr>
-          <w:rFonts w:ascii="Segoe UI" w:eastAsia="Times New Roman" w:hAnsi="Segoe UI" w:cs="Segoe UI"/>
-          <w:color w:val="0D0D0D"/>
-          <w:kern w:val="0"/>
-          <w:sz w:val="24"/>
-          <w:szCs w:val="24"/>
-          <w:lang w:val="en-US" w:eastAsia="es-ES"/>
-          <w14:ligatures w14:val="none"/>
-        </w:rPr>
-      </w:pPr>
-      <w:r>
-        <w:rPr>
-          <w:rFonts w:ascii="Segoe UI" w:eastAsia="Times New Roman" w:hAnsi="Segoe UI" w:cs="Segoe UI"/>
-          <w:b/>
-          <w:bCs/>
-          <w:color w:val="0D0D0D"/>
-          <w:kern w:val="0"/>
-          <w:sz w:val="24"/>
-          <w:szCs w:val="24"/>
-          <w:bdr w:val="single" w:sz="2" w:space="0" w:color="E3E3E3" w:frame="1"/>
-          <w:lang w:val="en-US" w:eastAsia="es-ES"/>
-          <w14:ligatures w14:val="none"/>
-        </w:rPr>
-        <w:t>MTTR (Mean Time To Repair)</w:t>
-      </w:r>
-    </w:p>
-    <w:p>
-      <w:pPr>
-        <w:numPr>
-          <w:ilvl w:val="0"/>
-          <w:numId w:val="17"/>
-        </w:numPr>
-        <w:pBdr>
-          <w:top w:val="single" w:sz="2" w:space="0" w:color="E3E3E3"/>
-          <w:left w:val="single" w:sz="2" w:space="0" w:color="E3E3E3"/>
-          <w:bottom w:val="single" w:sz="2" w:space="0" w:color="E3E3E3"/>
-          <w:right w:val="single" w:sz="2" w:space="0" w:color="E3E3E3"/>
-        </w:pBdr>
-        <w:shd w:val="clear" w:color="auto" w:fill="FFFFFF"/>
-        <w:spacing w:after="0" w:line="240" w:lineRule="auto"/>
-        <w:rPr>
-          <w:rFonts w:ascii="Segoe UI" w:eastAsia="Times New Roman" w:hAnsi="Segoe UI" w:cs="Segoe UI"/>
-          <w:color w:val="0D0D0D"/>
-          <w:kern w:val="0"/>
-          <w:sz w:val="24"/>
-          <w:szCs w:val="24"/>
-          <w:lang w:val="en-US" w:eastAsia="es-ES"/>
-          <w14:ligatures w14:val="none"/>
-        </w:rPr>
-      </w:pPr>
-      <w:r>
-        <w:rPr>
-          <w:rFonts w:ascii="Segoe UI" w:eastAsia="Times New Roman" w:hAnsi="Segoe UI" w:cs="Segoe UI"/>
-          <w:color w:val="0D0D0D"/>
-          <w:kern w:val="0"/>
-          <w:sz w:val="24"/>
-          <w:szCs w:val="24"/>
-          <w:lang w:val="en-US" w:eastAsia="es-ES"/>
-          <w14:ligatures w14:val="none"/>
-        </w:rPr>
-        <w:t>Definition: Measures the average time it takes to repair a service after an incident occurs.</w:t>
-      </w:r>
-    </w:p>
-    <w:p>
-      <w:pPr>
-        <w:numPr>
-          <w:ilvl w:val="0"/>
-          <w:numId w:val="17"/>
-        </w:numPr>
-        <w:pBdr>
-          <w:top w:val="single" w:sz="2" w:space="0" w:color="E3E3E3"/>
-          <w:left w:val="single" w:sz="2" w:space="0" w:color="E3E3E3"/>
-          <w:bottom w:val="single" w:sz="2" w:space="0" w:color="E3E3E3"/>
-          <w:right w:val="single" w:sz="2" w:space="0" w:color="E3E3E3"/>
-        </w:pBdr>
-        <w:shd w:val="clear" w:color="auto" w:fill="FFFFFF"/>
-        <w:spacing w:after="0" w:line="240" w:lineRule="auto"/>
-        <w:rPr>
-          <w:rFonts w:ascii="Segoe UI" w:eastAsia="Times New Roman" w:hAnsi="Segoe UI" w:cs="Segoe UI"/>
-          <w:color w:val="0D0D0D"/>
-          <w:kern w:val="0"/>
-          <w:sz w:val="24"/>
-          <w:szCs w:val="24"/>
-          <w:lang w:eastAsia="es-ES"/>
-          <w14:ligatures w14:val="none"/>
-        </w:rPr>
-      </w:pPr>
-      <w:r>
-        <w:rPr>
-          <w:rFonts w:ascii="Segoe UI" w:eastAsia="Times New Roman" w:hAnsi="Segoe UI" w:cs="Segoe UI"/>
-          <w:color w:val="0D0D0D"/>
-          <w:kern w:val="0"/>
-          <w:sz w:val="24"/>
-          <w:szCs w:val="24"/>
-          <w:lang w:eastAsia="es-ES"/>
-          <w14:ligatures w14:val="none"/>
-        </w:rPr>
         <w:t>Definición: Mide el tiempo promedio que se tarda en reparar un servicio después de que ocurre un incidente.</w:t>
       </w:r>
     </w:p>
@@ -3380,6 +2544,7 @@
           <w14:ligatures w14:val="none"/>
         </w:rPr>
       </w:pPr>
+      <w:proofErr w:type="spellStart"/>
       <w:r>
         <w:rPr>
           <w:rFonts w:ascii="Segoe UI" w:eastAsia="Times New Roman" w:hAnsi="Segoe UI" w:cs="Segoe UI"/>
@@ -3393,8 +2558,73 @@
           <w:lang w:eastAsia="es-ES"/>
           <w14:ligatures w14:val="none"/>
         </w:rPr>
-        <w:t>Cost per Transaction/User</w:t>
-      </w:r>
+        <w:t>Cost</w:t>
+      </w:r>
+      <w:proofErr w:type="spellEnd"/>
+      <w:r>
+        <w:rPr>
+          <w:rFonts w:ascii="Segoe UI" w:eastAsia="Times New Roman" w:hAnsi="Segoe UI" w:cs="Segoe UI"/>
+          <w:b/>
+          <w:bCs/>
+          <w:color w:val="0D0D0D"/>
+          <w:kern w:val="0"/>
+          <w:sz w:val="24"/>
+          <w:szCs w:val="24"/>
+          <w:bdr w:val="single" w:sz="2" w:space="0" w:color="E3E3E3" w:frame="1"/>
+          <w:lang w:eastAsia="es-ES"/>
+          <w14:ligatures w14:val="none"/>
+        </w:rPr>
+        <w:t xml:space="preserve"> per </w:t>
+      </w:r>
+      <w:proofErr w:type="spellStart"/>
+      <w:r>
+        <w:rPr>
+          <w:rFonts w:ascii="Segoe UI" w:eastAsia="Times New Roman" w:hAnsi="Segoe UI" w:cs="Segoe UI"/>
+          <w:b/>
+          <w:bCs/>
+          <w:color w:val="0D0D0D"/>
+          <w:kern w:val="0"/>
+          <w:sz w:val="24"/>
+          <w:szCs w:val="24"/>
+          <w:bdr w:val="single" w:sz="2" w:space="0" w:color="E3E3E3" w:frame="1"/>
+          <w:lang w:eastAsia="es-ES"/>
+          <w14:ligatures w14:val="none"/>
+        </w:rPr>
+        <w:t>Transaction</w:t>
+      </w:r>
+      <w:proofErr w:type="spellEnd"/>
+      <w:r>
+        <w:rPr>
+          <w:rFonts w:ascii="Segoe UI" w:eastAsia="Times New Roman" w:hAnsi="Segoe UI" w:cs="Segoe UI"/>
+          <w:b/>
+          <w:bCs/>
+          <w:color w:val="0D0D0D"/>
+          <w:kern w:val="0"/>
+          <w:sz w:val="24"/>
+          <w:szCs w:val="24"/>
+          <w:bdr w:val="single" w:sz="2" w:space="0" w:color="E3E3E3" w:frame="1"/>
+          <w:lang w:eastAsia="es-ES"/>
+          <w14:ligatures w14:val="none"/>
+        </w:rPr>
+        <w:t>/</w:t>
+      </w:r>
+      <w:proofErr w:type="spellStart"/>
+      <w:r>
+        <w:rPr>
+          <w:rFonts w:ascii="Segoe UI" w:eastAsia="Times New Roman" w:hAnsi="Segoe UI" w:cs="Segoe UI"/>
+          <w:b/>
+          <w:bCs/>
+          <w:color w:val="0D0D0D"/>
+          <w:kern w:val="0"/>
+          <w:sz w:val="24"/>
+          <w:szCs w:val="24"/>
+          <w:bdr w:val="single" w:sz="2" w:space="0" w:color="E3E3E3" w:frame="1"/>
+          <w:lang w:eastAsia="es-ES"/>
+          <w14:ligatures w14:val="none"/>
+        </w:rPr>
+        <w:t>User</w:t>
+      </w:r>
+      <w:proofErr w:type="spellEnd"/>
     </w:p>
     <w:p>
       <w:pPr>
@@ -3437,43 +2667,6 @@
       <w:pPr>
         <w:numPr>
           <w:ilvl w:val="0"/>
-          <w:numId w:val="19"/>
-        </w:numPr>
-        <w:pBdr>
-          <w:top w:val="single" w:sz="2" w:space="0" w:color="E3E3E3"/>
-          <w:left w:val="single" w:sz="2" w:space="0" w:color="E3E3E3"/>
-          <w:bottom w:val="single" w:sz="2" w:space="0" w:color="E3E3E3"/>
-          <w:right w:val="single" w:sz="2" w:space="0" w:color="E3E3E3"/>
-        </w:pBdr>
-        <w:shd w:val="clear" w:color="auto" w:fill="FFFFFF"/>
-        <w:spacing w:after="0" w:line="240" w:lineRule="auto"/>
-        <w:rPr>
-          <w:rFonts w:ascii="Segoe UI" w:eastAsia="Times New Roman" w:hAnsi="Segoe UI" w:cs="Segoe UI"/>
-          <w:color w:val="0D0D0D"/>
-          <w:kern w:val="0"/>
-          <w:sz w:val="24"/>
-          <w:szCs w:val="24"/>
-          <w:lang w:eastAsia="es-ES"/>
-          <w14:ligatures w14:val="none"/>
-        </w:rPr>
-      </w:pPr>
-      <w:r>
-        <w:rPr>
-          <w:rFonts w:ascii="Segoe UI" w:eastAsia="Times New Roman" w:hAnsi="Segoe UI" w:cs="Segoe UI"/>
-          <w:color w:val="0D0D0D"/>
-          <w:kern w:val="0"/>
-          <w:sz w:val="24"/>
-          <w:szCs w:val="24"/>
-          <w:lang w:eastAsia="es-ES"/>
-          <w14:ligatures w14:val="none"/>
-        </w:rPr>
-        <w:t>Definición: Calcula el costo promedio de manejar una transacción o servir a un usuario.</w:t>
-      </w:r>
-    </w:p>
-    <w:p>
-      <w:pPr>
-        <w:numPr>
-          <w:ilvl w:val="0"/>
           <w:numId w:val="20"/>
         </w:numPr>
         <w:pBdr>
@@ -3530,43 +2723,6 @@
           <w:kern w:val="0"/>
           <w:sz w:val="24"/>
           <w:szCs w:val="24"/>
-          <w:lang w:val="en-US" w:eastAsia="es-ES"/>
-          <w14:ligatures w14:val="none"/>
-        </w:rPr>
-      </w:pPr>
-      <w:r>
-        <w:rPr>
-          <w:rFonts w:ascii="Segoe UI" w:eastAsia="Times New Roman" w:hAnsi="Segoe UI" w:cs="Segoe UI"/>
-          <w:color w:val="0D0D0D"/>
-          <w:kern w:val="0"/>
-          <w:sz w:val="24"/>
-          <w:szCs w:val="24"/>
-          <w:lang w:val="en-US" w:eastAsia="es-ES"/>
-          <w14:ligatures w14:val="none"/>
-        </w:rPr>
-        <w:t>Definition: The number of unresolved incidents or requests at any given time.</w:t>
-      </w:r>
-    </w:p>
-    <w:p>
-      <w:pPr>
-        <w:numPr>
-          <w:ilvl w:val="0"/>
-          <w:numId w:val="21"/>
-        </w:numPr>
-        <w:pBdr>
-          <w:top w:val="single" w:sz="2" w:space="0" w:color="E3E3E3"/>
-          <w:left w:val="single" w:sz="2" w:space="0" w:color="E3E3E3"/>
-          <w:bottom w:val="single" w:sz="2" w:space="0" w:color="E3E3E3"/>
-          <w:right w:val="single" w:sz="2" w:space="0" w:color="E3E3E3"/>
-        </w:pBdr>
-        <w:shd w:val="clear" w:color="auto" w:fill="FFFFFF"/>
-        <w:spacing w:after="0" w:line="240" w:lineRule="auto"/>
-        <w:rPr>
-          <w:rFonts w:ascii="Segoe UI" w:eastAsia="Times New Roman" w:hAnsi="Segoe UI" w:cs="Segoe UI"/>
-          <w:color w:val="0D0D0D"/>
-          <w:kern w:val="0"/>
-          <w:sz w:val="24"/>
-          <w:szCs w:val="24"/>
           <w:lang w:eastAsia="es-ES"/>
           <w14:ligatures w14:val="none"/>
         </w:rPr>
@@ -3608,6 +2764,7 @@
           <w14:ligatures w14:val="none"/>
         </w:rPr>
       </w:pPr>
+      <w:proofErr w:type="spellStart"/>
       <w:r>
         <w:rPr>
           <w:rFonts w:ascii="Segoe UI" w:eastAsia="Times New Roman" w:hAnsi="Segoe UI" w:cs="Segoe UI"/>
@@ -3621,8 +2778,73 @@
           <w:lang w:eastAsia="es-ES"/>
           <w14:ligatures w14:val="none"/>
         </w:rPr>
-        <w:t>Problem Resolution Rate</w:t>
-      </w:r>
+        <w:t>Problem</w:t>
+      </w:r>
+      <w:proofErr w:type="spellEnd"/>
+      <w:r>
+        <w:rPr>
+          <w:rFonts w:ascii="Segoe UI" w:eastAsia="Times New Roman" w:hAnsi="Segoe UI" w:cs="Segoe UI"/>
+          <w:b/>
+          <w:bCs/>
+          <w:color w:val="0D0D0D"/>
+          <w:kern w:val="0"/>
+          <w:sz w:val="24"/>
+          <w:szCs w:val="24"/>
+          <w:bdr w:val="single" w:sz="2" w:space="0" w:color="E3E3E3" w:frame="1"/>
+          <w:lang w:eastAsia="es-ES"/>
+          <w14:ligatures w14:val="none"/>
+        </w:rPr>
+        <w:t xml:space="preserve"> </w:t>
+      </w:r>
+      <w:proofErr w:type="spellStart"/>
+      <w:r>
+        <w:rPr>
+          <w:rFonts w:ascii="Segoe UI" w:eastAsia="Times New Roman" w:hAnsi="Segoe UI" w:cs="Segoe UI"/>
+          <w:b/>
+          <w:bCs/>
+          <w:color w:val="0D0D0D"/>
+          <w:kern w:val="0"/>
+          <w:sz w:val="24"/>
+          <w:szCs w:val="24"/>
+          <w:bdr w:val="single" w:sz="2" w:space="0" w:color="E3E3E3" w:frame="1"/>
+          <w:lang w:eastAsia="es-ES"/>
+          <w14:ligatures w14:val="none"/>
+        </w:rPr>
+        <w:t>Resolution</w:t>
+      </w:r>
+      <w:proofErr w:type="spellEnd"/>
+      <w:r>
+        <w:rPr>
+          <w:rFonts w:ascii="Segoe UI" w:eastAsia="Times New Roman" w:hAnsi="Segoe UI" w:cs="Segoe UI"/>
+          <w:b/>
+          <w:bCs/>
+          <w:color w:val="0D0D0D"/>
+          <w:kern w:val="0"/>
+          <w:sz w:val="24"/>
+          <w:szCs w:val="24"/>
+          <w:bdr w:val="single" w:sz="2" w:space="0" w:color="E3E3E3" w:frame="1"/>
+          <w:lang w:eastAsia="es-ES"/>
+          <w14:ligatures w14:val="none"/>
+        </w:rPr>
+        <w:t xml:space="preserve"> </w:t>
+      </w:r>
+      <w:proofErr w:type="spellStart"/>
+      <w:r>
+        <w:rPr>
+          <w:rFonts w:ascii="Segoe UI" w:eastAsia="Times New Roman" w:hAnsi="Segoe UI" w:cs="Segoe UI"/>
+          <w:b/>
+          <w:bCs/>
+          <w:color w:val="0D0D0D"/>
+          <w:kern w:val="0"/>
+          <w:sz w:val="24"/>
+          <w:szCs w:val="24"/>
+          <w:bdr w:val="single" w:sz="2" w:space="0" w:color="E3E3E3" w:frame="1"/>
+          <w:lang w:eastAsia="es-ES"/>
+          <w14:ligatures w14:val="none"/>
+        </w:rPr>
+        <w:t>Rate</w:t>
+      </w:r>
+      <w:proofErr w:type="spellEnd"/>
     </w:p>
     <w:p>
       <w:pPr>
@@ -3644,43 +2866,6 @@
           <w:kern w:val="0"/>
           <w:sz w:val="24"/>
           <w:szCs w:val="24"/>
-          <w:lang w:val="en-US" w:eastAsia="es-ES"/>
-          <w14:ligatures w14:val="none"/>
-        </w:rPr>
-      </w:pPr>
-      <w:r>
-        <w:rPr>
-          <w:rFonts w:ascii="Segoe UI" w:eastAsia="Times New Roman" w:hAnsi="Segoe UI" w:cs="Segoe UI"/>
-          <w:color w:val="0D0D0D"/>
-          <w:kern w:val="0"/>
-          <w:sz w:val="24"/>
-          <w:szCs w:val="24"/>
-          <w:lang w:val="en-US" w:eastAsia="es-ES"/>
-          <w14:ligatures w14:val="none"/>
-        </w:rPr>
-        <w:t>Definition: Measures the percentage of problems resolved within a certain timeframe.</w:t>
-      </w:r>
-    </w:p>
-    <w:p>
-      <w:pPr>
-        <w:numPr>
-          <w:ilvl w:val="0"/>
-          <w:numId w:val="23"/>
-        </w:numPr>
-        <w:pBdr>
-          <w:top w:val="single" w:sz="2" w:space="0" w:color="E3E3E3"/>
-          <w:left w:val="single" w:sz="2" w:space="0" w:color="E3E3E3"/>
-          <w:bottom w:val="single" w:sz="2" w:space="0" w:color="E3E3E3"/>
-          <w:right w:val="single" w:sz="2" w:space="0" w:color="E3E3E3"/>
-        </w:pBdr>
-        <w:shd w:val="clear" w:color="auto" w:fill="FFFFFF"/>
-        <w:spacing w:after="0" w:line="240" w:lineRule="auto"/>
-        <w:rPr>
-          <w:rFonts w:ascii="Segoe UI" w:eastAsia="Times New Roman" w:hAnsi="Segoe UI" w:cs="Segoe UI"/>
-          <w:color w:val="0D0D0D"/>
-          <w:kern w:val="0"/>
-          <w:sz w:val="24"/>
-          <w:szCs w:val="24"/>
           <w:lang w:eastAsia="es-ES"/>
           <w14:ligatures w14:val="none"/>
         </w:rPr>
@@ -3735,6 +2920,7 @@
           <w:lang w:eastAsia="es-ES"/>
           <w14:ligatures w14:val="none"/>
         </w:rPr>
+        <w:lastRenderedPageBreak/>
         <w:t>Change Lead Time</w:t>
       </w:r>
     </w:p>
@@ -3758,43 +2944,6 @@
           <w:kern w:val="0"/>
           <w:sz w:val="24"/>
           <w:szCs w:val="24"/>
-          <w:lang w:val="en-US" w:eastAsia="es-ES"/>
-          <w14:ligatures w14:val="none"/>
-        </w:rPr>
-      </w:pPr>
-      <w:r>
-        <w:rPr>
-          <w:rFonts w:ascii="Segoe UI" w:eastAsia="Times New Roman" w:hAnsi="Segoe UI" w:cs="Segoe UI"/>
-          <w:color w:val="0D0D0D"/>
-          <w:kern w:val="0"/>
-          <w:sz w:val="24"/>
-          <w:szCs w:val="24"/>
-          <w:lang w:val="en-US" w:eastAsia="es-ES"/>
-          <w14:ligatures w14:val="none"/>
-        </w:rPr>
-        <w:t>Definition: The time it takes from submitting a change request to its implementation.</w:t>
-      </w:r>
-    </w:p>
-    <w:p>
-      <w:pPr>
-        <w:numPr>
-          <w:ilvl w:val="0"/>
-          <w:numId w:val="25"/>
-        </w:numPr>
-        <w:pBdr>
-          <w:top w:val="single" w:sz="2" w:space="0" w:color="E3E3E3"/>
-          <w:left w:val="single" w:sz="2" w:space="0" w:color="E3E3E3"/>
-          <w:bottom w:val="single" w:sz="2" w:space="0" w:color="E3E3E3"/>
-          <w:right w:val="single" w:sz="2" w:space="0" w:color="E3E3E3"/>
-        </w:pBdr>
-        <w:shd w:val="clear" w:color="auto" w:fill="FFFFFF"/>
-        <w:spacing w:after="0" w:line="240" w:lineRule="auto"/>
-        <w:rPr>
-          <w:rFonts w:ascii="Segoe UI" w:eastAsia="Times New Roman" w:hAnsi="Segoe UI" w:cs="Segoe UI"/>
-          <w:color w:val="0D0D0D"/>
-          <w:kern w:val="0"/>
-          <w:sz w:val="24"/>
-          <w:szCs w:val="24"/>
           <w:lang w:eastAsia="es-ES"/>
           <w14:ligatures w14:val="none"/>
         </w:rPr>
@@ -3872,7 +3021,7 @@
           <w:kern w:val="0"/>
           <w:sz w:val="24"/>
           <w:szCs w:val="24"/>
-          <w:lang w:val="en-US" w:eastAsia="es-ES"/>
+          <w:lang w:eastAsia="es-ES"/>
           <w14:ligatures w14:val="none"/>
         </w:rPr>
       </w:pPr>
@@ -3880,13 +3029,82 @@
         <w:rPr>
           <w:rFonts w:ascii="Segoe UI" w:eastAsia="Times New Roman" w:hAnsi="Segoe UI" w:cs="Segoe UI"/>
           <w:color w:val="0D0D0D"/>
+          <w:kern w:val="0"/>
+          <w:sz w:val="24"/>
+          <w:szCs w:val="24"/>
+          <w:lang w:eastAsia="es-ES"/>
+          <w14:ligatures w14:val="none"/>
+        </w:rPr>
+        <w:t>Definición: Mide el tiempo promedio transcurrido entre fallos del servicio.</w:t>
+      </w:r>
+    </w:p>
+    <w:p>
+      <w:pPr>
+        <w:pBdr>
+          <w:top w:val="single" w:sz="2" w:space="0" w:color="E3E3E3"/>
+          <w:left w:val="single" w:sz="2" w:space="0" w:color="E3E3E3"/>
+          <w:bottom w:val="single" w:sz="2" w:space="0" w:color="E3E3E3"/>
+          <w:right w:val="single" w:sz="2" w:space="0" w:color="E3E3E3"/>
+        </w:pBdr>
+        <w:shd w:val="clear" w:color="auto" w:fill="FFFFFF"/>
+        <w:spacing w:after="0" w:line="240" w:lineRule="auto"/>
+        <w:ind w:left="360"/>
+        <w:rPr>
+          <w:rStyle w:val="Textoennegrita"/>
+          <w:rFonts w:ascii="Segoe UI" w:hAnsi="Segoe UI" w:cs="Segoe UI"/>
+          <w:color w:val="0D0D0D"/>
+          <w:bdr w:val="single" w:sz="2" w:space="0" w:color="E3E3E3" w:frame="1"/>
+        </w:rPr>
+      </w:pPr>
+    </w:p>
+    <w:p>
+      <w:pPr>
+        <w:numPr>
+          <w:ilvl w:val="0"/>
+          <w:numId w:val="26"/>
+        </w:numPr>
+        <w:pBdr>
+          <w:top w:val="single" w:sz="2" w:space="0" w:color="E3E3E3"/>
+          <w:left w:val="single" w:sz="2" w:space="5" w:color="E3E3E3"/>
+          <w:bottom w:val="single" w:sz="2" w:space="0" w:color="E3E3E3"/>
+          <w:right w:val="single" w:sz="2" w:space="0" w:color="E3E3E3"/>
+        </w:pBdr>
+        <w:shd w:val="clear" w:color="auto" w:fill="FFFFFF"/>
+        <w:spacing w:after="0" w:line="240" w:lineRule="auto"/>
+        <w:rPr>
+          <w:rFonts w:ascii="Segoe UI" w:hAnsi="Segoe UI" w:cs="Segoe UI"/>
+          <w:b/>
+          <w:bCs/>
+          <w:color w:val="0D0D0D"/>
+        </w:rPr>
+      </w:pPr>
+      <w:r>
+        <w:rPr>
+          <w:rFonts w:eastAsia="Times New Roman"/>
+          <w:b/>
+          <w:bCs/>
           <w:kern w:val="0"/>
           <w:sz w:val="24"/>
           <w:szCs w:val="24"/>
           <w:lang w:val="en-US" w:eastAsia="es-ES"/>
           <w14:ligatures w14:val="none"/>
         </w:rPr>
-        <w:t>Definition: Measures the average time elapsed between service failures.</w:t>
+        <w:t>Responsiveness</w:t>
+      </w:r>
+      <w:r>
+        <w:rPr>
+          <w:rFonts w:ascii="Segoe UI" w:eastAsia="Times New Roman" w:hAnsi="Segoe UI" w:cs="Segoe UI"/>
+          <w:b/>
+          <w:bCs/>
+          <w:color w:val="0D0D0D"/>
+          <w:kern w:val="0"/>
+          <w:sz w:val="24"/>
+          <w:szCs w:val="24"/>
+          <w:bdr w:val="single" w:sz="2" w:space="0" w:color="E3E3E3" w:frame="1"/>
+          <w:lang w:val="en-US" w:eastAsia="es-ES"/>
+          <w14:ligatures w14:val="none"/>
+        </w:rPr>
+        <w:t xml:space="preserve">: </w:t>
       </w:r>
     </w:p>
     <w:p>
@@ -3915,16 +3133,49 @@
       </w:pPr>
       <w:r>
         <w:rPr>
-          <w:rFonts w:ascii="Segoe UI" w:eastAsia="Times New Roman" w:hAnsi="Segoe UI" w:cs="Segoe UI"/>
-          <w:color w:val="0D0D0D"/>
+          <w:rFonts w:eastAsia="Times New Roman"/>
           <w:kern w:val="0"/>
           <w:sz w:val="24"/>
           <w:szCs w:val="24"/>
           <w:lang w:eastAsia="es-ES"/>
           <w14:ligatures w14:val="none"/>
         </w:rPr>
-        <w:t>Definición: Mide el tiempo promedio transcurrido entre fallos del servicio.</w:t>
-      </w:r>
+        <w:t xml:space="preserve">Definición: </w:t>
+      </w:r>
+      <w:r>
+        <w:rPr>
+          <w:rFonts w:ascii="Segoe UI" w:eastAsia="Times New Roman" w:hAnsi="Segoe UI" w:cs="Segoe UI"/>
+          <w:color w:val="0D0D0D"/>
+          <w:kern w:val="0"/>
+          <w:sz w:val="24"/>
+          <w:szCs w:val="24"/>
+          <w:lang w:eastAsia="es-ES"/>
+          <w14:ligatures w14:val="none"/>
+        </w:rPr>
+        <w:t>Se refiere a la velocidad y eficacia con la que una organización responde a las solicitudes, consultas o problemas de los clientes. Implica brindar una atención rápida, oportuna y adecuada a las necesidades del cliente.</w:t>
+      </w:r>
+    </w:p>
+    <w:p>
+      <w:pPr>
+        <w:pBdr>
+          <w:top w:val="single" w:sz="2" w:space="0" w:color="E3E3E3"/>
+          <w:left w:val="single" w:sz="2" w:space="0" w:color="E3E3E3"/>
+          <w:bottom w:val="single" w:sz="2" w:space="0" w:color="E3E3E3"/>
+          <w:right w:val="single" w:sz="2" w:space="0" w:color="E3E3E3"/>
+        </w:pBdr>
+        <w:shd w:val="clear" w:color="auto" w:fill="FFFFFF"/>
+        <w:spacing w:after="0" w:line="240" w:lineRule="auto"/>
+        <w:ind w:left="720"/>
+        <w:rPr>
+          <w:rFonts w:ascii="Segoe UI" w:eastAsia="Times New Roman" w:hAnsi="Segoe UI" w:cs="Segoe UI"/>
+          <w:color w:val="0D0D0D"/>
+          <w:kern w:val="0"/>
+          <w:sz w:val="24"/>
+          <w:szCs w:val="24"/>
+          <w:lang w:eastAsia="es-ES"/>
+          <w14:ligatures w14:val="none"/>
+        </w:rPr>
+      </w:pPr>
     </w:p>
     <w:p>
       <w:pPr>
@@ -3959,8 +3210,844 @@
         <w:t>Estos indicadores proporcionan una visión integral del desempeño del servicio y son fundamentales para la gestión efectiva de los mismos.</w:t>
       </w:r>
     </w:p>
+    <w:p>
+      <w:pPr>
+        <w:pStyle w:val="NormalWeb"/>
+        <w:pBdr>
+          <w:top w:val="single" w:sz="2" w:space="0" w:color="E3E3E3"/>
+          <w:left w:val="single" w:sz="2" w:space="0" w:color="E3E3E3"/>
+          <w:bottom w:val="single" w:sz="6" w:space="1" w:color="auto"/>
+          <w:right w:val="single" w:sz="2" w:space="0" w:color="E3E3E3"/>
+        </w:pBdr>
+        <w:shd w:val="clear" w:color="auto" w:fill="FFFFFF"/>
+        <w:spacing w:before="0" w:beforeAutospacing="0" w:after="300" w:afterAutospacing="0"/>
+        <w:rPr>
+          <w:rFonts w:ascii="Segoe UI" w:hAnsi="Segoe UI" w:cs="Segoe UI"/>
+          <w:b/>
+          <w:bCs/>
+          <w:color w:val="0D0D0D"/>
+        </w:rPr>
+      </w:pPr>
+    </w:p>
+    <w:p>
+      <w:pPr>
+        <w:pStyle w:val="NormalWeb"/>
+        <w:pBdr>
+          <w:top w:val="single" w:sz="2" w:space="0" w:color="E3E3E3"/>
+          <w:left w:val="single" w:sz="2" w:space="0" w:color="E3E3E3"/>
+          <w:bottom w:val="single" w:sz="2" w:space="0" w:color="E3E3E3"/>
+          <w:right w:val="single" w:sz="2" w:space="0" w:color="E3E3E3"/>
+        </w:pBdr>
+        <w:shd w:val="clear" w:color="auto" w:fill="FFFFFF"/>
+        <w:spacing w:before="0" w:beforeAutospacing="0" w:after="300" w:afterAutospacing="0"/>
+        <w:rPr>
+          <w:rFonts w:ascii="Segoe UI" w:hAnsi="Segoe UI" w:cs="Segoe UI"/>
+          <w:color w:val="0D0D0D"/>
+        </w:rPr>
+      </w:pPr>
+      <w:r>
+        <w:rPr>
+          <w:rFonts w:ascii="Segoe UI" w:hAnsi="Segoe UI" w:cs="Segoe UI"/>
+          <w:b/>
+          <w:bCs/>
+          <w:color w:val="0D0D0D"/>
+        </w:rPr>
+        <w:t>El indicador de "</w:t>
+      </w:r>
+      <w:proofErr w:type="spellStart"/>
+      <w:r>
+        <w:rPr>
+          <w:rFonts w:ascii="Segoe UI" w:hAnsi="Segoe UI" w:cs="Segoe UI"/>
+          <w:b/>
+          <w:bCs/>
+          <w:color w:val="0D0D0D"/>
+        </w:rPr>
+        <w:t>Responsiveness</w:t>
+      </w:r>
+      <w:proofErr w:type="spellEnd"/>
+      <w:r>
+        <w:rPr>
+          <w:rFonts w:ascii="Segoe UI" w:hAnsi="Segoe UI" w:cs="Segoe UI"/>
+          <w:b/>
+          <w:bCs/>
+          <w:color w:val="0D0D0D"/>
+        </w:rPr>
+        <w:t>"</w:t>
+      </w:r>
+      <w:r>
+        <w:rPr>
+          <w:rFonts w:ascii="Segoe UI" w:hAnsi="Segoe UI" w:cs="Segoe UI"/>
+          <w:color w:val="0D0D0D"/>
+        </w:rPr>
+        <w:t xml:space="preserve"> (</w:t>
+      </w:r>
+      <w:proofErr w:type="spellStart"/>
+      <w:r>
+        <w:rPr>
+          <w:rFonts w:ascii="Segoe UI" w:hAnsi="Segoe UI" w:cs="Segoe UI"/>
+          <w:color w:val="0D0D0D"/>
+        </w:rPr>
+        <w:t>responsividad</w:t>
+      </w:r>
+      <w:proofErr w:type="spellEnd"/>
+      <w:r>
+        <w:rPr>
+          <w:rFonts w:ascii="Segoe UI" w:hAnsi="Segoe UI" w:cs="Segoe UI"/>
+          <w:color w:val="0D0D0D"/>
+        </w:rPr>
+        <w:t>) es un aspecto crítico en la gestión de servicios, especialmente en lo que respecta a la satisfacción del cliente y la eficiencia operativa. Este indicador se refiere a la capacidad de responder rápidamente a las necesidades, consultas o problemas de los clientes. Aquí tienes más detalles:</w:t>
+      </w:r>
+    </w:p>
+    <w:p>
+      <w:pPr>
+        <w:pStyle w:val="Ttulo3"/>
+        <w:pBdr>
+          <w:top w:val="single" w:sz="2" w:space="0" w:color="E3E3E3"/>
+          <w:left w:val="single" w:sz="2" w:space="0" w:color="E3E3E3"/>
+          <w:bottom w:val="single" w:sz="2" w:space="0" w:color="E3E3E3"/>
+          <w:right w:val="single" w:sz="2" w:space="0" w:color="E3E3E3"/>
+        </w:pBdr>
+        <w:shd w:val="clear" w:color="auto" w:fill="FFFFFF"/>
+        <w:rPr>
+          <w:rFonts w:ascii="Segoe UI" w:hAnsi="Segoe UI" w:cs="Segoe UI"/>
+          <w:color w:val="0D0D0D"/>
+          <w:sz w:val="30"/>
+          <w:szCs w:val="30"/>
+        </w:rPr>
+      </w:pPr>
+      <w:r>
+        <w:rPr>
+          <w:rFonts w:ascii="Segoe UI" w:hAnsi="Segoe UI" w:cs="Segoe UI"/>
+          <w:color w:val="0D0D0D"/>
+          <w:sz w:val="30"/>
+          <w:szCs w:val="30"/>
+        </w:rPr>
+        <w:t>Definición:</w:t>
+      </w:r>
+    </w:p>
+    <w:p>
+      <w:pPr>
+        <w:numPr>
+          <w:ilvl w:val="0"/>
+          <w:numId w:val="40"/>
+        </w:numPr>
+        <w:pBdr>
+          <w:top w:val="single" w:sz="2" w:space="0" w:color="E3E3E3"/>
+          <w:left w:val="single" w:sz="2" w:space="0" w:color="E3E3E3"/>
+          <w:bottom w:val="single" w:sz="2" w:space="0" w:color="E3E3E3"/>
+          <w:right w:val="single" w:sz="2" w:space="0" w:color="E3E3E3"/>
+        </w:pBdr>
+        <w:shd w:val="clear" w:color="auto" w:fill="FFFFFF"/>
+        <w:spacing w:after="0" w:line="240" w:lineRule="auto"/>
+        <w:rPr>
+          <w:rFonts w:ascii="Segoe UI" w:hAnsi="Segoe UI" w:cs="Segoe UI"/>
+          <w:color w:val="0D0D0D"/>
+          <w:sz w:val="24"/>
+          <w:szCs w:val="24"/>
+        </w:rPr>
+      </w:pPr>
+      <w:proofErr w:type="spellStart"/>
+      <w:r>
+        <w:rPr>
+          <w:rStyle w:val="Textoennegrita"/>
+          <w:rFonts w:ascii="Segoe UI" w:hAnsi="Segoe UI" w:cs="Segoe UI"/>
+          <w:color w:val="0D0D0D"/>
+          <w:bdr w:val="single" w:sz="2" w:space="0" w:color="E3E3E3" w:frame="1"/>
+        </w:rPr>
+        <w:t>Responsiveness</w:t>
+      </w:r>
+      <w:proofErr w:type="spellEnd"/>
+      <w:r>
+        <w:rPr>
+          <w:rFonts w:ascii="Segoe UI" w:hAnsi="Segoe UI" w:cs="Segoe UI"/>
+          <w:color w:val="0D0D0D"/>
+        </w:rPr>
+        <w:t>: Se refiere a la velocidad y eficacia con la que una organización responde a las solicitudes, consultas o problemas de los clientes. Implica brindar una atención rápida, oportuna y adecuada a las necesidades del cliente.</w:t>
+      </w:r>
+    </w:p>
+    <w:p>
+      <w:pPr>
+        <w:pStyle w:val="Ttulo3"/>
+        <w:pBdr>
+          <w:top w:val="single" w:sz="2" w:space="0" w:color="E3E3E3"/>
+          <w:left w:val="single" w:sz="2" w:space="0" w:color="E3E3E3"/>
+          <w:bottom w:val="single" w:sz="2" w:space="0" w:color="E3E3E3"/>
+          <w:right w:val="single" w:sz="2" w:space="0" w:color="E3E3E3"/>
+        </w:pBdr>
+        <w:shd w:val="clear" w:color="auto" w:fill="FFFFFF"/>
+        <w:rPr>
+          <w:rFonts w:ascii="Segoe UI" w:hAnsi="Segoe UI" w:cs="Segoe UI"/>
+          <w:color w:val="0D0D0D"/>
+          <w:sz w:val="30"/>
+          <w:szCs w:val="30"/>
+        </w:rPr>
+      </w:pPr>
+      <w:r>
+        <w:rPr>
+          <w:rFonts w:ascii="Segoe UI" w:hAnsi="Segoe UI" w:cs="Segoe UI"/>
+          <w:color w:val="0D0D0D"/>
+          <w:sz w:val="30"/>
+          <w:szCs w:val="30"/>
+        </w:rPr>
+        <w:t>Importancia:</w:t>
+      </w:r>
+    </w:p>
+    <w:p>
+      <w:pPr>
+        <w:pStyle w:val="NormalWeb"/>
+        <w:numPr>
+          <w:ilvl w:val="0"/>
+          <w:numId w:val="41"/>
+        </w:numPr>
+        <w:pBdr>
+          <w:top w:val="single" w:sz="2" w:space="0" w:color="E3E3E3"/>
+          <w:left w:val="single" w:sz="2" w:space="5" w:color="E3E3E3"/>
+          <w:bottom w:val="single" w:sz="2" w:space="0" w:color="E3E3E3"/>
+          <w:right w:val="single" w:sz="2" w:space="0" w:color="E3E3E3"/>
+        </w:pBdr>
+        <w:shd w:val="clear" w:color="auto" w:fill="FFFFFF"/>
+        <w:spacing w:before="0" w:beforeAutospacing="0" w:after="0" w:afterAutospacing="0"/>
+        <w:rPr>
+          <w:rFonts w:ascii="Segoe UI" w:hAnsi="Segoe UI" w:cs="Segoe UI"/>
+          <w:color w:val="0D0D0D"/>
+        </w:rPr>
+      </w:pPr>
+      <w:r>
+        <w:rPr>
+          <w:rStyle w:val="Textoennegrita"/>
+          <w:rFonts w:ascii="Segoe UI" w:hAnsi="Segoe UI" w:cs="Segoe UI"/>
+          <w:color w:val="0D0D0D"/>
+          <w:bdr w:val="single" w:sz="2" w:space="0" w:color="E3E3E3" w:frame="1"/>
+        </w:rPr>
+        <w:t>Satisfacción del Cliente</w:t>
+      </w:r>
+      <w:r>
+        <w:rPr>
+          <w:rFonts w:ascii="Segoe UI" w:hAnsi="Segoe UI" w:cs="Segoe UI"/>
+          <w:color w:val="0D0D0D"/>
+        </w:rPr>
+        <w:t>: La capacidad de responder rápidamente a las necesidades del cliente contribuye en gran medida a su satisfacción. Los clientes valoran la atención y la resolución rápida de sus problemas o consultas.</w:t>
+      </w:r>
+    </w:p>
+    <w:p>
+      <w:pPr>
+        <w:pStyle w:val="NormalWeb"/>
+        <w:numPr>
+          <w:ilvl w:val="0"/>
+          <w:numId w:val="41"/>
+        </w:numPr>
+        <w:pBdr>
+          <w:top w:val="single" w:sz="2" w:space="0" w:color="E3E3E3"/>
+          <w:left w:val="single" w:sz="2" w:space="5" w:color="E3E3E3"/>
+          <w:bottom w:val="single" w:sz="2" w:space="0" w:color="E3E3E3"/>
+          <w:right w:val="single" w:sz="2" w:space="0" w:color="E3E3E3"/>
+        </w:pBdr>
+        <w:shd w:val="clear" w:color="auto" w:fill="FFFFFF"/>
+        <w:spacing w:before="0" w:beforeAutospacing="0" w:after="0" w:afterAutospacing="0"/>
+        <w:rPr>
+          <w:rFonts w:ascii="Segoe UI" w:hAnsi="Segoe UI" w:cs="Segoe UI"/>
+          <w:color w:val="0D0D0D"/>
+        </w:rPr>
+      </w:pPr>
+      <w:r>
+        <w:rPr>
+          <w:rStyle w:val="Textoennegrita"/>
+          <w:rFonts w:ascii="Segoe UI" w:hAnsi="Segoe UI" w:cs="Segoe UI"/>
+          <w:color w:val="0D0D0D"/>
+          <w:bdr w:val="single" w:sz="2" w:space="0" w:color="E3E3E3" w:frame="1"/>
+        </w:rPr>
+        <w:t>Retención de Clientes</w:t>
+      </w:r>
+      <w:r>
+        <w:rPr>
+          <w:rFonts w:ascii="Segoe UI" w:hAnsi="Segoe UI" w:cs="Segoe UI"/>
+          <w:color w:val="0D0D0D"/>
+        </w:rPr>
+        <w:t>: Un servicio receptivo ayuda a retener a los clientes existentes, ya que sentirán que su tiempo y preocupaciones son valorados por la organización.</w:t>
+      </w:r>
+    </w:p>
+    <w:p>
+      <w:pPr>
+        <w:pStyle w:val="NormalWeb"/>
+        <w:numPr>
+          <w:ilvl w:val="0"/>
+          <w:numId w:val="41"/>
+        </w:numPr>
+        <w:pBdr>
+          <w:top w:val="single" w:sz="2" w:space="0" w:color="E3E3E3"/>
+          <w:left w:val="single" w:sz="2" w:space="5" w:color="E3E3E3"/>
+          <w:bottom w:val="single" w:sz="2" w:space="0" w:color="E3E3E3"/>
+          <w:right w:val="single" w:sz="2" w:space="0" w:color="E3E3E3"/>
+        </w:pBdr>
+        <w:shd w:val="clear" w:color="auto" w:fill="FFFFFF"/>
+        <w:spacing w:before="0" w:beforeAutospacing="0" w:after="0" w:afterAutospacing="0"/>
+        <w:rPr>
+          <w:rFonts w:ascii="Segoe UI" w:hAnsi="Segoe UI" w:cs="Segoe UI"/>
+          <w:color w:val="0D0D0D"/>
+        </w:rPr>
+      </w:pPr>
+      <w:r>
+        <w:rPr>
+          <w:rStyle w:val="Textoennegrita"/>
+          <w:rFonts w:ascii="Segoe UI" w:hAnsi="Segoe UI" w:cs="Segoe UI"/>
+          <w:color w:val="0D0D0D"/>
+          <w:bdr w:val="single" w:sz="2" w:space="0" w:color="E3E3E3" w:frame="1"/>
+        </w:rPr>
+        <w:t>Imagen de Marca</w:t>
+      </w:r>
+      <w:r>
+        <w:rPr>
+          <w:rFonts w:ascii="Segoe UI" w:hAnsi="Segoe UI" w:cs="Segoe UI"/>
+          <w:color w:val="0D0D0D"/>
+        </w:rPr>
+        <w:t>: Una respuesta rápida y efectiva refleja positivamente en la imagen de la marca. Los clientes perciben a las empresas receptivas como más confiables y profesionales.</w:t>
+      </w:r>
+    </w:p>
+    <w:p>
+      <w:pPr>
+        <w:pStyle w:val="NormalWeb"/>
+        <w:numPr>
+          <w:ilvl w:val="0"/>
+          <w:numId w:val="41"/>
+        </w:numPr>
+        <w:pBdr>
+          <w:top w:val="single" w:sz="2" w:space="0" w:color="E3E3E3"/>
+          <w:left w:val="single" w:sz="2" w:space="5" w:color="E3E3E3"/>
+          <w:bottom w:val="single" w:sz="2" w:space="0" w:color="E3E3E3"/>
+          <w:right w:val="single" w:sz="2" w:space="0" w:color="E3E3E3"/>
+        </w:pBdr>
+        <w:shd w:val="clear" w:color="auto" w:fill="FFFFFF"/>
+        <w:spacing w:before="0" w:beforeAutospacing="0" w:after="0" w:afterAutospacing="0"/>
+        <w:rPr>
+          <w:rFonts w:ascii="Segoe UI" w:hAnsi="Segoe UI" w:cs="Segoe UI"/>
+          <w:color w:val="0D0D0D"/>
+        </w:rPr>
+      </w:pPr>
+      <w:r>
+        <w:rPr>
+          <w:rStyle w:val="Textoennegrita"/>
+          <w:rFonts w:ascii="Segoe UI" w:hAnsi="Segoe UI" w:cs="Segoe UI"/>
+          <w:color w:val="0D0D0D"/>
+          <w:bdr w:val="single" w:sz="2" w:space="0" w:color="E3E3E3" w:frame="1"/>
+        </w:rPr>
+        <w:t>Eficiencia Operativa</w:t>
+      </w:r>
+      <w:r>
+        <w:rPr>
+          <w:rFonts w:ascii="Segoe UI" w:hAnsi="Segoe UI" w:cs="Segoe UI"/>
+          <w:color w:val="0D0D0D"/>
+        </w:rPr>
+        <w:t>: La capacidad de responder rápidamente a las solicitudes de los clientes también puede mejorar la eficiencia operativa, al reducir los tiempos de inactividad y maximizar la productividad.</w:t>
+      </w:r>
+    </w:p>
+    <w:p>
+      <w:pPr>
+        <w:pStyle w:val="Ttulo3"/>
+        <w:pBdr>
+          <w:top w:val="single" w:sz="2" w:space="0" w:color="E3E3E3"/>
+          <w:left w:val="single" w:sz="2" w:space="0" w:color="E3E3E3"/>
+          <w:bottom w:val="single" w:sz="2" w:space="0" w:color="E3E3E3"/>
+          <w:right w:val="single" w:sz="2" w:space="0" w:color="E3E3E3"/>
+        </w:pBdr>
+        <w:shd w:val="clear" w:color="auto" w:fill="FFFFFF"/>
+        <w:rPr>
+          <w:rFonts w:ascii="Segoe UI" w:hAnsi="Segoe UI" w:cs="Segoe UI"/>
+          <w:color w:val="0D0D0D"/>
+          <w:sz w:val="30"/>
+          <w:szCs w:val="30"/>
+        </w:rPr>
+      </w:pPr>
+      <w:r>
+        <w:rPr>
+          <w:rFonts w:ascii="Segoe UI" w:hAnsi="Segoe UI" w:cs="Segoe UI"/>
+          <w:color w:val="0D0D0D"/>
+          <w:sz w:val="30"/>
+          <w:szCs w:val="30"/>
+        </w:rPr>
+        <w:lastRenderedPageBreak/>
+        <w:t>Métricas Relacionadas:</w:t>
+      </w:r>
+    </w:p>
+    <w:p>
+      <w:pPr>
+        <w:pStyle w:val="NormalWeb"/>
+        <w:numPr>
+          <w:ilvl w:val="0"/>
+          <w:numId w:val="42"/>
+        </w:numPr>
+        <w:pBdr>
+          <w:top w:val="single" w:sz="2" w:space="0" w:color="E3E3E3"/>
+          <w:left w:val="single" w:sz="2" w:space="0" w:color="E3E3E3"/>
+          <w:bottom w:val="single" w:sz="2" w:space="0" w:color="E3E3E3"/>
+          <w:right w:val="single" w:sz="2" w:space="0" w:color="E3E3E3"/>
+        </w:pBdr>
+        <w:shd w:val="clear" w:color="auto" w:fill="FFFFFF"/>
+        <w:spacing w:before="0" w:beforeAutospacing="0" w:after="0" w:afterAutospacing="0"/>
+        <w:rPr>
+          <w:rFonts w:ascii="Segoe UI" w:hAnsi="Segoe UI" w:cs="Segoe UI"/>
+          <w:color w:val="0D0D0D"/>
+        </w:rPr>
+      </w:pPr>
+      <w:r>
+        <w:rPr>
+          <w:rStyle w:val="Textoennegrita"/>
+          <w:rFonts w:ascii="Segoe UI" w:hAnsi="Segoe UI" w:cs="Segoe UI"/>
+          <w:color w:val="0D0D0D"/>
+          <w:bdr w:val="single" w:sz="2" w:space="0" w:color="E3E3E3" w:frame="1"/>
+        </w:rPr>
+        <w:t>Tiempo de Respuesta (</w:t>
+      </w:r>
+      <w:proofErr w:type="spellStart"/>
+      <w:r>
+        <w:rPr>
+          <w:rStyle w:val="Textoennegrita"/>
+          <w:rFonts w:ascii="Segoe UI" w:hAnsi="Segoe UI" w:cs="Segoe UI"/>
+          <w:color w:val="0D0D0D"/>
+          <w:bdr w:val="single" w:sz="2" w:space="0" w:color="E3E3E3" w:frame="1"/>
+        </w:rPr>
+        <w:t>First</w:t>
+      </w:r>
+      <w:proofErr w:type="spellEnd"/>
+      <w:r>
+        <w:rPr>
+          <w:rStyle w:val="Textoennegrita"/>
+          <w:rFonts w:ascii="Segoe UI" w:hAnsi="Segoe UI" w:cs="Segoe UI"/>
+          <w:color w:val="0D0D0D"/>
+          <w:bdr w:val="single" w:sz="2" w:space="0" w:color="E3E3E3" w:frame="1"/>
+        </w:rPr>
+        <w:t xml:space="preserve"> Response Time)</w:t>
+      </w:r>
+      <w:r>
+        <w:rPr>
+          <w:rFonts w:ascii="Segoe UI" w:hAnsi="Segoe UI" w:cs="Segoe UI"/>
+          <w:color w:val="0D0D0D"/>
+        </w:rPr>
+        <w:t>: Mide el tiempo transcurrido desde que se recibe una solicitud hasta que se da la primera respuesta al cliente.</w:t>
+      </w:r>
+    </w:p>
+    <w:p>
+      <w:pPr>
+        <w:pStyle w:val="NormalWeb"/>
+        <w:numPr>
+          <w:ilvl w:val="0"/>
+          <w:numId w:val="42"/>
+        </w:numPr>
+        <w:pBdr>
+          <w:top w:val="single" w:sz="2" w:space="0" w:color="E3E3E3"/>
+          <w:left w:val="single" w:sz="2" w:space="0" w:color="E3E3E3"/>
+          <w:bottom w:val="single" w:sz="2" w:space="0" w:color="E3E3E3"/>
+          <w:right w:val="single" w:sz="2" w:space="0" w:color="E3E3E3"/>
+        </w:pBdr>
+        <w:shd w:val="clear" w:color="auto" w:fill="FFFFFF"/>
+        <w:spacing w:before="0" w:beforeAutospacing="0" w:after="0" w:afterAutospacing="0"/>
+        <w:rPr>
+          <w:rFonts w:ascii="Segoe UI" w:hAnsi="Segoe UI" w:cs="Segoe UI"/>
+          <w:color w:val="0D0D0D"/>
+        </w:rPr>
+      </w:pPr>
+      <w:r>
+        <w:rPr>
+          <w:rStyle w:val="Textoennegrita"/>
+          <w:rFonts w:ascii="Segoe UI" w:hAnsi="Segoe UI" w:cs="Segoe UI"/>
+          <w:color w:val="0D0D0D"/>
+          <w:bdr w:val="single" w:sz="2" w:space="0" w:color="E3E3E3" w:frame="1"/>
+        </w:rPr>
+        <w:t>Tiempo de Resolución (</w:t>
+      </w:r>
+      <w:proofErr w:type="spellStart"/>
+      <w:r>
+        <w:rPr>
+          <w:rStyle w:val="Textoennegrita"/>
+          <w:rFonts w:ascii="Segoe UI" w:hAnsi="Segoe UI" w:cs="Segoe UI"/>
+          <w:color w:val="0D0D0D"/>
+          <w:bdr w:val="single" w:sz="2" w:space="0" w:color="E3E3E3" w:frame="1"/>
+        </w:rPr>
+        <w:t>Resolution</w:t>
+      </w:r>
+      <w:proofErr w:type="spellEnd"/>
+      <w:r>
+        <w:rPr>
+          <w:rStyle w:val="Textoennegrita"/>
+          <w:rFonts w:ascii="Segoe UI" w:hAnsi="Segoe UI" w:cs="Segoe UI"/>
+          <w:color w:val="0D0D0D"/>
+          <w:bdr w:val="single" w:sz="2" w:space="0" w:color="E3E3E3" w:frame="1"/>
+        </w:rPr>
+        <w:t xml:space="preserve"> Time)</w:t>
+      </w:r>
+      <w:r>
+        <w:rPr>
+          <w:rFonts w:ascii="Segoe UI" w:hAnsi="Segoe UI" w:cs="Segoe UI"/>
+          <w:color w:val="0D0D0D"/>
+        </w:rPr>
+        <w:t>: Mide el tiempo necesario para resolver completamente un problema o una solicitud desde que se reporta.</w:t>
+      </w:r>
+    </w:p>
+    <w:p>
+      <w:pPr>
+        <w:pStyle w:val="NormalWeb"/>
+        <w:numPr>
+          <w:ilvl w:val="0"/>
+          <w:numId w:val="42"/>
+        </w:numPr>
+        <w:pBdr>
+          <w:top w:val="single" w:sz="2" w:space="0" w:color="E3E3E3"/>
+          <w:left w:val="single" w:sz="2" w:space="0" w:color="E3E3E3"/>
+          <w:bottom w:val="single" w:sz="2" w:space="0" w:color="E3E3E3"/>
+          <w:right w:val="single" w:sz="2" w:space="0" w:color="E3E3E3"/>
+        </w:pBdr>
+        <w:shd w:val="clear" w:color="auto" w:fill="FFFFFF"/>
+        <w:spacing w:before="0" w:beforeAutospacing="0" w:after="0" w:afterAutospacing="0"/>
+        <w:rPr>
+          <w:rFonts w:ascii="Segoe UI" w:hAnsi="Segoe UI" w:cs="Segoe UI"/>
+          <w:color w:val="0D0D0D"/>
+        </w:rPr>
+      </w:pPr>
+      <w:r>
+        <w:rPr>
+          <w:rStyle w:val="Textoennegrita"/>
+          <w:rFonts w:ascii="Segoe UI" w:hAnsi="Segoe UI" w:cs="Segoe UI"/>
+          <w:color w:val="0D0D0D"/>
+          <w:bdr w:val="single" w:sz="2" w:space="0" w:color="E3E3E3" w:frame="1"/>
+        </w:rPr>
+        <w:t>Ratio de Resolución en Primera Instancia (</w:t>
+      </w:r>
+      <w:proofErr w:type="spellStart"/>
+      <w:r>
+        <w:rPr>
+          <w:rStyle w:val="Textoennegrita"/>
+          <w:rFonts w:ascii="Segoe UI" w:hAnsi="Segoe UI" w:cs="Segoe UI"/>
+          <w:color w:val="0D0D0D"/>
+          <w:bdr w:val="single" w:sz="2" w:space="0" w:color="E3E3E3" w:frame="1"/>
+        </w:rPr>
+        <w:t>First</w:t>
+      </w:r>
+      <w:proofErr w:type="spellEnd"/>
+      <w:r>
+        <w:rPr>
+          <w:rStyle w:val="Textoennegrita"/>
+          <w:rFonts w:ascii="Segoe UI" w:hAnsi="Segoe UI" w:cs="Segoe UI"/>
+          <w:color w:val="0D0D0D"/>
+          <w:bdr w:val="single" w:sz="2" w:space="0" w:color="E3E3E3" w:frame="1"/>
+        </w:rPr>
+        <w:t xml:space="preserve">-Time </w:t>
+      </w:r>
+      <w:proofErr w:type="spellStart"/>
+      <w:r>
+        <w:rPr>
+          <w:rStyle w:val="Textoennegrita"/>
+          <w:rFonts w:ascii="Segoe UI" w:hAnsi="Segoe UI" w:cs="Segoe UI"/>
+          <w:color w:val="0D0D0D"/>
+          <w:bdr w:val="single" w:sz="2" w:space="0" w:color="E3E3E3" w:frame="1"/>
+        </w:rPr>
+        <w:t>Resolution</w:t>
+      </w:r>
+      <w:proofErr w:type="spellEnd"/>
+      <w:r>
+        <w:rPr>
+          <w:rStyle w:val="Textoennegrita"/>
+          <w:rFonts w:ascii="Segoe UI" w:hAnsi="Segoe UI" w:cs="Segoe UI"/>
+          <w:color w:val="0D0D0D"/>
+          <w:bdr w:val="single" w:sz="2" w:space="0" w:color="E3E3E3" w:frame="1"/>
+        </w:rPr>
+        <w:t xml:space="preserve"> </w:t>
+      </w:r>
+      <w:proofErr w:type="spellStart"/>
+      <w:r>
+        <w:rPr>
+          <w:rStyle w:val="Textoennegrita"/>
+          <w:rFonts w:ascii="Segoe UI" w:hAnsi="Segoe UI" w:cs="Segoe UI"/>
+          <w:color w:val="0D0D0D"/>
+          <w:bdr w:val="single" w:sz="2" w:space="0" w:color="E3E3E3" w:frame="1"/>
+        </w:rPr>
+        <w:t>Rate</w:t>
+      </w:r>
+      <w:proofErr w:type="spellEnd"/>
+      <w:r>
+        <w:rPr>
+          <w:rStyle w:val="Textoennegrita"/>
+          <w:rFonts w:ascii="Segoe UI" w:hAnsi="Segoe UI" w:cs="Segoe UI"/>
+          <w:color w:val="0D0D0D"/>
+          <w:bdr w:val="single" w:sz="2" w:space="0" w:color="E3E3E3" w:frame="1"/>
+        </w:rPr>
+        <w:t>)</w:t>
+      </w:r>
+      <w:r>
+        <w:rPr>
+          <w:rFonts w:ascii="Segoe UI" w:hAnsi="Segoe UI" w:cs="Segoe UI"/>
+          <w:color w:val="0D0D0D"/>
+        </w:rPr>
+        <w:t>: Mide la proporción de solicitudes o problemas resueltos sin necesidad de escalado o reasignación.</w:t>
+      </w:r>
+    </w:p>
+    <w:p>
+      <w:pPr>
+        <w:pStyle w:val="NormalWeb"/>
+        <w:numPr>
+          <w:ilvl w:val="0"/>
+          <w:numId w:val="42"/>
+        </w:numPr>
+        <w:pBdr>
+          <w:top w:val="single" w:sz="2" w:space="0" w:color="E3E3E3"/>
+          <w:left w:val="single" w:sz="2" w:space="0" w:color="E3E3E3"/>
+          <w:bottom w:val="single" w:sz="2" w:space="0" w:color="E3E3E3"/>
+          <w:right w:val="single" w:sz="2" w:space="0" w:color="E3E3E3"/>
+        </w:pBdr>
+        <w:shd w:val="clear" w:color="auto" w:fill="FFFFFF"/>
+        <w:spacing w:before="0" w:beforeAutospacing="0" w:after="0" w:afterAutospacing="0"/>
+        <w:rPr>
+          <w:rFonts w:ascii="Segoe UI" w:hAnsi="Segoe UI" w:cs="Segoe UI"/>
+          <w:color w:val="0D0D0D"/>
+        </w:rPr>
+      </w:pPr>
+      <w:r>
+        <w:rPr>
+          <w:rStyle w:val="Textoennegrita"/>
+          <w:rFonts w:ascii="Segoe UI" w:hAnsi="Segoe UI" w:cs="Segoe UI"/>
+          <w:color w:val="0D0D0D"/>
+          <w:bdr w:val="single" w:sz="2" w:space="0" w:color="E3E3E3" w:frame="1"/>
+        </w:rPr>
+        <w:t xml:space="preserve">NPS (Net </w:t>
+      </w:r>
+      <w:proofErr w:type="spellStart"/>
+      <w:r>
+        <w:rPr>
+          <w:rStyle w:val="Textoennegrita"/>
+          <w:rFonts w:ascii="Segoe UI" w:hAnsi="Segoe UI" w:cs="Segoe UI"/>
+          <w:color w:val="0D0D0D"/>
+          <w:bdr w:val="single" w:sz="2" w:space="0" w:color="E3E3E3" w:frame="1"/>
+        </w:rPr>
+        <w:t>Promoter</w:t>
+      </w:r>
+      <w:proofErr w:type="spellEnd"/>
+      <w:r>
+        <w:rPr>
+          <w:rStyle w:val="Textoennegrita"/>
+          <w:rFonts w:ascii="Segoe UI" w:hAnsi="Segoe UI" w:cs="Segoe UI"/>
+          <w:color w:val="0D0D0D"/>
+          <w:bdr w:val="single" w:sz="2" w:space="0" w:color="E3E3E3" w:frame="1"/>
+        </w:rPr>
+        <w:t xml:space="preserve"> Score)</w:t>
+      </w:r>
+      <w:r>
+        <w:rPr>
+          <w:rFonts w:ascii="Segoe UI" w:hAnsi="Segoe UI" w:cs="Segoe UI"/>
+          <w:color w:val="0D0D0D"/>
+        </w:rPr>
+        <w:t>: Un alto NPS puede indicar que los clientes perciben que la organización es receptiva a sus necesidades y preocupaciones.</w:t>
+      </w:r>
+    </w:p>
+    <w:p>
+      <w:pPr>
+        <w:pStyle w:val="Ttulo3"/>
+        <w:pBdr>
+          <w:top w:val="single" w:sz="2" w:space="0" w:color="E3E3E3"/>
+          <w:left w:val="single" w:sz="2" w:space="0" w:color="E3E3E3"/>
+          <w:bottom w:val="single" w:sz="2" w:space="0" w:color="E3E3E3"/>
+          <w:right w:val="single" w:sz="2" w:space="0" w:color="E3E3E3"/>
+        </w:pBdr>
+        <w:shd w:val="clear" w:color="auto" w:fill="FFFFFF"/>
+        <w:rPr>
+          <w:rFonts w:ascii="Segoe UI" w:hAnsi="Segoe UI" w:cs="Segoe UI"/>
+          <w:color w:val="0D0D0D"/>
+          <w:sz w:val="30"/>
+          <w:szCs w:val="30"/>
+        </w:rPr>
+      </w:pPr>
+      <w:r>
+        <w:rPr>
+          <w:rFonts w:ascii="Segoe UI" w:hAnsi="Segoe UI" w:cs="Segoe UI"/>
+          <w:color w:val="0D0D0D"/>
+          <w:sz w:val="30"/>
+          <w:szCs w:val="30"/>
+        </w:rPr>
+        <w:t>Mejora Continua:</w:t>
+      </w:r>
+    </w:p>
+    <w:p>
+      <w:pPr>
+        <w:pStyle w:val="NormalWeb"/>
+        <w:numPr>
+          <w:ilvl w:val="0"/>
+          <w:numId w:val="43"/>
+        </w:numPr>
+        <w:pBdr>
+          <w:top w:val="single" w:sz="2" w:space="0" w:color="E3E3E3"/>
+          <w:left w:val="single" w:sz="2" w:space="0" w:color="E3E3E3"/>
+          <w:bottom w:val="single" w:sz="2" w:space="0" w:color="E3E3E3"/>
+          <w:right w:val="single" w:sz="2" w:space="0" w:color="E3E3E3"/>
+        </w:pBdr>
+        <w:shd w:val="clear" w:color="auto" w:fill="FFFFFF"/>
+        <w:spacing w:before="0" w:beforeAutospacing="0" w:after="0" w:afterAutospacing="0"/>
+        <w:rPr>
+          <w:rFonts w:ascii="Segoe UI" w:hAnsi="Segoe UI" w:cs="Segoe UI"/>
+          <w:color w:val="0D0D0D"/>
+        </w:rPr>
+      </w:pPr>
+      <w:r>
+        <w:rPr>
+          <w:rFonts w:ascii="Segoe UI" w:hAnsi="Segoe UI" w:cs="Segoe UI"/>
+          <w:color w:val="0D0D0D"/>
+        </w:rPr>
+        <w:t>Realizar análisis periódicos para identificar cuellos de botella o áreas de mejora en la respuesta a los clientes.</w:t>
+      </w:r>
+    </w:p>
+    <w:p>
+      <w:pPr>
+        <w:pStyle w:val="NormalWeb"/>
+        <w:numPr>
+          <w:ilvl w:val="0"/>
+          <w:numId w:val="43"/>
+        </w:numPr>
+        <w:pBdr>
+          <w:top w:val="single" w:sz="2" w:space="0" w:color="E3E3E3"/>
+          <w:left w:val="single" w:sz="2" w:space="0" w:color="E3E3E3"/>
+          <w:bottom w:val="single" w:sz="2" w:space="0" w:color="E3E3E3"/>
+          <w:right w:val="single" w:sz="2" w:space="0" w:color="E3E3E3"/>
+        </w:pBdr>
+        <w:shd w:val="clear" w:color="auto" w:fill="FFFFFF"/>
+        <w:spacing w:before="0" w:beforeAutospacing="0" w:after="0" w:afterAutospacing="0"/>
+        <w:rPr>
+          <w:rFonts w:ascii="Segoe UI" w:hAnsi="Segoe UI" w:cs="Segoe UI"/>
+          <w:color w:val="0D0D0D"/>
+        </w:rPr>
+      </w:pPr>
+      <w:r>
+        <w:rPr>
+          <w:rFonts w:ascii="Segoe UI" w:hAnsi="Segoe UI" w:cs="Segoe UI"/>
+          <w:color w:val="0D0D0D"/>
+        </w:rPr>
+        <w:t>Capacitar al personal en técnicas de atención al cliente y resolución de problemas para mejorar la eficacia y la rapidez de las respuestas.</w:t>
+      </w:r>
+    </w:p>
+    <w:p>
+      <w:pPr>
+        <w:pStyle w:val="Ttulo3"/>
+        <w:pBdr>
+          <w:top w:val="single" w:sz="2" w:space="0" w:color="E3E3E3"/>
+          <w:left w:val="single" w:sz="2" w:space="0" w:color="E3E3E3"/>
+          <w:bottom w:val="single" w:sz="2" w:space="0" w:color="E3E3E3"/>
+          <w:right w:val="single" w:sz="2" w:space="0" w:color="E3E3E3"/>
+        </w:pBdr>
+        <w:shd w:val="clear" w:color="auto" w:fill="FFFFFF"/>
+        <w:rPr>
+          <w:rFonts w:ascii="Segoe UI" w:hAnsi="Segoe UI" w:cs="Segoe UI"/>
+          <w:color w:val="0D0D0D"/>
+          <w:sz w:val="30"/>
+          <w:szCs w:val="30"/>
+        </w:rPr>
+      </w:pPr>
+      <w:r>
+        <w:rPr>
+          <w:rFonts w:ascii="Segoe UI" w:hAnsi="Segoe UI" w:cs="Segoe UI"/>
+          <w:color w:val="0D0D0D"/>
+          <w:sz w:val="30"/>
+          <w:szCs w:val="30"/>
+        </w:rPr>
+        <w:t>Ejemplo:</w:t>
+      </w:r>
+    </w:p>
+    <w:p>
+      <w:pPr>
+        <w:pStyle w:val="NormalWeb"/>
+        <w:pBdr>
+          <w:top w:val="single" w:sz="2" w:space="0" w:color="E3E3E3"/>
+          <w:left w:val="single" w:sz="2" w:space="0" w:color="E3E3E3"/>
+          <w:bottom w:val="single" w:sz="2" w:space="0" w:color="E3E3E3"/>
+          <w:right w:val="single" w:sz="2" w:space="0" w:color="E3E3E3"/>
+        </w:pBdr>
+        <w:shd w:val="clear" w:color="auto" w:fill="FFFFFF"/>
+        <w:spacing w:before="0" w:beforeAutospacing="0" w:after="300" w:afterAutospacing="0"/>
+        <w:rPr>
+          <w:rFonts w:ascii="Segoe UI" w:hAnsi="Segoe UI" w:cs="Segoe UI"/>
+          <w:color w:val="0D0D0D"/>
+        </w:rPr>
+      </w:pPr>
+      <w:r>
+        <w:rPr>
+          <w:rFonts w:ascii="Segoe UI" w:hAnsi="Segoe UI" w:cs="Segoe UI"/>
+          <w:color w:val="0D0D0D"/>
+        </w:rPr>
+        <w:t xml:space="preserve">En un centro de atención al cliente, un indicador de </w:t>
+      </w:r>
+      <w:proofErr w:type="spellStart"/>
+      <w:r>
+        <w:rPr>
+          <w:rFonts w:ascii="Segoe UI" w:hAnsi="Segoe UI" w:cs="Segoe UI"/>
+          <w:color w:val="0D0D0D"/>
+        </w:rPr>
+        <w:t>responsividad</w:t>
+      </w:r>
+      <w:proofErr w:type="spellEnd"/>
+      <w:r>
+        <w:rPr>
+          <w:rFonts w:ascii="Segoe UI" w:hAnsi="Segoe UI" w:cs="Segoe UI"/>
+          <w:color w:val="0D0D0D"/>
+        </w:rPr>
+        <w:t xml:space="preserve"> podría ser el tiempo medio de espera en la cola de llamadas. Si este indicador es alto, puede indicar que el centro no está siendo lo suficientemente receptivo a las solicitudes de los clientes, lo que puede resultar en una insatisfacción del cliente y una disminución en la retención.</w:t>
+      </w:r>
+    </w:p>
+    <w:p>
+      <w:pPr>
+        <w:pStyle w:val="NormalWeb"/>
+        <w:pBdr>
+          <w:top w:val="single" w:sz="2" w:space="0" w:color="E3E3E3"/>
+          <w:left w:val="single" w:sz="2" w:space="0" w:color="E3E3E3"/>
+          <w:bottom w:val="single" w:sz="2" w:space="0" w:color="E3E3E3"/>
+          <w:right w:val="single" w:sz="2" w:space="0" w:color="E3E3E3"/>
+        </w:pBdr>
+        <w:shd w:val="clear" w:color="auto" w:fill="FFFFFF"/>
+        <w:spacing w:before="300" w:beforeAutospacing="0" w:after="0" w:afterAutospacing="0"/>
+        <w:rPr>
+          <w:rFonts w:ascii="Segoe UI" w:hAnsi="Segoe UI" w:cs="Segoe UI"/>
+          <w:color w:val="0D0D0D"/>
+        </w:rPr>
+      </w:pPr>
+      <w:r>
+        <w:rPr>
+          <w:rFonts w:ascii="Segoe UI" w:hAnsi="Segoe UI" w:cs="Segoe UI"/>
+          <w:color w:val="0D0D0D"/>
+        </w:rPr>
+        <w:t xml:space="preserve">En resumen, la </w:t>
+      </w:r>
+      <w:proofErr w:type="spellStart"/>
+      <w:r>
+        <w:rPr>
+          <w:rFonts w:ascii="Segoe UI" w:hAnsi="Segoe UI" w:cs="Segoe UI"/>
+          <w:color w:val="0D0D0D"/>
+        </w:rPr>
+        <w:t>responsividad</w:t>
+      </w:r>
+      <w:proofErr w:type="spellEnd"/>
+      <w:r>
+        <w:rPr>
+          <w:rFonts w:ascii="Segoe UI" w:hAnsi="Segoe UI" w:cs="Segoe UI"/>
+          <w:color w:val="0D0D0D"/>
+        </w:rPr>
+        <w:t xml:space="preserve"> es un indicador clave en la gestión de servicios que refleja la capacidad de una organización para satisfacer las necesidades de los clientes de manera rápida y efectiva.</w:t>
+      </w:r>
+    </w:p>
+    <w:p>
+      <w:pPr>
+        <w:pBdr>
+          <w:left w:val="single" w:sz="2" w:space="0" w:color="E3E3E3"/>
+          <w:bottom w:val="single" w:sz="2" w:space="0" w:color="E3E3E3"/>
+          <w:right w:val="single" w:sz="2" w:space="0" w:color="E3E3E3"/>
+        </w:pBdr>
+        <w:shd w:val="clear" w:color="auto" w:fill="FFFFFF"/>
+        <w:spacing w:before="300" w:after="0" w:line="240" w:lineRule="auto"/>
+        <w:rPr>
+          <w:rFonts w:ascii="Segoe UI" w:eastAsia="Times New Roman" w:hAnsi="Segoe UI" w:cs="Segoe UI"/>
+          <w:color w:val="0D0D0D"/>
+          <w:kern w:val="0"/>
+          <w:sz w:val="24"/>
+          <w:szCs w:val="24"/>
+          <w:lang w:eastAsia="es-ES"/>
+          <w14:ligatures w14:val="none"/>
+        </w:rPr>
+      </w:pPr>
+    </w:p>
     <w:sectPr>
-      <w:footerReference w:type="default" r:id="rId9"/>
+      <w:footerReference w:type="default" r:id="rId8"/>
       <w:pgSz w:w="11906" w:h="16838"/>
       <w:pgMar w:top="1417" w:right="1701" w:bottom="1417" w:left="1701" w:header="708" w:footer="708" w:gutter="0"/>
       <w:cols w:space="708"/>
@@ -4158,9 +4245,9 @@
       <w:lvlJc w:val="left"/>
       <w:pPr>
         <w:tabs>
-          <w:tab w:val="num" w:pos="720"/>
-        </w:tabs>
-        <w:ind w:left="720" w:hanging="360"/>
+          <w:tab w:val="num" w:pos="1080"/>
+        </w:tabs>
+        <w:ind w:left="1080" w:hanging="360"/>
       </w:pPr>
       <w:rPr>
         <w:rFonts w:ascii="Symbol" w:hAnsi="Symbol" w:hint="default"/>
@@ -4174,9 +4261,9 @@
       <w:lvlJc w:val="left"/>
       <w:pPr>
         <w:tabs>
-          <w:tab w:val="num" w:pos="1440"/>
-        </w:tabs>
-        <w:ind w:left="1440" w:hanging="360"/>
+          <w:tab w:val="num" w:pos="1800"/>
+        </w:tabs>
+        <w:ind w:left="1800" w:hanging="360"/>
       </w:pPr>
       <w:rPr>
         <w:rFonts w:ascii="Symbol" w:hAnsi="Symbol" w:hint="default"/>
@@ -4190,9 +4277,9 @@
       <w:lvlJc w:val="left"/>
       <w:pPr>
         <w:tabs>
-          <w:tab w:val="num" w:pos="2160"/>
-        </w:tabs>
-        <w:ind w:left="2160" w:hanging="360"/>
+          <w:tab w:val="num" w:pos="2520"/>
+        </w:tabs>
+        <w:ind w:left="2520" w:hanging="360"/>
       </w:pPr>
       <w:rPr>
         <w:rFonts w:ascii="Symbol" w:hAnsi="Symbol" w:hint="default"/>
@@ -4206,9 +4293,9 @@
       <w:lvlJc w:val="left"/>
       <w:pPr>
         <w:tabs>
-          <w:tab w:val="num" w:pos="2880"/>
-        </w:tabs>
-        <w:ind w:left="2880" w:hanging="360"/>
+          <w:tab w:val="num" w:pos="3240"/>
+        </w:tabs>
+        <w:ind w:left="3240" w:hanging="360"/>
       </w:pPr>
       <w:rPr>
         <w:rFonts w:ascii="Symbol" w:hAnsi="Symbol" w:hint="default"/>
@@ -4222,9 +4309,9 @@
       <w:lvlJc w:val="left"/>
       <w:pPr>
         <w:tabs>
-          <w:tab w:val="num" w:pos="3600"/>
-        </w:tabs>
-        <w:ind w:left="3600" w:hanging="360"/>
+          <w:tab w:val="num" w:pos="3960"/>
+        </w:tabs>
+        <w:ind w:left="3960" w:hanging="360"/>
       </w:pPr>
       <w:rPr>
         <w:rFonts w:ascii="Symbol" w:hAnsi="Symbol" w:hint="default"/>
@@ -4238,9 +4325,9 @@
       <w:lvlJc w:val="left"/>
       <w:pPr>
         <w:tabs>
-          <w:tab w:val="num" w:pos="4320"/>
-        </w:tabs>
-        <w:ind w:left="4320" w:hanging="360"/>
+          <w:tab w:val="num" w:pos="4680"/>
+        </w:tabs>
+        <w:ind w:left="4680" w:hanging="360"/>
       </w:pPr>
       <w:rPr>
         <w:rFonts w:ascii="Symbol" w:hAnsi="Symbol" w:hint="default"/>
@@ -4254,9 +4341,9 @@
       <w:lvlJc w:val="left"/>
       <w:pPr>
         <w:tabs>
-          <w:tab w:val="num" w:pos="5040"/>
-        </w:tabs>
-        <w:ind w:left="5040" w:hanging="360"/>
+          <w:tab w:val="num" w:pos="5400"/>
+        </w:tabs>
+        <w:ind w:left="5400" w:hanging="360"/>
       </w:pPr>
       <w:rPr>
         <w:rFonts w:ascii="Symbol" w:hAnsi="Symbol" w:hint="default"/>
@@ -4270,9 +4357,9 @@
       <w:lvlJc w:val="left"/>
       <w:pPr>
         <w:tabs>
-          <w:tab w:val="num" w:pos="5760"/>
-        </w:tabs>
-        <w:ind w:left="5760" w:hanging="360"/>
+          <w:tab w:val="num" w:pos="6120"/>
+        </w:tabs>
+        <w:ind w:left="6120" w:hanging="360"/>
       </w:pPr>
       <w:rPr>
         <w:rFonts w:ascii="Symbol" w:hAnsi="Symbol" w:hint="default"/>
@@ -4286,9 +4373,9 @@
       <w:lvlJc w:val="left"/>
       <w:pPr>
         <w:tabs>
-          <w:tab w:val="num" w:pos="6480"/>
-        </w:tabs>
-        <w:ind w:left="6480" w:hanging="360"/>
+          <w:tab w:val="num" w:pos="6840"/>
+        </w:tabs>
+        <w:ind w:left="6840" w:hanging="360"/>
       </w:pPr>
       <w:rPr>
         <w:rFonts w:ascii="Symbol" w:hAnsi="Symbol" w:hint="default"/>
@@ -7702,6 +7789,155 @@
     </w:lvl>
   </w:abstractNum>
   <w:abstractNum w:abstractNumId="26" w15:restartNumberingAfterBreak="0">
+    <w:nsid w:val="4BB92CC6"/>
+    <w:multiLevelType w:val="multilevel"/>
+    <w:tmpl w:val="CDC0D84E"/>
+    <w:lvl w:ilvl="0">
+      <w:start w:val="1"/>
+      <w:numFmt w:val="bullet"/>
+      <w:lvlText w:val=""/>
+      <w:lvlJc w:val="left"/>
+      <w:pPr>
+        <w:tabs>
+          <w:tab w:val="num" w:pos="720"/>
+        </w:tabs>
+        <w:ind w:left="720" w:hanging="360"/>
+      </w:pPr>
+      <w:rPr>
+        <w:rFonts w:ascii="Symbol" w:hAnsi="Symbol" w:hint="default"/>
+        <w:sz w:val="20"/>
+      </w:rPr>
+    </w:lvl>
+    <w:lvl w:ilvl="1" w:tentative="1">
+      <w:start w:val="1"/>
+      <w:numFmt w:val="bullet"/>
+      <w:lvlText w:val=""/>
+      <w:lvlJc w:val="left"/>
+      <w:pPr>
+        <w:tabs>
+          <w:tab w:val="num" w:pos="1440"/>
+        </w:tabs>
+        <w:ind w:left="1440" w:hanging="360"/>
+      </w:pPr>
+      <w:rPr>
+        <w:rFonts w:ascii="Symbol" w:hAnsi="Symbol" w:hint="default"/>
+        <w:sz w:val="20"/>
+      </w:rPr>
+    </w:lvl>
+    <w:lvl w:ilvl="2" w:tentative="1">
+      <w:start w:val="1"/>
+      <w:numFmt w:val="bullet"/>
+      <w:lvlText w:val=""/>
+      <w:lvlJc w:val="left"/>
+      <w:pPr>
+        <w:tabs>
+          <w:tab w:val="num" w:pos="2160"/>
+        </w:tabs>
+        <w:ind w:left="2160" w:hanging="360"/>
+      </w:pPr>
+      <w:rPr>
+        <w:rFonts w:ascii="Symbol" w:hAnsi="Symbol" w:hint="default"/>
+        <w:sz w:val="20"/>
+      </w:rPr>
+    </w:lvl>
+    <w:lvl w:ilvl="3" w:tentative="1">
+      <w:start w:val="1"/>
+      <w:numFmt w:val="bullet"/>
+      <w:lvlText w:val=""/>
+      <w:lvlJc w:val="left"/>
+      <w:pPr>
+        <w:tabs>
+          <w:tab w:val="num" w:pos="2880"/>
+        </w:tabs>
+        <w:ind w:left="2880" w:hanging="360"/>
+      </w:pPr>
+      <w:rPr>
+        <w:rFonts w:ascii="Symbol" w:hAnsi="Symbol" w:hint="default"/>
+        <w:sz w:val="20"/>
+      </w:rPr>
+    </w:lvl>
+    <w:lvl w:ilvl="4" w:tentative="1">
+      <w:start w:val="1"/>
+      <w:numFmt w:val="bullet"/>
+      <w:lvlText w:val=""/>
+      <w:lvlJc w:val="left"/>
+      <w:pPr>
+        <w:tabs>
+          <w:tab w:val="num" w:pos="3600"/>
+        </w:tabs>
+        <w:ind w:left="3600" w:hanging="360"/>
+      </w:pPr>
+      <w:rPr>
+        <w:rFonts w:ascii="Symbol" w:hAnsi="Symbol" w:hint="default"/>
+        <w:sz w:val="20"/>
+      </w:rPr>
+    </w:lvl>
+    <w:lvl w:ilvl="5" w:tentative="1">
+      <w:start w:val="1"/>
+      <w:numFmt w:val="bullet"/>
+      <w:lvlText w:val=""/>
+      <w:lvlJc w:val="left"/>
+      <w:pPr>
+        <w:tabs>
+          <w:tab w:val="num" w:pos="4320"/>
+        </w:tabs>
+        <w:ind w:left="4320" w:hanging="360"/>
+      </w:pPr>
+      <w:rPr>
+        <w:rFonts w:ascii="Symbol" w:hAnsi="Symbol" w:hint="default"/>
+        <w:sz w:val="20"/>
+      </w:rPr>
+    </w:lvl>
+    <w:lvl w:ilvl="6" w:tentative="1">
+      <w:start w:val="1"/>
+      <w:numFmt w:val="bullet"/>
+      <w:lvlText w:val=""/>
+      <w:lvlJc w:val="left"/>
+      <w:pPr>
+        <w:tabs>
+          <w:tab w:val="num" w:pos="5040"/>
+        </w:tabs>
+        <w:ind w:left="5040" w:hanging="360"/>
+      </w:pPr>
+      <w:rPr>
+        <w:rFonts w:ascii="Symbol" w:hAnsi="Symbol" w:hint="default"/>
+        <w:sz w:val="20"/>
+      </w:rPr>
+    </w:lvl>
+    <w:lvl w:ilvl="7" w:tentative="1">
+      <w:start w:val="1"/>
+      <w:numFmt w:val="bullet"/>
+      <w:lvlText w:val=""/>
+      <w:lvlJc w:val="left"/>
+      <w:pPr>
+        <w:tabs>
+          <w:tab w:val="num" w:pos="5760"/>
+        </w:tabs>
+        <w:ind w:left="5760" w:hanging="360"/>
+      </w:pPr>
+      <w:rPr>
+        <w:rFonts w:ascii="Symbol" w:hAnsi="Symbol" w:hint="default"/>
+        <w:sz w:val="20"/>
+      </w:rPr>
+    </w:lvl>
+    <w:lvl w:ilvl="8" w:tentative="1">
+      <w:start w:val="1"/>
+      <w:numFmt w:val="bullet"/>
+      <w:lvlText w:val=""/>
+      <w:lvlJc w:val="left"/>
+      <w:pPr>
+        <w:tabs>
+          <w:tab w:val="num" w:pos="6480"/>
+        </w:tabs>
+        <w:ind w:left="6480" w:hanging="360"/>
+      </w:pPr>
+      <w:rPr>
+        <w:rFonts w:ascii="Symbol" w:hAnsi="Symbol" w:hint="default"/>
+        <w:sz w:val="20"/>
+      </w:rPr>
+    </w:lvl>
+  </w:abstractNum>
+  <w:abstractNum w:abstractNumId="27" w15:restartNumberingAfterBreak="0">
     <w:nsid w:val="4E1114FF"/>
     <w:multiLevelType w:val="multilevel"/>
     <w:tmpl w:val="3B14E3E2"/>
@@ -7850,7 +8086,7 @@
       </w:rPr>
     </w:lvl>
   </w:abstractNum>
-  <w:abstractNum w:abstractNumId="27" w15:restartNumberingAfterBreak="0">
+  <w:abstractNum w:abstractNumId="28" w15:restartNumberingAfterBreak="0">
     <w:nsid w:val="4EB659EA"/>
     <w:multiLevelType w:val="multilevel"/>
     <w:tmpl w:val="4232D9D6"/>
@@ -7999,7 +8235,269 @@
       </w:rPr>
     </w:lvl>
   </w:abstractNum>
-  <w:abstractNum w:abstractNumId="28" w15:restartNumberingAfterBreak="0">
+  <w:abstractNum w:abstractNumId="29" w15:restartNumberingAfterBreak="0">
+    <w:nsid w:val="53A8285E"/>
+    <w:multiLevelType w:val="multilevel"/>
+    <w:tmpl w:val="D5361B8E"/>
+    <w:lvl w:ilvl="0">
+      <w:start w:val="1"/>
+      <w:numFmt w:val="decimal"/>
+      <w:lvlText w:val="%1."/>
+      <w:lvlJc w:val="left"/>
+      <w:pPr>
+        <w:tabs>
+          <w:tab w:val="num" w:pos="720"/>
+        </w:tabs>
+        <w:ind w:left="720" w:hanging="360"/>
+      </w:pPr>
+    </w:lvl>
+    <w:lvl w:ilvl="1" w:tentative="1">
+      <w:start w:val="1"/>
+      <w:numFmt w:val="decimal"/>
+      <w:lvlText w:val="%2."/>
+      <w:lvlJc w:val="left"/>
+      <w:pPr>
+        <w:tabs>
+          <w:tab w:val="num" w:pos="1440"/>
+        </w:tabs>
+        <w:ind w:left="1440" w:hanging="360"/>
+      </w:pPr>
+    </w:lvl>
+    <w:lvl w:ilvl="2" w:tentative="1">
+      <w:start w:val="1"/>
+      <w:numFmt w:val="decimal"/>
+      <w:lvlText w:val="%3."/>
+      <w:lvlJc w:val="left"/>
+      <w:pPr>
+        <w:tabs>
+          <w:tab w:val="num" w:pos="2160"/>
+        </w:tabs>
+        <w:ind w:left="2160" w:hanging="360"/>
+      </w:pPr>
+    </w:lvl>
+    <w:lvl w:ilvl="3" w:tentative="1">
+      <w:start w:val="1"/>
+      <w:numFmt w:val="decimal"/>
+      <w:lvlText w:val="%4."/>
+      <w:lvlJc w:val="left"/>
+      <w:pPr>
+        <w:tabs>
+          <w:tab w:val="num" w:pos="2880"/>
+        </w:tabs>
+        <w:ind w:left="2880" w:hanging="360"/>
+      </w:pPr>
+    </w:lvl>
+    <w:lvl w:ilvl="4" w:tentative="1">
+      <w:start w:val="1"/>
+      <w:numFmt w:val="decimal"/>
+      <w:lvlText w:val="%5."/>
+      <w:lvlJc w:val="left"/>
+      <w:pPr>
+        <w:tabs>
+          <w:tab w:val="num" w:pos="3600"/>
+        </w:tabs>
+        <w:ind w:left="3600" w:hanging="360"/>
+      </w:pPr>
+    </w:lvl>
+    <w:lvl w:ilvl="5" w:tentative="1">
+      <w:start w:val="1"/>
+      <w:numFmt w:val="decimal"/>
+      <w:lvlText w:val="%6."/>
+      <w:lvlJc w:val="left"/>
+      <w:pPr>
+        <w:tabs>
+          <w:tab w:val="num" w:pos="4320"/>
+        </w:tabs>
+        <w:ind w:left="4320" w:hanging="360"/>
+      </w:pPr>
+    </w:lvl>
+    <w:lvl w:ilvl="6" w:tentative="1">
+      <w:start w:val="1"/>
+      <w:numFmt w:val="decimal"/>
+      <w:lvlText w:val="%7."/>
+      <w:lvlJc w:val="left"/>
+      <w:pPr>
+        <w:tabs>
+          <w:tab w:val="num" w:pos="5040"/>
+        </w:tabs>
+        <w:ind w:left="5040" w:hanging="360"/>
+      </w:pPr>
+    </w:lvl>
+    <w:lvl w:ilvl="7" w:tentative="1">
+      <w:start w:val="1"/>
+      <w:numFmt w:val="decimal"/>
+      <w:lvlText w:val="%8."/>
+      <w:lvlJc w:val="left"/>
+      <w:pPr>
+        <w:tabs>
+          <w:tab w:val="num" w:pos="5760"/>
+        </w:tabs>
+        <w:ind w:left="5760" w:hanging="360"/>
+      </w:pPr>
+    </w:lvl>
+    <w:lvl w:ilvl="8" w:tentative="1">
+      <w:start w:val="1"/>
+      <w:numFmt w:val="decimal"/>
+      <w:lvlText w:val="%9."/>
+      <w:lvlJc w:val="left"/>
+      <w:pPr>
+        <w:tabs>
+          <w:tab w:val="num" w:pos="6480"/>
+        </w:tabs>
+        <w:ind w:left="6480" w:hanging="360"/>
+      </w:pPr>
+    </w:lvl>
+  </w:abstractNum>
+  <w:abstractNum w:abstractNumId="30" w15:restartNumberingAfterBreak="0">
+    <w:nsid w:val="55B538AE"/>
+    <w:multiLevelType w:val="multilevel"/>
+    <w:tmpl w:val="4F76C222"/>
+    <w:lvl w:ilvl="0">
+      <w:start w:val="1"/>
+      <w:numFmt w:val="bullet"/>
+      <w:lvlText w:val=""/>
+      <w:lvlJc w:val="left"/>
+      <w:pPr>
+        <w:tabs>
+          <w:tab w:val="num" w:pos="720"/>
+        </w:tabs>
+        <w:ind w:left="720" w:hanging="360"/>
+      </w:pPr>
+      <w:rPr>
+        <w:rFonts w:ascii="Symbol" w:hAnsi="Symbol" w:hint="default"/>
+        <w:sz w:val="20"/>
+      </w:rPr>
+    </w:lvl>
+    <w:lvl w:ilvl="1" w:tentative="1">
+      <w:start w:val="1"/>
+      <w:numFmt w:val="bullet"/>
+      <w:lvlText w:val=""/>
+      <w:lvlJc w:val="left"/>
+      <w:pPr>
+        <w:tabs>
+          <w:tab w:val="num" w:pos="1440"/>
+        </w:tabs>
+        <w:ind w:left="1440" w:hanging="360"/>
+      </w:pPr>
+      <w:rPr>
+        <w:rFonts w:ascii="Symbol" w:hAnsi="Symbol" w:hint="default"/>
+        <w:sz w:val="20"/>
+      </w:rPr>
+    </w:lvl>
+    <w:lvl w:ilvl="2" w:tentative="1">
+      <w:start w:val="1"/>
+      <w:numFmt w:val="bullet"/>
+      <w:lvlText w:val=""/>
+      <w:lvlJc w:val="left"/>
+      <w:pPr>
+        <w:tabs>
+          <w:tab w:val="num" w:pos="2160"/>
+        </w:tabs>
+        <w:ind w:left="2160" w:hanging="360"/>
+      </w:pPr>
+      <w:rPr>
+        <w:rFonts w:ascii="Symbol" w:hAnsi="Symbol" w:hint="default"/>
+        <w:sz w:val="20"/>
+      </w:rPr>
+    </w:lvl>
+    <w:lvl w:ilvl="3" w:tentative="1">
+      <w:start w:val="1"/>
+      <w:numFmt w:val="bullet"/>
+      <w:lvlText w:val=""/>
+      <w:lvlJc w:val="left"/>
+      <w:pPr>
+        <w:tabs>
+          <w:tab w:val="num" w:pos="2880"/>
+        </w:tabs>
+        <w:ind w:left="2880" w:hanging="360"/>
+      </w:pPr>
+      <w:rPr>
+        <w:rFonts w:ascii="Symbol" w:hAnsi="Symbol" w:hint="default"/>
+        <w:sz w:val="20"/>
+      </w:rPr>
+    </w:lvl>
+    <w:lvl w:ilvl="4" w:tentative="1">
+      <w:start w:val="1"/>
+      <w:numFmt w:val="bullet"/>
+      <w:lvlText w:val=""/>
+      <w:lvlJc w:val="left"/>
+      <w:pPr>
+        <w:tabs>
+          <w:tab w:val="num" w:pos="3600"/>
+        </w:tabs>
+        <w:ind w:left="3600" w:hanging="360"/>
+      </w:pPr>
+      <w:rPr>
+        <w:rFonts w:ascii="Symbol" w:hAnsi="Symbol" w:hint="default"/>
+        <w:sz w:val="20"/>
+      </w:rPr>
+    </w:lvl>
+    <w:lvl w:ilvl="5" w:tentative="1">
+      <w:start w:val="1"/>
+      <w:numFmt w:val="bullet"/>
+      <w:lvlText w:val=""/>
+      <w:lvlJc w:val="left"/>
+      <w:pPr>
+        <w:tabs>
+          <w:tab w:val="num" w:pos="4320"/>
+        </w:tabs>
+        <w:ind w:left="4320" w:hanging="360"/>
+      </w:pPr>
+      <w:rPr>
+        <w:rFonts w:ascii="Symbol" w:hAnsi="Symbol" w:hint="default"/>
+        <w:sz w:val="20"/>
+      </w:rPr>
+    </w:lvl>
+    <w:lvl w:ilvl="6" w:tentative="1">
+      <w:start w:val="1"/>
+      <w:numFmt w:val="bullet"/>
+      <w:lvlText w:val=""/>
+      <w:lvlJc w:val="left"/>
+      <w:pPr>
+        <w:tabs>
+          <w:tab w:val="num" w:pos="5040"/>
+        </w:tabs>
+        <w:ind w:left="5040" w:hanging="360"/>
+      </w:pPr>
+      <w:rPr>
+        <w:rFonts w:ascii="Symbol" w:hAnsi="Symbol" w:hint="default"/>
+        <w:sz w:val="20"/>
+      </w:rPr>
+    </w:lvl>
+    <w:lvl w:ilvl="7" w:tentative="1">
+      <w:start w:val="1"/>
+      <w:numFmt w:val="bullet"/>
+      <w:lvlText w:val=""/>
+      <w:lvlJc w:val="left"/>
+      <w:pPr>
+        <w:tabs>
+          <w:tab w:val="num" w:pos="5760"/>
+        </w:tabs>
+        <w:ind w:left="5760" w:hanging="360"/>
+      </w:pPr>
+      <w:rPr>
+        <w:rFonts w:ascii="Symbol" w:hAnsi="Symbol" w:hint="default"/>
+        <w:sz w:val="20"/>
+      </w:rPr>
+    </w:lvl>
+    <w:lvl w:ilvl="8" w:tentative="1">
+      <w:start w:val="1"/>
+      <w:numFmt w:val="bullet"/>
+      <w:lvlText w:val=""/>
+      <w:lvlJc w:val="left"/>
+      <w:pPr>
+        <w:tabs>
+          <w:tab w:val="num" w:pos="6480"/>
+        </w:tabs>
+        <w:ind w:left="6480" w:hanging="360"/>
+      </w:pPr>
+      <w:rPr>
+        <w:rFonts w:ascii="Symbol" w:hAnsi="Symbol" w:hint="default"/>
+        <w:sz w:val="20"/>
+      </w:rPr>
+    </w:lvl>
+  </w:abstractNum>
+  <w:abstractNum w:abstractNumId="31" w15:restartNumberingAfterBreak="0">
     <w:nsid w:val="58E75523"/>
     <w:multiLevelType w:val="multilevel"/>
     <w:tmpl w:val="D8221566"/>
@@ -8112,7 +8610,7 @@
       </w:pPr>
     </w:lvl>
   </w:abstractNum>
-  <w:abstractNum w:abstractNumId="29" w15:restartNumberingAfterBreak="0">
+  <w:abstractNum w:abstractNumId="32" w15:restartNumberingAfterBreak="0">
     <w:nsid w:val="5DC5217E"/>
     <w:multiLevelType w:val="multilevel"/>
     <w:tmpl w:val="427E6E18"/>
@@ -8225,7 +8723,7 @@
       </w:pPr>
     </w:lvl>
   </w:abstractNum>
-  <w:abstractNum w:abstractNumId="30" w15:restartNumberingAfterBreak="0">
+  <w:abstractNum w:abstractNumId="33" w15:restartNumberingAfterBreak="0">
     <w:nsid w:val="5E5D6907"/>
     <w:multiLevelType w:val="multilevel"/>
     <w:tmpl w:val="0EA654E6"/>
@@ -8342,7 +8840,7 @@
       </w:pPr>
     </w:lvl>
   </w:abstractNum>
-  <w:abstractNum w:abstractNumId="31" w15:restartNumberingAfterBreak="0">
+  <w:abstractNum w:abstractNumId="34" w15:restartNumberingAfterBreak="0">
     <w:nsid w:val="63492DA5"/>
     <w:multiLevelType w:val="multilevel"/>
     <w:tmpl w:val="9BBA94E4"/>
@@ -8491,7 +8989,7 @@
       </w:rPr>
     </w:lvl>
   </w:abstractNum>
-  <w:abstractNum w:abstractNumId="32" w15:restartNumberingAfterBreak="0">
+  <w:abstractNum w:abstractNumId="35" w15:restartNumberingAfterBreak="0">
     <w:nsid w:val="643210BE"/>
     <w:multiLevelType w:val="multilevel"/>
     <w:tmpl w:val="D504A53A"/>
@@ -8608,7 +9106,7 @@
       </w:pPr>
     </w:lvl>
   </w:abstractNum>
-  <w:abstractNum w:abstractNumId="33" w15:restartNumberingAfterBreak="0">
+  <w:abstractNum w:abstractNumId="36" w15:restartNumberingAfterBreak="0">
     <w:nsid w:val="645679C2"/>
     <w:multiLevelType w:val="multilevel"/>
     <w:tmpl w:val="BE7AEFDE"/>
@@ -8757,7 +9255,7 @@
       </w:rPr>
     </w:lvl>
   </w:abstractNum>
-  <w:abstractNum w:abstractNumId="34" w15:restartNumberingAfterBreak="0">
+  <w:abstractNum w:abstractNumId="37" w15:restartNumberingAfterBreak="0">
     <w:nsid w:val="6B8A59A1"/>
     <w:multiLevelType w:val="multilevel"/>
     <w:tmpl w:val="8668CB2C"/>
@@ -8906,7 +9404,7 @@
       </w:rPr>
     </w:lvl>
   </w:abstractNum>
-  <w:abstractNum w:abstractNumId="35" w15:restartNumberingAfterBreak="0">
+  <w:abstractNum w:abstractNumId="38" w15:restartNumberingAfterBreak="0">
     <w:nsid w:val="6B8D51B8"/>
     <w:multiLevelType w:val="multilevel"/>
     <w:tmpl w:val="68B2D496"/>
@@ -9055,7 +9553,156 @@
       </w:rPr>
     </w:lvl>
   </w:abstractNum>
-  <w:abstractNum w:abstractNumId="36" w15:restartNumberingAfterBreak="0">
+  <w:abstractNum w:abstractNumId="39" w15:restartNumberingAfterBreak="0">
+    <w:nsid w:val="6E0C0880"/>
+    <w:multiLevelType w:val="multilevel"/>
+    <w:tmpl w:val="ACD883A2"/>
+    <w:lvl w:ilvl="0">
+      <w:start w:val="1"/>
+      <w:numFmt w:val="bullet"/>
+      <w:lvlText w:val=""/>
+      <w:lvlJc w:val="left"/>
+      <w:pPr>
+        <w:tabs>
+          <w:tab w:val="num" w:pos="720"/>
+        </w:tabs>
+        <w:ind w:left="720" w:hanging="360"/>
+      </w:pPr>
+      <w:rPr>
+        <w:rFonts w:ascii="Symbol" w:hAnsi="Symbol" w:hint="default"/>
+        <w:sz w:val="20"/>
+      </w:rPr>
+    </w:lvl>
+    <w:lvl w:ilvl="1" w:tentative="1">
+      <w:start w:val="1"/>
+      <w:numFmt w:val="bullet"/>
+      <w:lvlText w:val=""/>
+      <w:lvlJc w:val="left"/>
+      <w:pPr>
+        <w:tabs>
+          <w:tab w:val="num" w:pos="1440"/>
+        </w:tabs>
+        <w:ind w:left="1440" w:hanging="360"/>
+      </w:pPr>
+      <w:rPr>
+        <w:rFonts w:ascii="Symbol" w:hAnsi="Symbol" w:hint="default"/>
+        <w:sz w:val="20"/>
+      </w:rPr>
+    </w:lvl>
+    <w:lvl w:ilvl="2" w:tentative="1">
+      <w:start w:val="1"/>
+      <w:numFmt w:val="bullet"/>
+      <w:lvlText w:val=""/>
+      <w:lvlJc w:val="left"/>
+      <w:pPr>
+        <w:tabs>
+          <w:tab w:val="num" w:pos="2160"/>
+        </w:tabs>
+        <w:ind w:left="2160" w:hanging="360"/>
+      </w:pPr>
+      <w:rPr>
+        <w:rFonts w:ascii="Symbol" w:hAnsi="Symbol" w:hint="default"/>
+        <w:sz w:val="20"/>
+      </w:rPr>
+    </w:lvl>
+    <w:lvl w:ilvl="3" w:tentative="1">
+      <w:start w:val="1"/>
+      <w:numFmt w:val="bullet"/>
+      <w:lvlText w:val=""/>
+      <w:lvlJc w:val="left"/>
+      <w:pPr>
+        <w:tabs>
+          <w:tab w:val="num" w:pos="2880"/>
+        </w:tabs>
+        <w:ind w:left="2880" w:hanging="360"/>
+      </w:pPr>
+      <w:rPr>
+        <w:rFonts w:ascii="Symbol" w:hAnsi="Symbol" w:hint="default"/>
+        <w:sz w:val="20"/>
+      </w:rPr>
+    </w:lvl>
+    <w:lvl w:ilvl="4" w:tentative="1">
+      <w:start w:val="1"/>
+      <w:numFmt w:val="bullet"/>
+      <w:lvlText w:val=""/>
+      <w:lvlJc w:val="left"/>
+      <w:pPr>
+        <w:tabs>
+          <w:tab w:val="num" w:pos="3600"/>
+        </w:tabs>
+        <w:ind w:left="3600" w:hanging="360"/>
+      </w:pPr>
+      <w:rPr>
+        <w:rFonts w:ascii="Symbol" w:hAnsi="Symbol" w:hint="default"/>
+        <w:sz w:val="20"/>
+      </w:rPr>
+    </w:lvl>
+    <w:lvl w:ilvl="5" w:tentative="1">
+      <w:start w:val="1"/>
+      <w:numFmt w:val="bullet"/>
+      <w:lvlText w:val=""/>
+      <w:lvlJc w:val="left"/>
+      <w:pPr>
+        <w:tabs>
+          <w:tab w:val="num" w:pos="4320"/>
+        </w:tabs>
+        <w:ind w:left="4320" w:hanging="360"/>
+      </w:pPr>
+      <w:rPr>
+        <w:rFonts w:ascii="Symbol" w:hAnsi="Symbol" w:hint="default"/>
+        <w:sz w:val="20"/>
+      </w:rPr>
+    </w:lvl>
+    <w:lvl w:ilvl="6" w:tentative="1">
+      <w:start w:val="1"/>
+      <w:numFmt w:val="bullet"/>
+      <w:lvlText w:val=""/>
+      <w:lvlJc w:val="left"/>
+      <w:pPr>
+        <w:tabs>
+          <w:tab w:val="num" w:pos="5040"/>
+        </w:tabs>
+        <w:ind w:left="5040" w:hanging="360"/>
+      </w:pPr>
+      <w:rPr>
+        <w:rFonts w:ascii="Symbol" w:hAnsi="Symbol" w:hint="default"/>
+        <w:sz w:val="20"/>
+      </w:rPr>
+    </w:lvl>
+    <w:lvl w:ilvl="7" w:tentative="1">
+      <w:start w:val="1"/>
+      <w:numFmt w:val="bullet"/>
+      <w:lvlText w:val=""/>
+      <w:lvlJc w:val="left"/>
+      <w:pPr>
+        <w:tabs>
+          <w:tab w:val="num" w:pos="5760"/>
+        </w:tabs>
+        <w:ind w:left="5760" w:hanging="360"/>
+      </w:pPr>
+      <w:rPr>
+        <w:rFonts w:ascii="Symbol" w:hAnsi="Symbol" w:hint="default"/>
+        <w:sz w:val="20"/>
+      </w:rPr>
+    </w:lvl>
+    <w:lvl w:ilvl="8" w:tentative="1">
+      <w:start w:val="1"/>
+      <w:numFmt w:val="bullet"/>
+      <w:lvlText w:val=""/>
+      <w:lvlJc w:val="left"/>
+      <w:pPr>
+        <w:tabs>
+          <w:tab w:val="num" w:pos="6480"/>
+        </w:tabs>
+        <w:ind w:left="6480" w:hanging="360"/>
+      </w:pPr>
+      <w:rPr>
+        <w:rFonts w:ascii="Symbol" w:hAnsi="Symbol" w:hint="default"/>
+        <w:sz w:val="20"/>
+      </w:rPr>
+    </w:lvl>
+  </w:abstractNum>
+  <w:abstractNum w:abstractNumId="40" w15:restartNumberingAfterBreak="0">
     <w:nsid w:val="73C5116F"/>
     <w:multiLevelType w:val="multilevel"/>
     <w:tmpl w:val="07F2394E"/>
@@ -9168,7 +9815,7 @@
       </w:pPr>
     </w:lvl>
   </w:abstractNum>
-  <w:abstractNum w:abstractNumId="37" w15:restartNumberingAfterBreak="0">
+  <w:abstractNum w:abstractNumId="41" w15:restartNumberingAfterBreak="0">
     <w:nsid w:val="7B011600"/>
     <w:multiLevelType w:val="multilevel"/>
     <w:tmpl w:val="42F66072"/>
@@ -9281,7 +9928,7 @@
       </w:pPr>
     </w:lvl>
   </w:abstractNum>
-  <w:abstractNum w:abstractNumId="38" w15:restartNumberingAfterBreak="0">
+  <w:abstractNum w:abstractNumId="42" w15:restartNumberingAfterBreak="0">
     <w:nsid w:val="7ED92FD3"/>
     <w:multiLevelType w:val="multilevel"/>
     <w:tmpl w:val="E6366380"/>
@@ -9402,13 +10049,13 @@
     <w:abstractNumId w:val="10"/>
   </w:num>
   <w:num w:numId="2" w16cid:durableId="1187060767">
-    <w:abstractNumId w:val="30"/>
+    <w:abstractNumId w:val="33"/>
   </w:num>
   <w:num w:numId="3" w16cid:durableId="1238324430">
-    <w:abstractNumId w:val="37"/>
+    <w:abstractNumId w:val="41"/>
   </w:num>
   <w:num w:numId="4" w16cid:durableId="696005177">
-    <w:abstractNumId w:val="28"/>
+    <w:abstractNumId w:val="31"/>
   </w:num>
   <w:num w:numId="5" w16cid:durableId="1961523236">
     <w:abstractNumId w:val="1"/>
@@ -9423,28 +10070,28 @@
     <w:abstractNumId w:val="12"/>
   </w:num>
   <w:num w:numId="9" w16cid:durableId="1377851378">
-    <w:abstractNumId w:val="27"/>
+    <w:abstractNumId w:val="28"/>
   </w:num>
   <w:num w:numId="10" w16cid:durableId="944849329">
-    <w:abstractNumId w:val="31"/>
+    <w:abstractNumId w:val="34"/>
   </w:num>
   <w:num w:numId="11" w16cid:durableId="1500581230">
     <w:abstractNumId w:val="21"/>
   </w:num>
   <w:num w:numId="12" w16cid:durableId="1906061536">
-    <w:abstractNumId w:val="33"/>
+    <w:abstractNumId w:val="36"/>
   </w:num>
   <w:num w:numId="13" w16cid:durableId="731536967">
-    <w:abstractNumId w:val="26"/>
+    <w:abstractNumId w:val="27"/>
   </w:num>
   <w:num w:numId="14" w16cid:durableId="116217591">
-    <w:abstractNumId w:val="35"/>
+    <w:abstractNumId w:val="38"/>
   </w:num>
   <w:num w:numId="15" w16cid:durableId="124810291">
     <w:abstractNumId w:val="8"/>
   </w:num>
   <w:num w:numId="16" w16cid:durableId="1790054111">
-    <w:abstractNumId w:val="38"/>
+    <w:abstractNumId w:val="42"/>
   </w:num>
   <w:num w:numId="17" w16cid:durableId="995644485">
     <w:abstractNumId w:val="0"/>
@@ -9474,16 +10121,16 @@
     <w:abstractNumId w:val="19"/>
   </w:num>
   <w:num w:numId="26" w16cid:durableId="512500951">
-    <w:abstractNumId w:val="36"/>
+    <w:abstractNumId w:val="40"/>
   </w:num>
   <w:num w:numId="27" w16cid:durableId="95251581">
     <w:abstractNumId w:val="11"/>
   </w:num>
   <w:num w:numId="28" w16cid:durableId="253973697">
-    <w:abstractNumId w:val="32"/>
+    <w:abstractNumId w:val="35"/>
   </w:num>
   <w:num w:numId="29" w16cid:durableId="750733151">
-    <w:abstractNumId w:val="34"/>
+    <w:abstractNumId w:val="37"/>
   </w:num>
   <w:num w:numId="30" w16cid:durableId="1284000190">
     <w:abstractNumId w:val="7"/>
@@ -9492,7 +10139,7 @@
     <w:abstractNumId w:val="24"/>
   </w:num>
   <w:num w:numId="32" w16cid:durableId="1245919634">
-    <w:abstractNumId w:val="29"/>
+    <w:abstractNumId w:val="32"/>
   </w:num>
   <w:num w:numId="33" w16cid:durableId="1609196446">
     <w:abstractNumId w:val="14"/>
@@ -9514,6 +10161,18 @@
   </w:num>
   <w:num w:numId="39" w16cid:durableId="1123036136">
     <w:abstractNumId w:val="13"/>
+  </w:num>
+  <w:num w:numId="40" w16cid:durableId="166402680">
+    <w:abstractNumId w:val="26"/>
+  </w:num>
+  <w:num w:numId="41" w16cid:durableId="384108981">
+    <w:abstractNumId w:val="29"/>
+  </w:num>
+  <w:num w:numId="42" w16cid:durableId="650717276">
+    <w:abstractNumId w:val="30"/>
+  </w:num>
+  <w:num w:numId="43" w16cid:durableId="2111271182">
+    <w:abstractNumId w:val="39"/>
   </w:num>
 </w:numbering>
 </file>
@@ -9946,7 +10605,6 @@
     <w:next w:val="Normal"/>
     <w:link w:val="Ttulo2Car"/>
     <w:uiPriority w:val="9"/>
-    <w:semiHidden/>
     <w:unhideWhenUsed/>
     <w:qFormat/>
     <w:rsid w:val="006D0C3D"/>
@@ -10031,7 +10689,6 @@
     <w:basedOn w:val="Fuentedeprrafopredeter"/>
     <w:link w:val="Ttulo2"/>
     <w:uiPriority w:val="9"/>
-    <w:semiHidden/>
     <w:rsid w:val="006D0C3D"/>
     <w:rPr>
       <w:rFonts w:asciiTheme="majorHAnsi" w:eastAsiaTheme="majorEastAsia" w:hAnsiTheme="majorHAnsi" w:cstheme="majorBidi"/>
